--- a/motausexpress.docx
+++ b/motausexpress.docx
@@ -2020,13 +2020,7 @@
               <w:rPr>
                 <w:rFonts w:ascii="Times New Roman" w:hAnsi="Times New Roman" w:cs="Times New Roman"/>
               </w:rPr>
-              <w:t xml:space="preserve"> </w:t>
-            </w:r>
-            <w:r>
-              <w:rPr>
-                <w:rFonts w:ascii="Times New Roman" w:hAnsi="Times New Roman" w:cs="Times New Roman"/>
-              </w:rPr>
-              <w:t>(</w:t>
+              <w:t xml:space="preserve"> (</w:t>
             </w:r>
             <w:proofErr w:type="spellStart"/>
             <w:r>
@@ -3139,13 +3133,7 @@
               <w:rPr>
                 <w:rFonts w:ascii="Times New Roman" w:hAnsi="Times New Roman" w:cs="Times New Roman"/>
               </w:rPr>
-              <w:t xml:space="preserve"> </w:t>
-            </w:r>
-            <w:r>
-              <w:rPr>
-                <w:rFonts w:ascii="Times New Roman" w:hAnsi="Times New Roman" w:cs="Times New Roman"/>
-              </w:rPr>
-              <w:t>(</w:t>
+              <w:t xml:space="preserve"> (</w:t>
             </w:r>
             <w:proofErr w:type="spellStart"/>
             <w:r>
@@ -3319,13 +3307,7 @@
               <w:rPr>
                 <w:rFonts w:ascii="Times New Roman" w:hAnsi="Times New Roman" w:cs="Times New Roman"/>
               </w:rPr>
-              <w:t xml:space="preserve"> </w:t>
-            </w:r>
-            <w:r>
-              <w:rPr>
-                <w:rFonts w:ascii="Times New Roman" w:hAnsi="Times New Roman" w:cs="Times New Roman"/>
-              </w:rPr>
-              <w:t>(</w:t>
+              <w:t xml:space="preserve"> (</w:t>
             </w:r>
             <w:proofErr w:type="spellStart"/>
             <w:r>
@@ -3477,13 +3459,7 @@
               <w:rPr>
                 <w:rFonts w:ascii="Times New Roman" w:hAnsi="Times New Roman" w:cs="Times New Roman"/>
               </w:rPr>
-              <w:t xml:space="preserve"> </w:t>
-            </w:r>
-            <w:r>
-              <w:rPr>
-                <w:rFonts w:ascii="Times New Roman" w:hAnsi="Times New Roman" w:cs="Times New Roman"/>
-              </w:rPr>
-              <w:t>(</w:t>
+              <w:t xml:space="preserve"> (</w:t>
             </w:r>
             <w:proofErr w:type="spellStart"/>
             <w:r>
@@ -3755,13 +3731,7 @@
               <w:rPr>
                 <w:rFonts w:ascii="Times New Roman" w:hAnsi="Times New Roman" w:cs="Times New Roman"/>
               </w:rPr>
-              <w:t xml:space="preserve"> </w:t>
-            </w:r>
-            <w:r>
-              <w:rPr>
-                <w:rFonts w:ascii="Times New Roman" w:hAnsi="Times New Roman" w:cs="Times New Roman"/>
-              </w:rPr>
-              <w:t>(</w:t>
+              <w:t xml:space="preserve"> (</w:t>
             </w:r>
             <w:proofErr w:type="spellStart"/>
             <w:r>
@@ -3923,13 +3893,7 @@
               <w:rPr>
                 <w:rFonts w:ascii="Times New Roman" w:hAnsi="Times New Roman" w:cs="Times New Roman"/>
               </w:rPr>
-              <w:t xml:space="preserve"> </w:t>
-            </w:r>
-            <w:r>
-              <w:rPr>
-                <w:rFonts w:ascii="Times New Roman" w:hAnsi="Times New Roman" w:cs="Times New Roman"/>
-              </w:rPr>
-              <w:t>(</w:t>
+              <w:t xml:space="preserve"> (</w:t>
             </w:r>
             <w:proofErr w:type="spellStart"/>
             <w:r>
@@ -4091,13 +4055,7 @@
               <w:rPr>
                 <w:rFonts w:ascii="Times New Roman" w:hAnsi="Times New Roman" w:cs="Times New Roman"/>
               </w:rPr>
-              <w:t xml:space="preserve"> </w:t>
-            </w:r>
-            <w:r>
-              <w:rPr>
-                <w:rFonts w:ascii="Times New Roman" w:hAnsi="Times New Roman" w:cs="Times New Roman"/>
-              </w:rPr>
-              <w:t>(</w:t>
+              <w:t xml:space="preserve"> (</w:t>
             </w:r>
             <w:proofErr w:type="spellStart"/>
             <w:r>
@@ -4350,13 +4308,7 @@
               <w:rPr>
                 <w:rFonts w:ascii="Times New Roman" w:hAnsi="Times New Roman" w:cs="Times New Roman"/>
               </w:rPr>
-              <w:t xml:space="preserve"> = 1 </w:t>
-            </w:r>
-            <w:r>
-              <w:rPr>
-                <w:rFonts w:ascii="Times New Roman" w:hAnsi="Times New Roman" w:cs="Times New Roman"/>
-              </w:rPr>
-              <w:t>(1 : Sender, 2:Recipient)</w:t>
+              <w:t xml:space="preserve"> = 1 (1 : Sender, 2:Recipient)</w:t>
             </w:r>
           </w:p>
           <w:p>
@@ -6233,13 +6185,7 @@
               <w:rPr>
                 <w:rFonts w:ascii="Times New Roman" w:hAnsi="Times New Roman" w:cs="Times New Roman"/>
               </w:rPr>
-              <w:t xml:space="preserve"> </w:t>
-            </w:r>
-            <w:r>
-              <w:rPr>
-                <w:rFonts w:ascii="Times New Roman" w:hAnsi="Times New Roman" w:cs="Times New Roman"/>
-              </w:rPr>
-              <w:t>(</w:t>
+              <w:t xml:space="preserve"> (</w:t>
             </w:r>
             <w:proofErr w:type="spellStart"/>
             <w:r>
@@ -6399,13 +6345,7 @@
               <w:rPr>
                 <w:rFonts w:ascii="Times New Roman" w:hAnsi="Times New Roman" w:cs="Times New Roman"/>
               </w:rPr>
-              <w:t xml:space="preserve"> </w:t>
-            </w:r>
-            <w:r>
-              <w:rPr>
-                <w:rFonts w:ascii="Times New Roman" w:hAnsi="Times New Roman" w:cs="Times New Roman"/>
-              </w:rPr>
-              <w:t>(</w:t>
+              <w:t xml:space="preserve"> (</w:t>
             </w:r>
             <w:proofErr w:type="spellStart"/>
             <w:r>
@@ -6553,13 +6493,7 @@
               <w:rPr>
                 <w:rFonts w:ascii="Times New Roman" w:hAnsi="Times New Roman" w:cs="Times New Roman"/>
               </w:rPr>
-              <w:t xml:space="preserve"> </w:t>
-            </w:r>
-            <w:r>
-              <w:rPr>
-                <w:rFonts w:ascii="Times New Roman" w:hAnsi="Times New Roman" w:cs="Times New Roman"/>
-              </w:rPr>
-              <w:t>(</w:t>
+              <w:t xml:space="preserve"> (</w:t>
             </w:r>
             <w:proofErr w:type="spellStart"/>
             <w:r>
@@ -6733,13 +6667,7 @@
               <w:rPr>
                 <w:rFonts w:ascii="Times New Roman" w:hAnsi="Times New Roman" w:cs="Times New Roman"/>
               </w:rPr>
-              <w:t xml:space="preserve"> </w:t>
-            </w:r>
-            <w:r>
-              <w:rPr>
-                <w:rFonts w:ascii="Times New Roman" w:hAnsi="Times New Roman" w:cs="Times New Roman"/>
-              </w:rPr>
-              <w:t>(</w:t>
+              <w:t xml:space="preserve"> (</w:t>
             </w:r>
             <w:proofErr w:type="spellStart"/>
             <w:r>
@@ -13118,7 +13046,99 @@
         <w:rPr>
           <w:rFonts w:ascii="Times New Roman" w:hAnsi="Times New Roman" w:cs="Times New Roman"/>
         </w:rPr>
-        <w:t>DANH SÁCH NGƯỜI GỬI (SENDER)</w:t>
+        <w:t>SENDER (NGƯỜI GỬI)</w:t>
+      </w:r>
+    </w:p>
+    <w:p>
+      <w:pPr>
+        <w:pStyle w:val="ListParagraph"/>
+        <w:rPr>
+          <w:rFonts w:ascii="Times New Roman" w:hAnsi="Times New Roman" w:cs="Times New Roman"/>
+        </w:rPr>
+      </w:pPr>
+      <w:proofErr w:type="spellStart"/>
+      <w:r>
+        <w:rPr>
+          <w:rFonts w:ascii="Times New Roman" w:hAnsi="Times New Roman" w:cs="Times New Roman"/>
+        </w:rPr>
+        <w:t>Màn</w:t>
+      </w:r>
+      <w:proofErr w:type="spellEnd"/>
+      <w:r>
+        <w:rPr>
+          <w:rFonts w:ascii="Times New Roman" w:hAnsi="Times New Roman" w:cs="Times New Roman"/>
+        </w:rPr>
+        <w:t xml:space="preserve"> </w:t>
+      </w:r>
+      <w:proofErr w:type="spellStart"/>
+      <w:r>
+        <w:rPr>
+          <w:rFonts w:ascii="Times New Roman" w:hAnsi="Times New Roman" w:cs="Times New Roman"/>
+        </w:rPr>
+        <w:t>hình</w:t>
+      </w:r>
+      <w:proofErr w:type="spellEnd"/>
+      <w:r>
+        <w:rPr>
+          <w:rFonts w:ascii="Times New Roman" w:hAnsi="Times New Roman" w:cs="Times New Roman"/>
+        </w:rPr>
+        <w:t xml:space="preserve"> </w:t>
+      </w:r>
+      <w:proofErr w:type="spellStart"/>
+      <w:r>
+        <w:rPr>
+          <w:rFonts w:ascii="Times New Roman" w:hAnsi="Times New Roman" w:cs="Times New Roman"/>
+        </w:rPr>
+        <w:t>quản</w:t>
+      </w:r>
+      <w:proofErr w:type="spellEnd"/>
+      <w:r>
+        <w:rPr>
+          <w:rFonts w:ascii="Times New Roman" w:hAnsi="Times New Roman" w:cs="Times New Roman"/>
+        </w:rPr>
+        <w:t xml:space="preserve"> </w:t>
+      </w:r>
+      <w:proofErr w:type="spellStart"/>
+      <w:r>
+        <w:rPr>
+          <w:rFonts w:ascii="Times New Roman" w:hAnsi="Times New Roman" w:cs="Times New Roman"/>
+        </w:rPr>
+        <w:t>lý</w:t>
+      </w:r>
+      <w:proofErr w:type="spellEnd"/>
+      <w:r>
+        <w:rPr>
+          <w:rFonts w:ascii="Times New Roman" w:hAnsi="Times New Roman" w:cs="Times New Roman"/>
+        </w:rPr>
+        <w:t xml:space="preserve"> </w:t>
+      </w:r>
+      <w:proofErr w:type="spellStart"/>
+      <w:r>
+        <w:rPr>
+          <w:rFonts w:ascii="Times New Roman" w:hAnsi="Times New Roman" w:cs="Times New Roman"/>
+        </w:rPr>
+        <w:t>danh</w:t>
+      </w:r>
+      <w:proofErr w:type="spellEnd"/>
+      <w:r>
+        <w:rPr>
+          <w:rFonts w:ascii="Times New Roman" w:hAnsi="Times New Roman" w:cs="Times New Roman"/>
+        </w:rPr>
+        <w:t xml:space="preserve"> </w:t>
+      </w:r>
+      <w:proofErr w:type="spellStart"/>
+      <w:r>
+        <w:rPr>
+          <w:rFonts w:ascii="Times New Roman" w:hAnsi="Times New Roman" w:cs="Times New Roman"/>
+        </w:rPr>
+        <w:t>sách</w:t>
+      </w:r>
+      <w:proofErr w:type="spellEnd"/>
+      <w:r>
+        <w:rPr>
+          <w:rFonts w:ascii="Times New Roman" w:hAnsi="Times New Roman" w:cs="Times New Roman"/>
+        </w:rPr>
+        <w:t xml:space="preserve"> sender</w:t>
       </w:r>
     </w:p>
     <w:p>
@@ -13361,6 +13381,110 @@
         </w:rPr>
         <w:t xml:space="preserve"> (Sender)</w:t>
       </w:r>
+      <w:r>
+        <w:rPr>
+          <w:rFonts w:ascii="Times New Roman" w:hAnsi="Times New Roman" w:cs="Times New Roman"/>
+        </w:rPr>
+        <w:t xml:space="preserve"> </w:t>
+      </w:r>
+      <w:proofErr w:type="spellStart"/>
+      <w:r>
+        <w:rPr>
+          <w:rFonts w:ascii="Times New Roman" w:hAnsi="Times New Roman" w:cs="Times New Roman"/>
+        </w:rPr>
+        <w:t>được</w:t>
+      </w:r>
+      <w:proofErr w:type="spellEnd"/>
+      <w:r>
+        <w:rPr>
+          <w:rFonts w:ascii="Times New Roman" w:hAnsi="Times New Roman" w:cs="Times New Roman"/>
+        </w:rPr>
+        <w:t xml:space="preserve"> </w:t>
+      </w:r>
+      <w:proofErr w:type="spellStart"/>
+      <w:r>
+        <w:rPr>
+          <w:rFonts w:ascii="Times New Roman" w:hAnsi="Times New Roman" w:cs="Times New Roman"/>
+        </w:rPr>
+        <w:t>tạo</w:t>
+      </w:r>
+      <w:proofErr w:type="spellEnd"/>
+      <w:r>
+        <w:rPr>
+          <w:rFonts w:ascii="Times New Roman" w:hAnsi="Times New Roman" w:cs="Times New Roman"/>
+        </w:rPr>
+        <w:t xml:space="preserve"> </w:t>
+      </w:r>
+      <w:proofErr w:type="spellStart"/>
+      <w:r>
+        <w:rPr>
+          <w:rFonts w:ascii="Times New Roman" w:hAnsi="Times New Roman" w:cs="Times New Roman"/>
+        </w:rPr>
+        <w:t>từ</w:t>
+      </w:r>
+      <w:proofErr w:type="spellEnd"/>
+      <w:r>
+        <w:rPr>
+          <w:rFonts w:ascii="Times New Roman" w:hAnsi="Times New Roman" w:cs="Times New Roman"/>
+        </w:rPr>
+        <w:t xml:space="preserve"> create order </w:t>
+      </w:r>
+      <w:proofErr w:type="spellStart"/>
+      <w:r>
+        <w:rPr>
+          <w:rFonts w:ascii="Times New Roman" w:hAnsi="Times New Roman" w:cs="Times New Roman"/>
+        </w:rPr>
+        <w:t>hoặc</w:t>
+      </w:r>
+      <w:proofErr w:type="spellEnd"/>
+      <w:r>
+        <w:rPr>
+          <w:rFonts w:ascii="Times New Roman" w:hAnsi="Times New Roman" w:cs="Times New Roman"/>
+        </w:rPr>
+        <w:t xml:space="preserve"> </w:t>
+      </w:r>
+      <w:proofErr w:type="spellStart"/>
+      <w:r>
+        <w:rPr>
+          <w:rFonts w:ascii="Times New Roman" w:hAnsi="Times New Roman" w:cs="Times New Roman"/>
+        </w:rPr>
+        <w:t>tạo</w:t>
+      </w:r>
+      <w:proofErr w:type="spellEnd"/>
+      <w:r>
+        <w:rPr>
+          <w:rFonts w:ascii="Times New Roman" w:hAnsi="Times New Roman" w:cs="Times New Roman"/>
+        </w:rPr>
+        <w:t xml:space="preserve"> </w:t>
+      </w:r>
+      <w:proofErr w:type="spellStart"/>
+      <w:r>
+        <w:rPr>
+          <w:rFonts w:ascii="Times New Roman" w:hAnsi="Times New Roman" w:cs="Times New Roman"/>
+        </w:rPr>
+        <w:t>trực</w:t>
+      </w:r>
+      <w:proofErr w:type="spellEnd"/>
+      <w:r>
+        <w:rPr>
+          <w:rFonts w:ascii="Times New Roman" w:hAnsi="Times New Roman" w:cs="Times New Roman"/>
+        </w:rPr>
+        <w:t xml:space="preserve"> </w:t>
+      </w:r>
+      <w:proofErr w:type="spellStart"/>
+      <w:r>
+        <w:rPr>
+          <w:rFonts w:ascii="Times New Roman" w:hAnsi="Times New Roman" w:cs="Times New Roman"/>
+        </w:rPr>
+        <w:t>tiếp</w:t>
+      </w:r>
+      <w:proofErr w:type="spellEnd"/>
+      <w:r>
+        <w:rPr>
+          <w:rFonts w:ascii="Times New Roman" w:hAnsi="Times New Roman" w:cs="Times New Roman"/>
+        </w:rPr>
+        <w:t xml:space="preserve"> sender.</w:t>
+      </w:r>
     </w:p>
     <w:p>
       <w:pPr>
@@ -14076,8 +14200,8 @@
         <w:tblLook w:val="04A0" w:firstRow="1" w:lastRow="0" w:firstColumn="1" w:lastColumn="0" w:noHBand="0" w:noVBand="1"/>
       </w:tblPr>
       <w:tblGrid>
-        <w:gridCol w:w="4316"/>
-        <w:gridCol w:w="4314"/>
+        <w:gridCol w:w="4361"/>
+        <w:gridCol w:w="4269"/>
       </w:tblGrid>
       <w:tr>
         <w:tc>
@@ -14361,6 +14485,104 @@
           </w:p>
         </w:tc>
       </w:tr>
+      <w:tr>
+        <w:tc>
+          <w:tcPr>
+            <w:tcW w:w="4675" w:type="dxa"/>
+          </w:tcPr>
+          <w:p>
+            <w:pPr>
+              <w:pStyle w:val="ListParagraph"/>
+              <w:ind w:left="0"/>
+              <w:rPr>
+                <w:noProof/>
+              </w:rPr>
+            </w:pPr>
+            <w:r>
+              <w:rPr>
+                <w:noProof/>
+              </w:rPr>
+              <w:drawing>
+                <wp:inline distT="0" distB="0" distL="0" distR="0" wp14:anchorId="58A99347" wp14:editId="3C18AC69">
+                  <wp:extent cx="952500" cy="276225"/>
+                  <wp:effectExtent l="0" t="0" r="0" b="9525"/>
+                  <wp:docPr id="26" name="Picture 26"/>
+                  <wp:cNvGraphicFramePr>
+                    <a:graphicFrameLocks xmlns:a="http://schemas.openxmlformats.org/drawingml/2006/main" noChangeAspect="1"/>
+                  </wp:cNvGraphicFramePr>
+                  <a:graphic xmlns:a="http://schemas.openxmlformats.org/drawingml/2006/main">
+                    <a:graphicData uri="http://schemas.openxmlformats.org/drawingml/2006/picture">
+                      <pic:pic xmlns:pic="http://schemas.openxmlformats.org/drawingml/2006/picture">
+                        <pic:nvPicPr>
+                          <pic:cNvPr id="1" name=""/>
+                          <pic:cNvPicPr/>
+                        </pic:nvPicPr>
+                        <pic:blipFill>
+                          <a:blip r:embed="rId26"/>
+                          <a:stretch>
+                            <a:fillRect/>
+                          </a:stretch>
+                        </pic:blipFill>
+                        <pic:spPr>
+                          <a:xfrm>
+                            <a:off x="0" y="0"/>
+                            <a:ext cx="952500" cy="276225"/>
+                          </a:xfrm>
+                          <a:prstGeom prst="rect">
+                            <a:avLst/>
+                          </a:prstGeom>
+                        </pic:spPr>
+                      </pic:pic>
+                    </a:graphicData>
+                  </a:graphic>
+                </wp:inline>
+              </w:drawing>
+            </w:r>
+          </w:p>
+        </w:tc>
+        <w:tc>
+          <w:tcPr>
+            <w:tcW w:w="4675" w:type="dxa"/>
+          </w:tcPr>
+          <w:p>
+            <w:pPr>
+              <w:pStyle w:val="ListParagraph"/>
+              <w:ind w:left="0"/>
+              <w:rPr>
+                <w:rFonts w:ascii="Times New Roman" w:hAnsi="Times New Roman" w:cs="Times New Roman"/>
+              </w:rPr>
+            </w:pPr>
+            <w:r>
+              <w:rPr>
+                <w:rFonts w:ascii="Times New Roman" w:hAnsi="Times New Roman" w:cs="Times New Roman"/>
+              </w:rPr>
+              <w:t xml:space="preserve">Update Sender </w:t>
+            </w:r>
+            <w:proofErr w:type="spellStart"/>
+            <w:r>
+              <w:rPr>
+                <w:rFonts w:ascii="Times New Roman" w:hAnsi="Times New Roman" w:cs="Times New Roman"/>
+              </w:rPr>
+              <w:t>tương</w:t>
+            </w:r>
+            <w:proofErr w:type="spellEnd"/>
+            <w:r>
+              <w:rPr>
+                <w:rFonts w:ascii="Times New Roman" w:hAnsi="Times New Roman" w:cs="Times New Roman"/>
+              </w:rPr>
+              <w:t xml:space="preserve"> </w:t>
+            </w:r>
+            <w:proofErr w:type="spellStart"/>
+            <w:r>
+              <w:rPr>
+                <w:rFonts w:ascii="Times New Roman" w:hAnsi="Times New Roman" w:cs="Times New Roman"/>
+              </w:rPr>
+              <w:t>ứng</w:t>
+            </w:r>
+            <w:proofErr w:type="spellEnd"/>
+          </w:p>
+        </w:tc>
+      </w:tr>
     </w:tbl>
     <w:p>
       <w:pPr>
@@ -14584,8 +14806,6 @@
             <w:proofErr w:type="spellEnd"/>
           </w:p>
         </w:tc>
-        <w:bookmarkStart w:id="0" w:name="_GoBack"/>
-        <w:bookmarkEnd w:id="0"/>
       </w:tr>
       <w:tr>
         <w:tc>
@@ -15427,6 +15647,5566 @@
           <w:rFonts w:ascii="Times New Roman" w:hAnsi="Times New Roman" w:cs="Times New Roman"/>
         </w:rPr>
       </w:pPr>
+    </w:p>
+    <w:p>
+      <w:pPr>
+        <w:pStyle w:val="ListParagraph"/>
+        <w:rPr>
+          <w:rFonts w:ascii="Times New Roman" w:hAnsi="Times New Roman" w:cs="Times New Roman"/>
+        </w:rPr>
+      </w:pPr>
+      <w:r>
+        <w:rPr>
+          <w:rFonts w:ascii="Times New Roman" w:hAnsi="Times New Roman" w:cs="Times New Roman"/>
+        </w:rPr>
+        <w:t>TẠO SENDER</w:t>
+      </w:r>
+    </w:p>
+    <w:p>
+      <w:pPr>
+        <w:pStyle w:val="ListParagraph"/>
+        <w:rPr>
+          <w:rFonts w:ascii="Times New Roman" w:hAnsi="Times New Roman" w:cs="Times New Roman"/>
+        </w:rPr>
+      </w:pPr>
+      <w:r>
+        <w:rPr>
+          <w:noProof/>
+        </w:rPr>
+        <w:lastRenderedPageBreak/>
+        <w:drawing>
+          <wp:inline distT="0" distB="0" distL="0" distR="0" wp14:anchorId="57BFFF5B" wp14:editId="48C565E4">
+            <wp:extent cx="4972050" cy="5353050"/>
+            <wp:effectExtent l="0" t="0" r="0" b="0"/>
+            <wp:docPr id="9" name="Picture 9"/>
+            <wp:cNvGraphicFramePr>
+              <a:graphicFrameLocks xmlns:a="http://schemas.openxmlformats.org/drawingml/2006/main" noChangeAspect="1"/>
+            </wp:cNvGraphicFramePr>
+            <a:graphic xmlns:a="http://schemas.openxmlformats.org/drawingml/2006/main">
+              <a:graphicData uri="http://schemas.openxmlformats.org/drawingml/2006/picture">
+                <pic:pic xmlns:pic="http://schemas.openxmlformats.org/drawingml/2006/picture">
+                  <pic:nvPicPr>
+                    <pic:cNvPr id="1" name=""/>
+                    <pic:cNvPicPr/>
+                  </pic:nvPicPr>
+                  <pic:blipFill>
+                    <a:blip r:embed="rId27"/>
+                    <a:stretch>
+                      <a:fillRect/>
+                    </a:stretch>
+                  </pic:blipFill>
+                  <pic:spPr>
+                    <a:xfrm>
+                      <a:off x="0" y="0"/>
+                      <a:ext cx="4972050" cy="5353050"/>
+                    </a:xfrm>
+                    <a:prstGeom prst="rect">
+                      <a:avLst/>
+                    </a:prstGeom>
+                  </pic:spPr>
+                </pic:pic>
+              </a:graphicData>
+            </a:graphic>
+          </wp:inline>
+        </w:drawing>
+      </w:r>
+    </w:p>
+    <w:p>
+      <w:pPr>
+        <w:pStyle w:val="ListParagraph"/>
+        <w:rPr>
+          <w:rFonts w:ascii="Times New Roman" w:hAnsi="Times New Roman" w:cs="Times New Roman"/>
+        </w:rPr>
+      </w:pPr>
+    </w:p>
+    <w:p>
+      <w:pPr>
+        <w:rPr>
+          <w:rFonts w:ascii="Times New Roman" w:hAnsi="Times New Roman" w:cs="Times New Roman"/>
+        </w:rPr>
+      </w:pPr>
+      <w:proofErr w:type="spellStart"/>
+      <w:r>
+        <w:rPr>
+          <w:rFonts w:ascii="Times New Roman" w:hAnsi="Times New Roman" w:cs="Times New Roman"/>
+        </w:rPr>
+        <w:t>Mô</w:t>
+      </w:r>
+      <w:proofErr w:type="spellEnd"/>
+      <w:r>
+        <w:rPr>
+          <w:rFonts w:ascii="Times New Roman" w:hAnsi="Times New Roman" w:cs="Times New Roman"/>
+        </w:rPr>
+        <w:t xml:space="preserve"> </w:t>
+      </w:r>
+      <w:proofErr w:type="spellStart"/>
+      <w:r>
+        <w:rPr>
+          <w:rFonts w:ascii="Times New Roman" w:hAnsi="Times New Roman" w:cs="Times New Roman"/>
+        </w:rPr>
+        <w:t>tả</w:t>
+      </w:r>
+      <w:proofErr w:type="spellEnd"/>
+      <w:r>
+        <w:rPr>
+          <w:rFonts w:ascii="Times New Roman" w:hAnsi="Times New Roman" w:cs="Times New Roman"/>
+        </w:rPr>
+        <w:t xml:space="preserve"> </w:t>
+      </w:r>
+      <w:proofErr w:type="spellStart"/>
+      <w:r>
+        <w:rPr>
+          <w:rFonts w:ascii="Times New Roman" w:hAnsi="Times New Roman" w:cs="Times New Roman"/>
+        </w:rPr>
+        <w:t>màn</w:t>
+      </w:r>
+      <w:proofErr w:type="spellEnd"/>
+      <w:r>
+        <w:rPr>
+          <w:rFonts w:ascii="Times New Roman" w:hAnsi="Times New Roman" w:cs="Times New Roman"/>
+        </w:rPr>
+        <w:t xml:space="preserve"> </w:t>
+      </w:r>
+      <w:proofErr w:type="spellStart"/>
+      <w:r>
+        <w:rPr>
+          <w:rFonts w:ascii="Times New Roman" w:hAnsi="Times New Roman" w:cs="Times New Roman"/>
+        </w:rPr>
+        <w:t>hình</w:t>
+      </w:r>
+      <w:proofErr w:type="spellEnd"/>
+      <w:r>
+        <w:rPr>
+          <w:rFonts w:ascii="Times New Roman" w:hAnsi="Times New Roman" w:cs="Times New Roman"/>
+        </w:rPr>
+        <w:t xml:space="preserve">: </w:t>
+      </w:r>
+      <w:proofErr w:type="spellStart"/>
+      <w:r>
+        <w:rPr>
+          <w:rFonts w:ascii="Times New Roman" w:hAnsi="Times New Roman" w:cs="Times New Roman"/>
+        </w:rPr>
+        <w:t>Màn</w:t>
+      </w:r>
+      <w:proofErr w:type="spellEnd"/>
+      <w:r>
+        <w:rPr>
+          <w:rFonts w:ascii="Times New Roman" w:hAnsi="Times New Roman" w:cs="Times New Roman"/>
+        </w:rPr>
+        <w:t xml:space="preserve"> </w:t>
+      </w:r>
+      <w:proofErr w:type="spellStart"/>
+      <w:r>
+        <w:rPr>
+          <w:rFonts w:ascii="Times New Roman" w:hAnsi="Times New Roman" w:cs="Times New Roman"/>
+        </w:rPr>
+        <w:t>hình</w:t>
+      </w:r>
+      <w:proofErr w:type="spellEnd"/>
+      <w:r>
+        <w:rPr>
+          <w:rFonts w:ascii="Times New Roman" w:hAnsi="Times New Roman" w:cs="Times New Roman"/>
+        </w:rPr>
+        <w:t xml:space="preserve"> </w:t>
+      </w:r>
+      <w:proofErr w:type="spellStart"/>
+      <w:r>
+        <w:rPr>
+          <w:rFonts w:ascii="Times New Roman" w:hAnsi="Times New Roman" w:cs="Times New Roman"/>
+        </w:rPr>
+        <w:t>tạo</w:t>
+      </w:r>
+      <w:proofErr w:type="spellEnd"/>
+      <w:r>
+        <w:rPr>
+          <w:rFonts w:ascii="Times New Roman" w:hAnsi="Times New Roman" w:cs="Times New Roman"/>
+        </w:rPr>
+        <w:t xml:space="preserve"> </w:t>
+      </w:r>
+      <w:proofErr w:type="spellStart"/>
+      <w:r>
+        <w:rPr>
+          <w:rFonts w:ascii="Times New Roman" w:hAnsi="Times New Roman" w:cs="Times New Roman"/>
+        </w:rPr>
+        <w:t>mới</w:t>
+      </w:r>
+      <w:proofErr w:type="spellEnd"/>
+      <w:r>
+        <w:rPr>
+          <w:rFonts w:ascii="Times New Roman" w:hAnsi="Times New Roman" w:cs="Times New Roman"/>
+        </w:rPr>
+        <w:t xml:space="preserve"> </w:t>
+      </w:r>
+      <w:proofErr w:type="spellStart"/>
+      <w:r>
+        <w:rPr>
+          <w:rFonts w:ascii="Times New Roman" w:hAnsi="Times New Roman" w:cs="Times New Roman"/>
+        </w:rPr>
+        <w:t>người</w:t>
+      </w:r>
+      <w:proofErr w:type="spellEnd"/>
+      <w:r>
+        <w:rPr>
+          <w:rFonts w:ascii="Times New Roman" w:hAnsi="Times New Roman" w:cs="Times New Roman"/>
+        </w:rPr>
+        <w:t xml:space="preserve"> </w:t>
+      </w:r>
+      <w:proofErr w:type="spellStart"/>
+      <w:r>
+        <w:rPr>
+          <w:rFonts w:ascii="Times New Roman" w:hAnsi="Times New Roman" w:cs="Times New Roman"/>
+        </w:rPr>
+        <w:t>gửi</w:t>
+      </w:r>
+      <w:proofErr w:type="spellEnd"/>
+      <w:r>
+        <w:rPr>
+          <w:rFonts w:ascii="Times New Roman" w:hAnsi="Times New Roman" w:cs="Times New Roman"/>
+        </w:rPr>
+        <w:t xml:space="preserve"> (Sender)</w:t>
+      </w:r>
+    </w:p>
+    <w:p>
+      <w:pPr>
+        <w:rPr>
+          <w:rFonts w:ascii="Times New Roman" w:hAnsi="Times New Roman" w:cs="Times New Roman"/>
+        </w:rPr>
+      </w:pPr>
+      <w:r>
+        <w:rPr>
+          <w:rFonts w:ascii="Times New Roman" w:hAnsi="Times New Roman" w:cs="Times New Roman"/>
+        </w:rPr>
+        <w:t xml:space="preserve">Input </w:t>
+      </w:r>
+      <w:proofErr w:type="spellStart"/>
+      <w:r>
+        <w:rPr>
+          <w:rFonts w:ascii="Times New Roman" w:hAnsi="Times New Roman" w:cs="Times New Roman"/>
+        </w:rPr>
+        <w:t>đầu</w:t>
+      </w:r>
+      <w:proofErr w:type="spellEnd"/>
+      <w:r>
+        <w:rPr>
+          <w:rFonts w:ascii="Times New Roman" w:hAnsi="Times New Roman" w:cs="Times New Roman"/>
+        </w:rPr>
+        <w:t xml:space="preserve"> </w:t>
+      </w:r>
+      <w:proofErr w:type="spellStart"/>
+      <w:r>
+        <w:rPr>
+          <w:rFonts w:ascii="Times New Roman" w:hAnsi="Times New Roman" w:cs="Times New Roman"/>
+        </w:rPr>
+        <w:t>vào</w:t>
+      </w:r>
+      <w:proofErr w:type="spellEnd"/>
+    </w:p>
+    <w:tbl>
+      <w:tblPr>
+        <w:tblStyle w:val="TableGrid"/>
+        <w:tblW w:w="0" w:type="auto"/>
+        <w:tblLook w:val="04A0" w:firstRow="1" w:lastRow="0" w:firstColumn="1" w:lastColumn="0" w:noHBand="0" w:noVBand="1"/>
+      </w:tblPr>
+      <w:tblGrid>
+        <w:gridCol w:w="805"/>
+        <w:gridCol w:w="1890"/>
+        <w:gridCol w:w="1800"/>
+        <w:gridCol w:w="4855"/>
+      </w:tblGrid>
+      <w:tr>
+        <w:tc>
+          <w:tcPr>
+            <w:tcW w:w="805" w:type="dxa"/>
+          </w:tcPr>
+          <w:p>
+            <w:pPr>
+              <w:rPr>
+                <w:rFonts w:ascii="Times New Roman" w:hAnsi="Times New Roman" w:cs="Times New Roman"/>
+              </w:rPr>
+            </w:pPr>
+            <w:r>
+              <w:rPr>
+                <w:rFonts w:ascii="Times New Roman" w:hAnsi="Times New Roman" w:cs="Times New Roman"/>
+              </w:rPr>
+              <w:t>STT</w:t>
+            </w:r>
+          </w:p>
+        </w:tc>
+        <w:tc>
+          <w:tcPr>
+            <w:tcW w:w="1890" w:type="dxa"/>
+          </w:tcPr>
+          <w:p>
+            <w:pPr>
+              <w:rPr>
+                <w:rFonts w:ascii="Times New Roman" w:hAnsi="Times New Roman" w:cs="Times New Roman"/>
+              </w:rPr>
+            </w:pPr>
+            <w:proofErr w:type="spellStart"/>
+            <w:r>
+              <w:rPr>
+                <w:rFonts w:ascii="Times New Roman" w:hAnsi="Times New Roman" w:cs="Times New Roman"/>
+              </w:rPr>
+              <w:t>Trường</w:t>
+            </w:r>
+            <w:proofErr w:type="spellEnd"/>
+            <w:r>
+              <w:rPr>
+                <w:rFonts w:ascii="Times New Roman" w:hAnsi="Times New Roman" w:cs="Times New Roman"/>
+              </w:rPr>
+              <w:t xml:space="preserve"> </w:t>
+            </w:r>
+            <w:proofErr w:type="spellStart"/>
+            <w:r>
+              <w:rPr>
+                <w:rFonts w:ascii="Times New Roman" w:hAnsi="Times New Roman" w:cs="Times New Roman"/>
+              </w:rPr>
+              <w:t>dữ</w:t>
+            </w:r>
+            <w:proofErr w:type="spellEnd"/>
+            <w:r>
+              <w:rPr>
+                <w:rFonts w:ascii="Times New Roman" w:hAnsi="Times New Roman" w:cs="Times New Roman"/>
+              </w:rPr>
+              <w:t xml:space="preserve"> </w:t>
+            </w:r>
+            <w:proofErr w:type="spellStart"/>
+            <w:r>
+              <w:rPr>
+                <w:rFonts w:ascii="Times New Roman" w:hAnsi="Times New Roman" w:cs="Times New Roman"/>
+              </w:rPr>
+              <w:t>liệu</w:t>
+            </w:r>
+            <w:proofErr w:type="spellEnd"/>
+          </w:p>
+        </w:tc>
+        <w:tc>
+          <w:tcPr>
+            <w:tcW w:w="1800" w:type="dxa"/>
+          </w:tcPr>
+          <w:p>
+            <w:pPr>
+              <w:rPr>
+                <w:rFonts w:ascii="Times New Roman" w:hAnsi="Times New Roman" w:cs="Times New Roman"/>
+              </w:rPr>
+            </w:pPr>
+            <w:proofErr w:type="spellStart"/>
+            <w:r>
+              <w:rPr>
+                <w:rFonts w:ascii="Times New Roman" w:hAnsi="Times New Roman" w:cs="Times New Roman"/>
+              </w:rPr>
+              <w:t>Kiểu</w:t>
+            </w:r>
+            <w:proofErr w:type="spellEnd"/>
+            <w:r>
+              <w:rPr>
+                <w:rFonts w:ascii="Times New Roman" w:hAnsi="Times New Roman" w:cs="Times New Roman"/>
+              </w:rPr>
+              <w:t xml:space="preserve"> </w:t>
+            </w:r>
+            <w:proofErr w:type="spellStart"/>
+            <w:r>
+              <w:rPr>
+                <w:rFonts w:ascii="Times New Roman" w:hAnsi="Times New Roman" w:cs="Times New Roman"/>
+              </w:rPr>
+              <w:t>dữ</w:t>
+            </w:r>
+            <w:proofErr w:type="spellEnd"/>
+            <w:r>
+              <w:rPr>
+                <w:rFonts w:ascii="Times New Roman" w:hAnsi="Times New Roman" w:cs="Times New Roman"/>
+              </w:rPr>
+              <w:t xml:space="preserve"> </w:t>
+            </w:r>
+            <w:proofErr w:type="spellStart"/>
+            <w:r>
+              <w:rPr>
+                <w:rFonts w:ascii="Times New Roman" w:hAnsi="Times New Roman" w:cs="Times New Roman"/>
+              </w:rPr>
+              <w:t>liệu</w:t>
+            </w:r>
+            <w:proofErr w:type="spellEnd"/>
+          </w:p>
+        </w:tc>
+        <w:tc>
+          <w:tcPr>
+            <w:tcW w:w="4855" w:type="dxa"/>
+          </w:tcPr>
+          <w:p>
+            <w:pPr>
+              <w:rPr>
+                <w:rFonts w:ascii="Times New Roman" w:hAnsi="Times New Roman" w:cs="Times New Roman"/>
+              </w:rPr>
+            </w:pPr>
+            <w:proofErr w:type="spellStart"/>
+            <w:r>
+              <w:rPr>
+                <w:rFonts w:ascii="Times New Roman" w:hAnsi="Times New Roman" w:cs="Times New Roman"/>
+              </w:rPr>
+              <w:t>Mô</w:t>
+            </w:r>
+            <w:proofErr w:type="spellEnd"/>
+            <w:r>
+              <w:rPr>
+                <w:rFonts w:ascii="Times New Roman" w:hAnsi="Times New Roman" w:cs="Times New Roman"/>
+              </w:rPr>
+              <w:t xml:space="preserve"> </w:t>
+            </w:r>
+            <w:proofErr w:type="spellStart"/>
+            <w:r>
+              <w:rPr>
+                <w:rFonts w:ascii="Times New Roman" w:hAnsi="Times New Roman" w:cs="Times New Roman"/>
+              </w:rPr>
+              <w:t>tả</w:t>
+            </w:r>
+            <w:proofErr w:type="spellEnd"/>
+          </w:p>
+        </w:tc>
+      </w:tr>
+      <w:tr>
+        <w:tc>
+          <w:tcPr>
+            <w:tcW w:w="805" w:type="dxa"/>
+          </w:tcPr>
+          <w:p>
+            <w:pPr>
+              <w:rPr>
+                <w:rFonts w:ascii="Times New Roman" w:hAnsi="Times New Roman" w:cs="Times New Roman"/>
+              </w:rPr>
+            </w:pPr>
+            <w:r>
+              <w:rPr>
+                <w:rFonts w:ascii="Times New Roman" w:hAnsi="Times New Roman" w:cs="Times New Roman"/>
+              </w:rPr>
+              <w:t>1</w:t>
+            </w:r>
+          </w:p>
+        </w:tc>
+        <w:tc>
+          <w:tcPr>
+            <w:tcW w:w="1890" w:type="dxa"/>
+          </w:tcPr>
+          <w:p>
+            <w:pPr>
+              <w:rPr>
+                <w:rFonts w:ascii="Times New Roman" w:hAnsi="Times New Roman" w:cs="Times New Roman"/>
+              </w:rPr>
+            </w:pPr>
+            <w:r>
+              <w:rPr>
+                <w:rFonts w:ascii="Times New Roman" w:hAnsi="Times New Roman" w:cs="Times New Roman"/>
+              </w:rPr>
+              <w:t>Full name</w:t>
+            </w:r>
+          </w:p>
+        </w:tc>
+        <w:tc>
+          <w:tcPr>
+            <w:tcW w:w="1800" w:type="dxa"/>
+          </w:tcPr>
+          <w:p>
+            <w:pPr>
+              <w:rPr>
+                <w:rFonts w:ascii="Times New Roman" w:hAnsi="Times New Roman" w:cs="Times New Roman"/>
+              </w:rPr>
+            </w:pPr>
+            <w:r>
+              <w:rPr>
+                <w:rFonts w:ascii="Times New Roman" w:hAnsi="Times New Roman" w:cs="Times New Roman"/>
+              </w:rPr>
+              <w:t xml:space="preserve">String </w:t>
+            </w:r>
+          </w:p>
+        </w:tc>
+        <w:tc>
+          <w:tcPr>
+            <w:tcW w:w="4855" w:type="dxa"/>
+          </w:tcPr>
+          <w:p>
+            <w:pPr>
+              <w:rPr>
+                <w:rFonts w:ascii="Times New Roman" w:hAnsi="Times New Roman" w:cs="Times New Roman"/>
+              </w:rPr>
+            </w:pPr>
+            <w:proofErr w:type="spellStart"/>
+            <w:r>
+              <w:rPr>
+                <w:rFonts w:ascii="Times New Roman" w:hAnsi="Times New Roman" w:cs="Times New Roman"/>
+              </w:rPr>
+              <w:t>Họ</w:t>
+            </w:r>
+            <w:proofErr w:type="spellEnd"/>
+            <w:r>
+              <w:rPr>
+                <w:rFonts w:ascii="Times New Roman" w:hAnsi="Times New Roman" w:cs="Times New Roman"/>
+              </w:rPr>
+              <w:t xml:space="preserve"> </w:t>
+            </w:r>
+            <w:proofErr w:type="spellStart"/>
+            <w:r>
+              <w:rPr>
+                <w:rFonts w:ascii="Times New Roman" w:hAnsi="Times New Roman" w:cs="Times New Roman"/>
+              </w:rPr>
+              <w:t>tên</w:t>
+            </w:r>
+            <w:proofErr w:type="spellEnd"/>
+            <w:r>
+              <w:rPr>
+                <w:rFonts w:ascii="Times New Roman" w:hAnsi="Times New Roman" w:cs="Times New Roman"/>
+              </w:rPr>
+              <w:t xml:space="preserve"> </w:t>
+            </w:r>
+            <w:proofErr w:type="spellStart"/>
+            <w:r>
+              <w:rPr>
+                <w:rFonts w:ascii="Times New Roman" w:hAnsi="Times New Roman" w:cs="Times New Roman"/>
+              </w:rPr>
+              <w:t>đầy</w:t>
+            </w:r>
+            <w:proofErr w:type="spellEnd"/>
+            <w:r>
+              <w:rPr>
+                <w:rFonts w:ascii="Times New Roman" w:hAnsi="Times New Roman" w:cs="Times New Roman"/>
+              </w:rPr>
+              <w:t xml:space="preserve"> </w:t>
+            </w:r>
+            <w:proofErr w:type="spellStart"/>
+            <w:r>
+              <w:rPr>
+                <w:rFonts w:ascii="Times New Roman" w:hAnsi="Times New Roman" w:cs="Times New Roman"/>
+              </w:rPr>
+              <w:t>đủ</w:t>
+            </w:r>
+            <w:proofErr w:type="spellEnd"/>
+            <w:r>
+              <w:rPr>
+                <w:rFonts w:ascii="Times New Roman" w:hAnsi="Times New Roman" w:cs="Times New Roman"/>
+              </w:rPr>
+              <w:t xml:space="preserve"> </w:t>
+            </w:r>
+            <w:proofErr w:type="spellStart"/>
+            <w:r>
+              <w:rPr>
+                <w:rFonts w:ascii="Times New Roman" w:hAnsi="Times New Roman" w:cs="Times New Roman"/>
+              </w:rPr>
+              <w:t>người</w:t>
+            </w:r>
+            <w:proofErr w:type="spellEnd"/>
+            <w:r>
+              <w:rPr>
+                <w:rFonts w:ascii="Times New Roman" w:hAnsi="Times New Roman" w:cs="Times New Roman"/>
+              </w:rPr>
+              <w:t xml:space="preserve"> </w:t>
+            </w:r>
+            <w:proofErr w:type="spellStart"/>
+            <w:r>
+              <w:rPr>
+                <w:rFonts w:ascii="Times New Roman" w:hAnsi="Times New Roman" w:cs="Times New Roman"/>
+              </w:rPr>
+              <w:t>gửi</w:t>
+            </w:r>
+            <w:proofErr w:type="spellEnd"/>
+            <w:r>
+              <w:rPr>
+                <w:rFonts w:ascii="Times New Roman" w:hAnsi="Times New Roman" w:cs="Times New Roman"/>
+              </w:rPr>
+              <w:t xml:space="preserve"> (</w:t>
+            </w:r>
+            <w:proofErr w:type="spellStart"/>
+            <w:r>
+              <w:rPr>
+                <w:rFonts w:ascii="Times New Roman" w:hAnsi="Times New Roman" w:cs="Times New Roman"/>
+              </w:rPr>
+              <w:t>bắt</w:t>
+            </w:r>
+            <w:proofErr w:type="spellEnd"/>
+            <w:r>
+              <w:rPr>
+                <w:rFonts w:ascii="Times New Roman" w:hAnsi="Times New Roman" w:cs="Times New Roman"/>
+              </w:rPr>
+              <w:t xml:space="preserve"> </w:t>
+            </w:r>
+            <w:proofErr w:type="spellStart"/>
+            <w:r>
+              <w:rPr>
+                <w:rFonts w:ascii="Times New Roman" w:hAnsi="Times New Roman" w:cs="Times New Roman"/>
+              </w:rPr>
+              <w:t>buộc</w:t>
+            </w:r>
+            <w:proofErr w:type="spellEnd"/>
+            <w:r>
+              <w:rPr>
+                <w:rFonts w:ascii="Times New Roman" w:hAnsi="Times New Roman" w:cs="Times New Roman"/>
+              </w:rPr>
+              <w:t xml:space="preserve"> </w:t>
+            </w:r>
+            <w:proofErr w:type="spellStart"/>
+            <w:r>
+              <w:rPr>
+                <w:rFonts w:ascii="Times New Roman" w:hAnsi="Times New Roman" w:cs="Times New Roman"/>
+              </w:rPr>
+              <w:t>nhập</w:t>
+            </w:r>
+            <w:proofErr w:type="spellEnd"/>
+            <w:r>
+              <w:rPr>
+                <w:rFonts w:ascii="Times New Roman" w:hAnsi="Times New Roman" w:cs="Times New Roman"/>
+              </w:rPr>
+              <w:t>)</w:t>
+            </w:r>
+          </w:p>
+        </w:tc>
+      </w:tr>
+      <w:tr>
+        <w:tc>
+          <w:tcPr>
+            <w:tcW w:w="805" w:type="dxa"/>
+          </w:tcPr>
+          <w:p>
+            <w:pPr>
+              <w:rPr>
+                <w:rFonts w:ascii="Times New Roman" w:hAnsi="Times New Roman" w:cs="Times New Roman"/>
+              </w:rPr>
+            </w:pPr>
+            <w:r>
+              <w:rPr>
+                <w:rFonts w:ascii="Times New Roman" w:hAnsi="Times New Roman" w:cs="Times New Roman"/>
+              </w:rPr>
+              <w:t>2</w:t>
+            </w:r>
+          </w:p>
+        </w:tc>
+        <w:tc>
+          <w:tcPr>
+            <w:tcW w:w="1890" w:type="dxa"/>
+          </w:tcPr>
+          <w:p>
+            <w:pPr>
+              <w:rPr>
+                <w:rFonts w:ascii="Times New Roman" w:hAnsi="Times New Roman" w:cs="Times New Roman"/>
+              </w:rPr>
+            </w:pPr>
+            <w:r>
+              <w:rPr>
+                <w:rFonts w:ascii="Times New Roman" w:hAnsi="Times New Roman" w:cs="Times New Roman"/>
+              </w:rPr>
+              <w:t>Address 1</w:t>
+            </w:r>
+          </w:p>
+        </w:tc>
+        <w:tc>
+          <w:tcPr>
+            <w:tcW w:w="1800" w:type="dxa"/>
+          </w:tcPr>
+          <w:p>
+            <w:pPr>
+              <w:rPr>
+                <w:rFonts w:ascii="Times New Roman" w:hAnsi="Times New Roman" w:cs="Times New Roman"/>
+              </w:rPr>
+            </w:pPr>
+            <w:r>
+              <w:rPr>
+                <w:rFonts w:ascii="Times New Roman" w:hAnsi="Times New Roman" w:cs="Times New Roman"/>
+              </w:rPr>
+              <w:t>String</w:t>
+            </w:r>
+          </w:p>
+        </w:tc>
+        <w:tc>
+          <w:tcPr>
+            <w:tcW w:w="4855" w:type="dxa"/>
+          </w:tcPr>
+          <w:p>
+            <w:pPr>
+              <w:rPr>
+                <w:rFonts w:ascii="Times New Roman" w:hAnsi="Times New Roman" w:cs="Times New Roman"/>
+              </w:rPr>
+            </w:pPr>
+            <w:proofErr w:type="spellStart"/>
+            <w:r>
+              <w:rPr>
+                <w:rFonts w:ascii="Times New Roman" w:hAnsi="Times New Roman" w:cs="Times New Roman"/>
+              </w:rPr>
+              <w:t>Địa</w:t>
+            </w:r>
+            <w:proofErr w:type="spellEnd"/>
+            <w:r>
+              <w:rPr>
+                <w:rFonts w:ascii="Times New Roman" w:hAnsi="Times New Roman" w:cs="Times New Roman"/>
+              </w:rPr>
+              <w:t xml:space="preserve"> </w:t>
+            </w:r>
+            <w:proofErr w:type="spellStart"/>
+            <w:r>
+              <w:rPr>
+                <w:rFonts w:ascii="Times New Roman" w:hAnsi="Times New Roman" w:cs="Times New Roman"/>
+              </w:rPr>
+              <w:t>chỉ</w:t>
+            </w:r>
+            <w:proofErr w:type="spellEnd"/>
+            <w:r>
+              <w:rPr>
+                <w:rFonts w:ascii="Times New Roman" w:hAnsi="Times New Roman" w:cs="Times New Roman"/>
+              </w:rPr>
+              <w:t xml:space="preserve"> 1 (</w:t>
+            </w:r>
+            <w:proofErr w:type="spellStart"/>
+            <w:r>
+              <w:rPr>
+                <w:rFonts w:ascii="Times New Roman" w:hAnsi="Times New Roman" w:cs="Times New Roman"/>
+              </w:rPr>
+              <w:t>bắt</w:t>
+            </w:r>
+            <w:proofErr w:type="spellEnd"/>
+            <w:r>
+              <w:rPr>
+                <w:rFonts w:ascii="Times New Roman" w:hAnsi="Times New Roman" w:cs="Times New Roman"/>
+              </w:rPr>
+              <w:t xml:space="preserve"> </w:t>
+            </w:r>
+            <w:proofErr w:type="spellStart"/>
+            <w:r>
+              <w:rPr>
+                <w:rFonts w:ascii="Times New Roman" w:hAnsi="Times New Roman" w:cs="Times New Roman"/>
+              </w:rPr>
+              <w:t>buộc</w:t>
+            </w:r>
+            <w:proofErr w:type="spellEnd"/>
+            <w:r>
+              <w:rPr>
+                <w:rFonts w:ascii="Times New Roman" w:hAnsi="Times New Roman" w:cs="Times New Roman"/>
+              </w:rPr>
+              <w:t xml:space="preserve"> </w:t>
+            </w:r>
+            <w:proofErr w:type="spellStart"/>
+            <w:r>
+              <w:rPr>
+                <w:rFonts w:ascii="Times New Roman" w:hAnsi="Times New Roman" w:cs="Times New Roman"/>
+              </w:rPr>
+              <w:t>nhập</w:t>
+            </w:r>
+            <w:proofErr w:type="spellEnd"/>
+            <w:r>
+              <w:rPr>
+                <w:rFonts w:ascii="Times New Roman" w:hAnsi="Times New Roman" w:cs="Times New Roman"/>
+              </w:rPr>
+              <w:t>)</w:t>
+            </w:r>
+          </w:p>
+        </w:tc>
+      </w:tr>
+      <w:tr>
+        <w:tc>
+          <w:tcPr>
+            <w:tcW w:w="805" w:type="dxa"/>
+          </w:tcPr>
+          <w:p>
+            <w:pPr>
+              <w:rPr>
+                <w:rFonts w:ascii="Times New Roman" w:hAnsi="Times New Roman" w:cs="Times New Roman"/>
+              </w:rPr>
+            </w:pPr>
+            <w:r>
+              <w:rPr>
+                <w:rFonts w:ascii="Times New Roman" w:hAnsi="Times New Roman" w:cs="Times New Roman"/>
+              </w:rPr>
+              <w:t>3</w:t>
+            </w:r>
+          </w:p>
+        </w:tc>
+        <w:tc>
+          <w:tcPr>
+            <w:tcW w:w="1890" w:type="dxa"/>
+          </w:tcPr>
+          <w:p>
+            <w:pPr>
+              <w:rPr>
+                <w:rFonts w:ascii="Times New Roman" w:hAnsi="Times New Roman" w:cs="Times New Roman"/>
+              </w:rPr>
+            </w:pPr>
+            <w:r>
+              <w:rPr>
+                <w:rFonts w:ascii="Times New Roman" w:hAnsi="Times New Roman" w:cs="Times New Roman"/>
+              </w:rPr>
+              <w:t>Address 2</w:t>
+            </w:r>
+          </w:p>
+        </w:tc>
+        <w:tc>
+          <w:tcPr>
+            <w:tcW w:w="1800" w:type="dxa"/>
+          </w:tcPr>
+          <w:p>
+            <w:pPr>
+              <w:rPr>
+                <w:rFonts w:ascii="Times New Roman" w:hAnsi="Times New Roman" w:cs="Times New Roman"/>
+              </w:rPr>
+            </w:pPr>
+            <w:r>
+              <w:rPr>
+                <w:rFonts w:ascii="Times New Roman" w:hAnsi="Times New Roman" w:cs="Times New Roman"/>
+              </w:rPr>
+              <w:t>String</w:t>
+            </w:r>
+          </w:p>
+        </w:tc>
+        <w:tc>
+          <w:tcPr>
+            <w:tcW w:w="4855" w:type="dxa"/>
+          </w:tcPr>
+          <w:p>
+            <w:pPr>
+              <w:rPr>
+                <w:rFonts w:ascii="Times New Roman" w:hAnsi="Times New Roman" w:cs="Times New Roman"/>
+              </w:rPr>
+            </w:pPr>
+            <w:proofErr w:type="spellStart"/>
+            <w:r>
+              <w:rPr>
+                <w:rFonts w:ascii="Times New Roman" w:hAnsi="Times New Roman" w:cs="Times New Roman"/>
+              </w:rPr>
+              <w:t>Địa</w:t>
+            </w:r>
+            <w:proofErr w:type="spellEnd"/>
+            <w:r>
+              <w:rPr>
+                <w:rFonts w:ascii="Times New Roman" w:hAnsi="Times New Roman" w:cs="Times New Roman"/>
+              </w:rPr>
+              <w:t xml:space="preserve"> </w:t>
+            </w:r>
+            <w:proofErr w:type="spellStart"/>
+            <w:r>
+              <w:rPr>
+                <w:rFonts w:ascii="Times New Roman" w:hAnsi="Times New Roman" w:cs="Times New Roman"/>
+              </w:rPr>
+              <w:t>chỉ</w:t>
+            </w:r>
+            <w:proofErr w:type="spellEnd"/>
+            <w:r>
+              <w:rPr>
+                <w:rFonts w:ascii="Times New Roman" w:hAnsi="Times New Roman" w:cs="Times New Roman"/>
+              </w:rPr>
+              <w:t xml:space="preserve"> 2 (</w:t>
+            </w:r>
+            <w:proofErr w:type="spellStart"/>
+            <w:r>
+              <w:rPr>
+                <w:rFonts w:ascii="Times New Roman" w:hAnsi="Times New Roman" w:cs="Times New Roman"/>
+              </w:rPr>
+              <w:t>bắt</w:t>
+            </w:r>
+            <w:proofErr w:type="spellEnd"/>
+            <w:r>
+              <w:rPr>
+                <w:rFonts w:ascii="Times New Roman" w:hAnsi="Times New Roman" w:cs="Times New Roman"/>
+              </w:rPr>
+              <w:t xml:space="preserve"> </w:t>
+            </w:r>
+            <w:proofErr w:type="spellStart"/>
+            <w:r>
+              <w:rPr>
+                <w:rFonts w:ascii="Times New Roman" w:hAnsi="Times New Roman" w:cs="Times New Roman"/>
+              </w:rPr>
+              <w:t>buộc</w:t>
+            </w:r>
+            <w:proofErr w:type="spellEnd"/>
+            <w:r>
+              <w:rPr>
+                <w:rFonts w:ascii="Times New Roman" w:hAnsi="Times New Roman" w:cs="Times New Roman"/>
+              </w:rPr>
+              <w:t xml:space="preserve"> </w:t>
+            </w:r>
+            <w:proofErr w:type="spellStart"/>
+            <w:r>
+              <w:rPr>
+                <w:rFonts w:ascii="Times New Roman" w:hAnsi="Times New Roman" w:cs="Times New Roman"/>
+              </w:rPr>
+              <w:t>nhập</w:t>
+            </w:r>
+            <w:proofErr w:type="spellEnd"/>
+            <w:r>
+              <w:rPr>
+                <w:rFonts w:ascii="Times New Roman" w:hAnsi="Times New Roman" w:cs="Times New Roman"/>
+              </w:rPr>
+              <w:t>)</w:t>
+            </w:r>
+          </w:p>
+        </w:tc>
+      </w:tr>
+      <w:tr>
+        <w:tc>
+          <w:tcPr>
+            <w:tcW w:w="805" w:type="dxa"/>
+          </w:tcPr>
+          <w:p>
+            <w:pPr>
+              <w:rPr>
+                <w:rFonts w:ascii="Times New Roman" w:hAnsi="Times New Roman" w:cs="Times New Roman"/>
+              </w:rPr>
+            </w:pPr>
+            <w:r>
+              <w:rPr>
+                <w:rFonts w:ascii="Times New Roman" w:hAnsi="Times New Roman" w:cs="Times New Roman"/>
+              </w:rPr>
+              <w:t>4</w:t>
+            </w:r>
+          </w:p>
+        </w:tc>
+        <w:tc>
+          <w:tcPr>
+            <w:tcW w:w="1890" w:type="dxa"/>
+          </w:tcPr>
+          <w:p>
+            <w:pPr>
+              <w:rPr>
+                <w:rFonts w:ascii="Times New Roman" w:hAnsi="Times New Roman" w:cs="Times New Roman"/>
+              </w:rPr>
+            </w:pPr>
+            <w:r>
+              <w:rPr>
+                <w:rFonts w:ascii="Times New Roman" w:hAnsi="Times New Roman" w:cs="Times New Roman"/>
+              </w:rPr>
+              <w:t>City</w:t>
+            </w:r>
+          </w:p>
+        </w:tc>
+        <w:tc>
+          <w:tcPr>
+            <w:tcW w:w="1800" w:type="dxa"/>
+          </w:tcPr>
+          <w:p>
+            <w:pPr>
+              <w:rPr>
+                <w:rFonts w:ascii="Times New Roman" w:hAnsi="Times New Roman" w:cs="Times New Roman"/>
+              </w:rPr>
+            </w:pPr>
+            <w:r>
+              <w:rPr>
+                <w:rFonts w:ascii="Times New Roman" w:hAnsi="Times New Roman" w:cs="Times New Roman"/>
+              </w:rPr>
+              <w:t>String</w:t>
+            </w:r>
+          </w:p>
+        </w:tc>
+        <w:tc>
+          <w:tcPr>
+            <w:tcW w:w="4855" w:type="dxa"/>
+          </w:tcPr>
+          <w:p>
+            <w:pPr>
+              <w:rPr>
+                <w:rFonts w:ascii="Times New Roman" w:hAnsi="Times New Roman" w:cs="Times New Roman"/>
+              </w:rPr>
+            </w:pPr>
+            <w:proofErr w:type="spellStart"/>
+            <w:r>
+              <w:rPr>
+                <w:rFonts w:ascii="Times New Roman" w:hAnsi="Times New Roman" w:cs="Times New Roman"/>
+              </w:rPr>
+              <w:t>Thành</w:t>
+            </w:r>
+            <w:proofErr w:type="spellEnd"/>
+            <w:r>
+              <w:rPr>
+                <w:rFonts w:ascii="Times New Roman" w:hAnsi="Times New Roman" w:cs="Times New Roman"/>
+              </w:rPr>
+              <w:t xml:space="preserve"> </w:t>
+            </w:r>
+            <w:proofErr w:type="spellStart"/>
+            <w:r>
+              <w:rPr>
+                <w:rFonts w:ascii="Times New Roman" w:hAnsi="Times New Roman" w:cs="Times New Roman"/>
+              </w:rPr>
+              <w:t>phố</w:t>
+            </w:r>
+            <w:proofErr w:type="spellEnd"/>
+            <w:r>
+              <w:rPr>
+                <w:rFonts w:ascii="Times New Roman" w:hAnsi="Times New Roman" w:cs="Times New Roman"/>
+              </w:rPr>
+              <w:t xml:space="preserve"> (</w:t>
+            </w:r>
+            <w:proofErr w:type="spellStart"/>
+            <w:r>
+              <w:rPr>
+                <w:rFonts w:ascii="Times New Roman" w:hAnsi="Times New Roman" w:cs="Times New Roman"/>
+              </w:rPr>
+              <w:t>bắt</w:t>
+            </w:r>
+            <w:proofErr w:type="spellEnd"/>
+            <w:r>
+              <w:rPr>
+                <w:rFonts w:ascii="Times New Roman" w:hAnsi="Times New Roman" w:cs="Times New Roman"/>
+              </w:rPr>
+              <w:t xml:space="preserve"> </w:t>
+            </w:r>
+            <w:proofErr w:type="spellStart"/>
+            <w:r>
+              <w:rPr>
+                <w:rFonts w:ascii="Times New Roman" w:hAnsi="Times New Roman" w:cs="Times New Roman"/>
+              </w:rPr>
+              <w:t>buộc</w:t>
+            </w:r>
+            <w:proofErr w:type="spellEnd"/>
+            <w:r>
+              <w:rPr>
+                <w:rFonts w:ascii="Times New Roman" w:hAnsi="Times New Roman" w:cs="Times New Roman"/>
+              </w:rPr>
+              <w:t xml:space="preserve"> </w:t>
+            </w:r>
+            <w:proofErr w:type="spellStart"/>
+            <w:r>
+              <w:rPr>
+                <w:rFonts w:ascii="Times New Roman" w:hAnsi="Times New Roman" w:cs="Times New Roman"/>
+              </w:rPr>
+              <w:t>nhập</w:t>
+            </w:r>
+            <w:proofErr w:type="spellEnd"/>
+            <w:r>
+              <w:rPr>
+                <w:rFonts w:ascii="Times New Roman" w:hAnsi="Times New Roman" w:cs="Times New Roman"/>
+              </w:rPr>
+              <w:t>)</w:t>
+            </w:r>
+          </w:p>
+        </w:tc>
+      </w:tr>
+      <w:tr>
+        <w:tc>
+          <w:tcPr>
+            <w:tcW w:w="805" w:type="dxa"/>
+          </w:tcPr>
+          <w:p>
+            <w:pPr>
+              <w:rPr>
+                <w:rFonts w:ascii="Times New Roman" w:hAnsi="Times New Roman" w:cs="Times New Roman"/>
+              </w:rPr>
+            </w:pPr>
+            <w:r>
+              <w:rPr>
+                <w:rFonts w:ascii="Times New Roman" w:hAnsi="Times New Roman" w:cs="Times New Roman"/>
+              </w:rPr>
+              <w:t>5</w:t>
+            </w:r>
+          </w:p>
+        </w:tc>
+        <w:tc>
+          <w:tcPr>
+            <w:tcW w:w="1890" w:type="dxa"/>
+          </w:tcPr>
+          <w:p>
+            <w:pPr>
+              <w:rPr>
+                <w:rFonts w:ascii="Times New Roman" w:hAnsi="Times New Roman" w:cs="Times New Roman"/>
+              </w:rPr>
+            </w:pPr>
+            <w:r>
+              <w:rPr>
+                <w:rFonts w:ascii="Times New Roman" w:hAnsi="Times New Roman" w:cs="Times New Roman"/>
+              </w:rPr>
+              <w:t>State</w:t>
+            </w:r>
+          </w:p>
+        </w:tc>
+        <w:tc>
+          <w:tcPr>
+            <w:tcW w:w="1800" w:type="dxa"/>
+          </w:tcPr>
+          <w:p>
+            <w:pPr>
+              <w:rPr>
+                <w:rFonts w:ascii="Times New Roman" w:hAnsi="Times New Roman" w:cs="Times New Roman"/>
+              </w:rPr>
+            </w:pPr>
+            <w:r>
+              <w:rPr>
+                <w:rFonts w:ascii="Times New Roman" w:hAnsi="Times New Roman" w:cs="Times New Roman"/>
+              </w:rPr>
+              <w:t>String</w:t>
+            </w:r>
+          </w:p>
+        </w:tc>
+        <w:tc>
+          <w:tcPr>
+            <w:tcW w:w="4855" w:type="dxa"/>
+          </w:tcPr>
+          <w:p>
+            <w:pPr>
+              <w:rPr>
+                <w:rFonts w:ascii="Times New Roman" w:hAnsi="Times New Roman" w:cs="Times New Roman"/>
+              </w:rPr>
+            </w:pPr>
+            <w:r>
+              <w:rPr>
+                <w:rFonts w:ascii="Times New Roman" w:hAnsi="Times New Roman" w:cs="Times New Roman"/>
+              </w:rPr>
+              <w:t>Bang</w:t>
+            </w:r>
+          </w:p>
+        </w:tc>
+      </w:tr>
+      <w:tr>
+        <w:tc>
+          <w:tcPr>
+            <w:tcW w:w="805" w:type="dxa"/>
+          </w:tcPr>
+          <w:p>
+            <w:pPr>
+              <w:rPr>
+                <w:rFonts w:ascii="Times New Roman" w:hAnsi="Times New Roman" w:cs="Times New Roman"/>
+              </w:rPr>
+            </w:pPr>
+            <w:r>
+              <w:rPr>
+                <w:rFonts w:ascii="Times New Roman" w:hAnsi="Times New Roman" w:cs="Times New Roman"/>
+              </w:rPr>
+              <w:t>6</w:t>
+            </w:r>
+          </w:p>
+        </w:tc>
+        <w:tc>
+          <w:tcPr>
+            <w:tcW w:w="1890" w:type="dxa"/>
+          </w:tcPr>
+          <w:p>
+            <w:pPr>
+              <w:rPr>
+                <w:rFonts w:ascii="Times New Roman" w:hAnsi="Times New Roman" w:cs="Times New Roman"/>
+              </w:rPr>
+            </w:pPr>
+            <w:r>
+              <w:rPr>
+                <w:rFonts w:ascii="Times New Roman" w:hAnsi="Times New Roman" w:cs="Times New Roman"/>
+              </w:rPr>
+              <w:t>Zip</w:t>
+            </w:r>
+          </w:p>
+        </w:tc>
+        <w:tc>
+          <w:tcPr>
+            <w:tcW w:w="1800" w:type="dxa"/>
+          </w:tcPr>
+          <w:p>
+            <w:pPr>
+              <w:rPr>
+                <w:rFonts w:ascii="Times New Roman" w:hAnsi="Times New Roman" w:cs="Times New Roman"/>
+              </w:rPr>
+            </w:pPr>
+            <w:r>
+              <w:rPr>
+                <w:rFonts w:ascii="Times New Roman" w:hAnsi="Times New Roman" w:cs="Times New Roman"/>
+              </w:rPr>
+              <w:t>String</w:t>
+            </w:r>
+          </w:p>
+        </w:tc>
+        <w:tc>
+          <w:tcPr>
+            <w:tcW w:w="4855" w:type="dxa"/>
+          </w:tcPr>
+          <w:p>
+            <w:pPr>
+              <w:rPr>
+                <w:rFonts w:ascii="Times New Roman" w:hAnsi="Times New Roman" w:cs="Times New Roman"/>
+              </w:rPr>
+            </w:pPr>
+            <w:r>
+              <w:rPr>
+                <w:rFonts w:ascii="Times New Roman" w:hAnsi="Times New Roman" w:cs="Times New Roman"/>
+              </w:rPr>
+              <w:t>Zip code (</w:t>
+            </w:r>
+            <w:proofErr w:type="spellStart"/>
+            <w:r>
+              <w:rPr>
+                <w:rFonts w:ascii="Times New Roman" w:hAnsi="Times New Roman" w:cs="Times New Roman"/>
+              </w:rPr>
+              <w:t>bắt</w:t>
+            </w:r>
+            <w:proofErr w:type="spellEnd"/>
+            <w:r>
+              <w:rPr>
+                <w:rFonts w:ascii="Times New Roman" w:hAnsi="Times New Roman" w:cs="Times New Roman"/>
+              </w:rPr>
+              <w:t xml:space="preserve"> </w:t>
+            </w:r>
+            <w:proofErr w:type="spellStart"/>
+            <w:r>
+              <w:rPr>
+                <w:rFonts w:ascii="Times New Roman" w:hAnsi="Times New Roman" w:cs="Times New Roman"/>
+              </w:rPr>
+              <w:t>buộc</w:t>
+            </w:r>
+            <w:proofErr w:type="spellEnd"/>
+            <w:r>
+              <w:rPr>
+                <w:rFonts w:ascii="Times New Roman" w:hAnsi="Times New Roman" w:cs="Times New Roman"/>
+              </w:rPr>
+              <w:t xml:space="preserve"> </w:t>
+            </w:r>
+            <w:proofErr w:type="spellStart"/>
+            <w:r>
+              <w:rPr>
+                <w:rFonts w:ascii="Times New Roman" w:hAnsi="Times New Roman" w:cs="Times New Roman"/>
+              </w:rPr>
+              <w:t>nhập</w:t>
+            </w:r>
+            <w:proofErr w:type="spellEnd"/>
+            <w:r>
+              <w:rPr>
+                <w:rFonts w:ascii="Times New Roman" w:hAnsi="Times New Roman" w:cs="Times New Roman"/>
+              </w:rPr>
+              <w:t>)</w:t>
+            </w:r>
+          </w:p>
+          <w:p>
+            <w:pPr>
+              <w:pStyle w:val="ListParagraph"/>
+              <w:numPr>
+                <w:ilvl w:val="0"/>
+                <w:numId w:val="1"/>
+              </w:numPr>
+              <w:rPr>
+                <w:rFonts w:ascii="Times New Roman" w:hAnsi="Times New Roman" w:cs="Times New Roman"/>
+              </w:rPr>
+            </w:pPr>
+            <w:proofErr w:type="spellStart"/>
+            <w:r>
+              <w:rPr>
+                <w:rFonts w:ascii="Times New Roman" w:hAnsi="Times New Roman" w:cs="Times New Roman"/>
+              </w:rPr>
+              <w:t>Bắt</w:t>
+            </w:r>
+            <w:proofErr w:type="spellEnd"/>
+            <w:r>
+              <w:rPr>
+                <w:rFonts w:ascii="Times New Roman" w:hAnsi="Times New Roman" w:cs="Times New Roman"/>
+              </w:rPr>
+              <w:t xml:space="preserve"> </w:t>
+            </w:r>
+            <w:proofErr w:type="spellStart"/>
+            <w:r>
+              <w:rPr>
+                <w:rFonts w:ascii="Times New Roman" w:hAnsi="Times New Roman" w:cs="Times New Roman"/>
+              </w:rPr>
+              <w:t>buộc</w:t>
+            </w:r>
+            <w:proofErr w:type="spellEnd"/>
+            <w:r>
+              <w:rPr>
+                <w:rFonts w:ascii="Times New Roman" w:hAnsi="Times New Roman" w:cs="Times New Roman"/>
+              </w:rPr>
+              <w:t xml:space="preserve"> 5 </w:t>
+            </w:r>
+            <w:proofErr w:type="spellStart"/>
+            <w:r>
+              <w:rPr>
+                <w:rFonts w:ascii="Times New Roman" w:hAnsi="Times New Roman" w:cs="Times New Roman"/>
+              </w:rPr>
+              <w:t>ký</w:t>
+            </w:r>
+            <w:proofErr w:type="spellEnd"/>
+            <w:r>
+              <w:rPr>
+                <w:rFonts w:ascii="Times New Roman" w:hAnsi="Times New Roman" w:cs="Times New Roman"/>
+              </w:rPr>
+              <w:t xml:space="preserve"> </w:t>
+            </w:r>
+            <w:proofErr w:type="spellStart"/>
+            <w:r>
+              <w:rPr>
+                <w:rFonts w:ascii="Times New Roman" w:hAnsi="Times New Roman" w:cs="Times New Roman"/>
+              </w:rPr>
+              <w:t>tự</w:t>
+            </w:r>
+            <w:proofErr w:type="spellEnd"/>
+          </w:p>
+        </w:tc>
+      </w:tr>
+      <w:tr>
+        <w:tc>
+          <w:tcPr>
+            <w:tcW w:w="805" w:type="dxa"/>
+          </w:tcPr>
+          <w:p>
+            <w:pPr>
+              <w:rPr>
+                <w:rFonts w:ascii="Times New Roman" w:hAnsi="Times New Roman" w:cs="Times New Roman"/>
+              </w:rPr>
+            </w:pPr>
+            <w:r>
+              <w:rPr>
+                <w:rFonts w:ascii="Times New Roman" w:hAnsi="Times New Roman" w:cs="Times New Roman"/>
+              </w:rPr>
+              <w:t>7</w:t>
+            </w:r>
+          </w:p>
+        </w:tc>
+        <w:tc>
+          <w:tcPr>
+            <w:tcW w:w="1890" w:type="dxa"/>
+          </w:tcPr>
+          <w:p>
+            <w:pPr>
+              <w:rPr>
+                <w:rFonts w:ascii="Times New Roman" w:hAnsi="Times New Roman" w:cs="Times New Roman"/>
+              </w:rPr>
+            </w:pPr>
+            <w:r>
+              <w:rPr>
+                <w:rFonts w:ascii="Times New Roman" w:hAnsi="Times New Roman" w:cs="Times New Roman"/>
+              </w:rPr>
+              <w:t>Phone number</w:t>
+            </w:r>
+          </w:p>
+        </w:tc>
+        <w:tc>
+          <w:tcPr>
+            <w:tcW w:w="1800" w:type="dxa"/>
+          </w:tcPr>
+          <w:p>
+            <w:pPr>
+              <w:rPr>
+                <w:rFonts w:ascii="Times New Roman" w:hAnsi="Times New Roman" w:cs="Times New Roman"/>
+              </w:rPr>
+            </w:pPr>
+            <w:r>
+              <w:rPr>
+                <w:rFonts w:ascii="Times New Roman" w:hAnsi="Times New Roman" w:cs="Times New Roman"/>
+              </w:rPr>
+              <w:t>String</w:t>
+            </w:r>
+          </w:p>
+        </w:tc>
+        <w:tc>
+          <w:tcPr>
+            <w:tcW w:w="4855" w:type="dxa"/>
+          </w:tcPr>
+          <w:p>
+            <w:pPr>
+              <w:rPr>
+                <w:rFonts w:ascii="Times New Roman" w:hAnsi="Times New Roman" w:cs="Times New Roman"/>
+              </w:rPr>
+            </w:pPr>
+            <w:proofErr w:type="spellStart"/>
+            <w:r>
+              <w:rPr>
+                <w:rFonts w:ascii="Times New Roman" w:hAnsi="Times New Roman" w:cs="Times New Roman"/>
+              </w:rPr>
+              <w:t>Điện</w:t>
+            </w:r>
+            <w:proofErr w:type="spellEnd"/>
+            <w:r>
+              <w:rPr>
+                <w:rFonts w:ascii="Times New Roman" w:hAnsi="Times New Roman" w:cs="Times New Roman"/>
+              </w:rPr>
+              <w:t xml:space="preserve"> </w:t>
+            </w:r>
+            <w:proofErr w:type="spellStart"/>
+            <w:r>
+              <w:rPr>
+                <w:rFonts w:ascii="Times New Roman" w:hAnsi="Times New Roman" w:cs="Times New Roman"/>
+              </w:rPr>
+              <w:t>thoại</w:t>
+            </w:r>
+            <w:proofErr w:type="spellEnd"/>
+            <w:r>
+              <w:rPr>
+                <w:rFonts w:ascii="Times New Roman" w:hAnsi="Times New Roman" w:cs="Times New Roman"/>
+              </w:rPr>
+              <w:t xml:space="preserve"> </w:t>
+            </w:r>
+            <w:proofErr w:type="spellStart"/>
+            <w:r>
+              <w:rPr>
+                <w:rFonts w:ascii="Times New Roman" w:hAnsi="Times New Roman" w:cs="Times New Roman"/>
+              </w:rPr>
+              <w:t>người</w:t>
+            </w:r>
+            <w:proofErr w:type="spellEnd"/>
+            <w:r>
+              <w:rPr>
+                <w:rFonts w:ascii="Times New Roman" w:hAnsi="Times New Roman" w:cs="Times New Roman"/>
+              </w:rPr>
+              <w:t xml:space="preserve"> </w:t>
+            </w:r>
+            <w:proofErr w:type="spellStart"/>
+            <w:r>
+              <w:rPr>
+                <w:rFonts w:ascii="Times New Roman" w:hAnsi="Times New Roman" w:cs="Times New Roman"/>
+              </w:rPr>
+              <w:t>gửi</w:t>
+            </w:r>
+            <w:proofErr w:type="spellEnd"/>
+            <w:r>
+              <w:rPr>
+                <w:rFonts w:ascii="Times New Roman" w:hAnsi="Times New Roman" w:cs="Times New Roman"/>
+              </w:rPr>
+              <w:t xml:space="preserve"> (</w:t>
+            </w:r>
+            <w:proofErr w:type="spellStart"/>
+            <w:r>
+              <w:rPr>
+                <w:rFonts w:ascii="Times New Roman" w:hAnsi="Times New Roman" w:cs="Times New Roman"/>
+              </w:rPr>
+              <w:t>bắt</w:t>
+            </w:r>
+            <w:proofErr w:type="spellEnd"/>
+            <w:r>
+              <w:rPr>
+                <w:rFonts w:ascii="Times New Roman" w:hAnsi="Times New Roman" w:cs="Times New Roman"/>
+              </w:rPr>
+              <w:t xml:space="preserve"> </w:t>
+            </w:r>
+            <w:proofErr w:type="spellStart"/>
+            <w:r>
+              <w:rPr>
+                <w:rFonts w:ascii="Times New Roman" w:hAnsi="Times New Roman" w:cs="Times New Roman"/>
+              </w:rPr>
+              <w:t>buộc</w:t>
+            </w:r>
+            <w:proofErr w:type="spellEnd"/>
+            <w:r>
+              <w:rPr>
+                <w:rFonts w:ascii="Times New Roman" w:hAnsi="Times New Roman" w:cs="Times New Roman"/>
+              </w:rPr>
+              <w:t xml:space="preserve"> </w:t>
+            </w:r>
+            <w:proofErr w:type="spellStart"/>
+            <w:r>
+              <w:rPr>
+                <w:rFonts w:ascii="Times New Roman" w:hAnsi="Times New Roman" w:cs="Times New Roman"/>
+              </w:rPr>
+              <w:t>nhập</w:t>
+            </w:r>
+            <w:proofErr w:type="spellEnd"/>
+            <w:r>
+              <w:rPr>
+                <w:rFonts w:ascii="Times New Roman" w:hAnsi="Times New Roman" w:cs="Times New Roman"/>
+              </w:rPr>
+              <w:t>)</w:t>
+            </w:r>
+          </w:p>
+          <w:p>
+            <w:pPr>
+              <w:pStyle w:val="ListParagraph"/>
+              <w:numPr>
+                <w:ilvl w:val="0"/>
+                <w:numId w:val="1"/>
+              </w:numPr>
+              <w:rPr>
+                <w:rFonts w:ascii="Times New Roman" w:hAnsi="Times New Roman" w:cs="Times New Roman"/>
+              </w:rPr>
+            </w:pPr>
+            <w:proofErr w:type="spellStart"/>
+            <w:r>
+              <w:rPr>
+                <w:rFonts w:ascii="Times New Roman" w:hAnsi="Times New Roman" w:cs="Times New Roman"/>
+              </w:rPr>
+              <w:t>Định</w:t>
+            </w:r>
+            <w:proofErr w:type="spellEnd"/>
+            <w:r>
+              <w:rPr>
+                <w:rFonts w:ascii="Times New Roman" w:hAnsi="Times New Roman" w:cs="Times New Roman"/>
+              </w:rPr>
+              <w:t xml:space="preserve"> </w:t>
+            </w:r>
+            <w:proofErr w:type="spellStart"/>
+            <w:r>
+              <w:rPr>
+                <w:rFonts w:ascii="Times New Roman" w:hAnsi="Times New Roman" w:cs="Times New Roman"/>
+              </w:rPr>
+              <w:t>dạng</w:t>
+            </w:r>
+            <w:proofErr w:type="spellEnd"/>
+            <w:r>
+              <w:rPr>
+                <w:rFonts w:ascii="Times New Roman" w:hAnsi="Times New Roman" w:cs="Times New Roman"/>
+              </w:rPr>
+              <w:t xml:space="preserve"> </w:t>
+            </w:r>
+            <w:proofErr w:type="spellStart"/>
+            <w:r>
+              <w:rPr>
+                <w:rFonts w:ascii="Times New Roman" w:hAnsi="Times New Roman" w:cs="Times New Roman"/>
+              </w:rPr>
+              <w:t>theo</w:t>
+            </w:r>
+            <w:proofErr w:type="spellEnd"/>
+            <w:r>
+              <w:rPr>
+                <w:rFonts w:ascii="Times New Roman" w:hAnsi="Times New Roman" w:cs="Times New Roman"/>
+              </w:rPr>
+              <w:t xml:space="preserve"> </w:t>
+            </w:r>
+            <w:proofErr w:type="spellStart"/>
+            <w:r>
+              <w:rPr>
+                <w:rFonts w:ascii="Times New Roman" w:hAnsi="Times New Roman" w:cs="Times New Roman"/>
+              </w:rPr>
+              <w:t>số</w:t>
+            </w:r>
+            <w:proofErr w:type="spellEnd"/>
+            <w:r>
+              <w:rPr>
+                <w:rFonts w:ascii="Times New Roman" w:hAnsi="Times New Roman" w:cs="Times New Roman"/>
+              </w:rPr>
+              <w:t xml:space="preserve"> </w:t>
+            </w:r>
+            <w:proofErr w:type="spellStart"/>
+            <w:r>
+              <w:rPr>
+                <w:rFonts w:ascii="Times New Roman" w:hAnsi="Times New Roman" w:cs="Times New Roman"/>
+              </w:rPr>
+              <w:t>điện</w:t>
+            </w:r>
+            <w:proofErr w:type="spellEnd"/>
+            <w:r>
+              <w:rPr>
+                <w:rFonts w:ascii="Times New Roman" w:hAnsi="Times New Roman" w:cs="Times New Roman"/>
+              </w:rPr>
+              <w:t xml:space="preserve"> </w:t>
+            </w:r>
+            <w:proofErr w:type="spellStart"/>
+            <w:r>
+              <w:rPr>
+                <w:rFonts w:ascii="Times New Roman" w:hAnsi="Times New Roman" w:cs="Times New Roman"/>
+              </w:rPr>
+              <w:t>thoại</w:t>
+            </w:r>
+            <w:proofErr w:type="spellEnd"/>
+            <w:r>
+              <w:rPr>
+                <w:rFonts w:ascii="Times New Roman" w:hAnsi="Times New Roman" w:cs="Times New Roman"/>
+              </w:rPr>
+              <w:t xml:space="preserve"> </w:t>
+            </w:r>
+            <w:proofErr w:type="spellStart"/>
+            <w:r>
+              <w:rPr>
+                <w:rFonts w:ascii="Times New Roman" w:hAnsi="Times New Roman" w:cs="Times New Roman"/>
+              </w:rPr>
+              <w:t>Mỹ</w:t>
+            </w:r>
+            <w:proofErr w:type="spellEnd"/>
+          </w:p>
+        </w:tc>
+      </w:tr>
+      <w:tr>
+        <w:tc>
+          <w:tcPr>
+            <w:tcW w:w="805" w:type="dxa"/>
+          </w:tcPr>
+          <w:p>
+            <w:pPr>
+              <w:rPr>
+                <w:rFonts w:ascii="Times New Roman" w:hAnsi="Times New Roman" w:cs="Times New Roman"/>
+              </w:rPr>
+            </w:pPr>
+            <w:r>
+              <w:rPr>
+                <w:rFonts w:ascii="Times New Roman" w:hAnsi="Times New Roman" w:cs="Times New Roman"/>
+              </w:rPr>
+              <w:t>8</w:t>
+            </w:r>
+          </w:p>
+        </w:tc>
+        <w:tc>
+          <w:tcPr>
+            <w:tcW w:w="1890" w:type="dxa"/>
+          </w:tcPr>
+          <w:p>
+            <w:pPr>
+              <w:rPr>
+                <w:rFonts w:ascii="Times New Roman" w:hAnsi="Times New Roman" w:cs="Times New Roman"/>
+              </w:rPr>
+            </w:pPr>
+            <w:r>
+              <w:rPr>
+                <w:rFonts w:ascii="Times New Roman" w:hAnsi="Times New Roman" w:cs="Times New Roman"/>
+              </w:rPr>
+              <w:t>Email</w:t>
+            </w:r>
+          </w:p>
+        </w:tc>
+        <w:tc>
+          <w:tcPr>
+            <w:tcW w:w="1800" w:type="dxa"/>
+          </w:tcPr>
+          <w:p>
+            <w:pPr>
+              <w:rPr>
+                <w:rFonts w:ascii="Times New Roman" w:hAnsi="Times New Roman" w:cs="Times New Roman"/>
+              </w:rPr>
+            </w:pPr>
+            <w:r>
+              <w:rPr>
+                <w:rFonts w:ascii="Times New Roman" w:hAnsi="Times New Roman" w:cs="Times New Roman"/>
+              </w:rPr>
+              <w:t>String</w:t>
+            </w:r>
+          </w:p>
+        </w:tc>
+        <w:tc>
+          <w:tcPr>
+            <w:tcW w:w="4855" w:type="dxa"/>
+          </w:tcPr>
+          <w:p>
+            <w:pPr>
+              <w:rPr>
+                <w:rFonts w:ascii="Times New Roman" w:hAnsi="Times New Roman" w:cs="Times New Roman"/>
+              </w:rPr>
+            </w:pPr>
+            <w:r>
+              <w:rPr>
+                <w:rFonts w:ascii="Times New Roman" w:hAnsi="Times New Roman" w:cs="Times New Roman"/>
+              </w:rPr>
+              <w:t xml:space="preserve">Email </w:t>
+            </w:r>
+            <w:proofErr w:type="spellStart"/>
+            <w:r>
+              <w:rPr>
+                <w:rFonts w:ascii="Times New Roman" w:hAnsi="Times New Roman" w:cs="Times New Roman"/>
+              </w:rPr>
+              <w:t>người</w:t>
+            </w:r>
+            <w:proofErr w:type="spellEnd"/>
+            <w:r>
+              <w:rPr>
+                <w:rFonts w:ascii="Times New Roman" w:hAnsi="Times New Roman" w:cs="Times New Roman"/>
+              </w:rPr>
+              <w:t xml:space="preserve"> </w:t>
+            </w:r>
+            <w:proofErr w:type="spellStart"/>
+            <w:r>
+              <w:rPr>
+                <w:rFonts w:ascii="Times New Roman" w:hAnsi="Times New Roman" w:cs="Times New Roman"/>
+              </w:rPr>
+              <w:t>gửi</w:t>
+            </w:r>
+            <w:proofErr w:type="spellEnd"/>
+            <w:r>
+              <w:rPr>
+                <w:rFonts w:ascii="Times New Roman" w:hAnsi="Times New Roman" w:cs="Times New Roman"/>
+              </w:rPr>
+              <w:t>.</w:t>
+            </w:r>
+          </w:p>
+          <w:p>
+            <w:pPr>
+              <w:pStyle w:val="ListParagraph"/>
+              <w:numPr>
+                <w:ilvl w:val="0"/>
+                <w:numId w:val="1"/>
+              </w:numPr>
+              <w:rPr>
+                <w:rFonts w:ascii="Times New Roman" w:hAnsi="Times New Roman" w:cs="Times New Roman"/>
+              </w:rPr>
+            </w:pPr>
+            <w:r>
+              <w:rPr>
+                <w:rFonts w:ascii="Times New Roman" w:hAnsi="Times New Roman" w:cs="Times New Roman"/>
+              </w:rPr>
+              <w:t xml:space="preserve">Validate </w:t>
+            </w:r>
+            <w:proofErr w:type="spellStart"/>
+            <w:r>
+              <w:rPr>
+                <w:rFonts w:ascii="Times New Roman" w:hAnsi="Times New Roman" w:cs="Times New Roman"/>
+              </w:rPr>
+              <w:t>theo</w:t>
+            </w:r>
+            <w:proofErr w:type="spellEnd"/>
+            <w:r>
+              <w:rPr>
+                <w:rFonts w:ascii="Times New Roman" w:hAnsi="Times New Roman" w:cs="Times New Roman"/>
+              </w:rPr>
+              <w:t xml:space="preserve"> </w:t>
+            </w:r>
+            <w:proofErr w:type="spellStart"/>
+            <w:r>
+              <w:rPr>
+                <w:rFonts w:ascii="Times New Roman" w:hAnsi="Times New Roman" w:cs="Times New Roman"/>
+              </w:rPr>
+              <w:t>định</w:t>
+            </w:r>
+            <w:proofErr w:type="spellEnd"/>
+            <w:r>
+              <w:rPr>
+                <w:rFonts w:ascii="Times New Roman" w:hAnsi="Times New Roman" w:cs="Times New Roman"/>
+              </w:rPr>
+              <w:t xml:space="preserve"> </w:t>
+            </w:r>
+            <w:proofErr w:type="spellStart"/>
+            <w:r>
+              <w:rPr>
+                <w:rFonts w:ascii="Times New Roman" w:hAnsi="Times New Roman" w:cs="Times New Roman"/>
+              </w:rPr>
+              <w:t>dạng</w:t>
+            </w:r>
+            <w:proofErr w:type="spellEnd"/>
+            <w:r>
+              <w:rPr>
+                <w:rFonts w:ascii="Times New Roman" w:hAnsi="Times New Roman" w:cs="Times New Roman"/>
+              </w:rPr>
+              <w:t xml:space="preserve"> email</w:t>
+            </w:r>
+          </w:p>
+        </w:tc>
+      </w:tr>
+    </w:tbl>
+    <w:p>
+      <w:pPr>
+        <w:rPr>
+          <w:rFonts w:ascii="Times New Roman" w:hAnsi="Times New Roman" w:cs="Times New Roman"/>
+        </w:rPr>
+      </w:pPr>
+    </w:p>
+    <w:p>
+      <w:pPr>
+        <w:rPr>
+          <w:rFonts w:ascii="Times New Roman" w:hAnsi="Times New Roman" w:cs="Times New Roman"/>
+        </w:rPr>
+      </w:pPr>
+      <w:r>
+        <w:rPr>
+          <w:rFonts w:ascii="Times New Roman" w:hAnsi="Times New Roman" w:cs="Times New Roman"/>
+        </w:rPr>
+        <w:t xml:space="preserve">Button </w:t>
+      </w:r>
+      <w:proofErr w:type="spellStart"/>
+      <w:r>
+        <w:rPr>
+          <w:rFonts w:ascii="Times New Roman" w:hAnsi="Times New Roman" w:cs="Times New Roman"/>
+        </w:rPr>
+        <w:t>sự</w:t>
+      </w:r>
+      <w:proofErr w:type="spellEnd"/>
+      <w:r>
+        <w:rPr>
+          <w:rFonts w:ascii="Times New Roman" w:hAnsi="Times New Roman" w:cs="Times New Roman"/>
+        </w:rPr>
+        <w:t xml:space="preserve"> </w:t>
+      </w:r>
+      <w:proofErr w:type="spellStart"/>
+      <w:r>
+        <w:rPr>
+          <w:rFonts w:ascii="Times New Roman" w:hAnsi="Times New Roman" w:cs="Times New Roman"/>
+        </w:rPr>
+        <w:t>kiện</w:t>
+      </w:r>
+      <w:proofErr w:type="spellEnd"/>
+    </w:p>
+    <w:tbl>
+      <w:tblPr>
+        <w:tblStyle w:val="TableGrid"/>
+        <w:tblW w:w="0" w:type="auto"/>
+        <w:tblLook w:val="04A0" w:firstRow="1" w:lastRow="0" w:firstColumn="1" w:lastColumn="0" w:noHBand="0" w:noVBand="1"/>
+      </w:tblPr>
+      <w:tblGrid>
+        <w:gridCol w:w="4675"/>
+        <w:gridCol w:w="4675"/>
+      </w:tblGrid>
+      <w:tr>
+        <w:tc>
+          <w:tcPr>
+            <w:tcW w:w="4675" w:type="dxa"/>
+          </w:tcPr>
+          <w:p>
+            <w:pPr>
+              <w:rPr>
+                <w:rFonts w:ascii="Times New Roman" w:hAnsi="Times New Roman" w:cs="Times New Roman"/>
+              </w:rPr>
+            </w:pPr>
+            <w:proofErr w:type="spellStart"/>
+            <w:r>
+              <w:rPr>
+                <w:rFonts w:ascii="Times New Roman" w:hAnsi="Times New Roman" w:cs="Times New Roman"/>
+              </w:rPr>
+              <w:t>Tên</w:t>
+            </w:r>
+            <w:proofErr w:type="spellEnd"/>
+            <w:r>
+              <w:rPr>
+                <w:rFonts w:ascii="Times New Roman" w:hAnsi="Times New Roman" w:cs="Times New Roman"/>
+              </w:rPr>
+              <w:t xml:space="preserve"> button</w:t>
+            </w:r>
+          </w:p>
+        </w:tc>
+        <w:tc>
+          <w:tcPr>
+            <w:tcW w:w="4675" w:type="dxa"/>
+          </w:tcPr>
+          <w:p>
+            <w:pPr>
+              <w:rPr>
+                <w:rFonts w:ascii="Times New Roman" w:hAnsi="Times New Roman" w:cs="Times New Roman"/>
+              </w:rPr>
+            </w:pPr>
+            <w:proofErr w:type="spellStart"/>
+            <w:r>
+              <w:rPr>
+                <w:rFonts w:ascii="Times New Roman" w:hAnsi="Times New Roman" w:cs="Times New Roman"/>
+              </w:rPr>
+              <w:t>Mô</w:t>
+            </w:r>
+            <w:proofErr w:type="spellEnd"/>
+            <w:r>
+              <w:rPr>
+                <w:rFonts w:ascii="Times New Roman" w:hAnsi="Times New Roman" w:cs="Times New Roman"/>
+              </w:rPr>
+              <w:t xml:space="preserve"> </w:t>
+            </w:r>
+            <w:proofErr w:type="spellStart"/>
+            <w:r>
+              <w:rPr>
+                <w:rFonts w:ascii="Times New Roman" w:hAnsi="Times New Roman" w:cs="Times New Roman"/>
+              </w:rPr>
+              <w:t>tả</w:t>
+            </w:r>
+            <w:proofErr w:type="spellEnd"/>
+          </w:p>
+        </w:tc>
+      </w:tr>
+      <w:tr>
+        <w:tc>
+          <w:tcPr>
+            <w:tcW w:w="4675" w:type="dxa"/>
+          </w:tcPr>
+          <w:p>
+            <w:pPr>
+              <w:rPr>
+                <w:rFonts w:ascii="Times New Roman" w:hAnsi="Times New Roman" w:cs="Times New Roman"/>
+              </w:rPr>
+            </w:pPr>
+            <w:r>
+              <w:rPr>
+                <w:noProof/>
+              </w:rPr>
+              <w:drawing>
+                <wp:inline distT="0" distB="0" distL="0" distR="0" wp14:anchorId="094A4515" wp14:editId="5673BAD1">
+                  <wp:extent cx="1104900" cy="600075"/>
+                  <wp:effectExtent l="0" t="0" r="0" b="9525"/>
+                  <wp:docPr id="16" name="Picture 16"/>
+                  <wp:cNvGraphicFramePr>
+                    <a:graphicFrameLocks xmlns:a="http://schemas.openxmlformats.org/drawingml/2006/main" noChangeAspect="1"/>
+                  </wp:cNvGraphicFramePr>
+                  <a:graphic xmlns:a="http://schemas.openxmlformats.org/drawingml/2006/main">
+                    <a:graphicData uri="http://schemas.openxmlformats.org/drawingml/2006/picture">
+                      <pic:pic xmlns:pic="http://schemas.openxmlformats.org/drawingml/2006/picture">
+                        <pic:nvPicPr>
+                          <pic:cNvPr id="1" name=""/>
+                          <pic:cNvPicPr/>
+                        </pic:nvPicPr>
+                        <pic:blipFill>
+                          <a:blip r:embed="rId28"/>
+                          <a:stretch>
+                            <a:fillRect/>
+                          </a:stretch>
+                        </pic:blipFill>
+                        <pic:spPr>
+                          <a:xfrm>
+                            <a:off x="0" y="0"/>
+                            <a:ext cx="1104900" cy="600075"/>
+                          </a:xfrm>
+                          <a:prstGeom prst="rect">
+                            <a:avLst/>
+                          </a:prstGeom>
+                        </pic:spPr>
+                      </pic:pic>
+                    </a:graphicData>
+                  </a:graphic>
+                </wp:inline>
+              </w:drawing>
+            </w:r>
+          </w:p>
+        </w:tc>
+        <w:tc>
+          <w:tcPr>
+            <w:tcW w:w="4675" w:type="dxa"/>
+          </w:tcPr>
+          <w:p>
+            <w:pPr>
+              <w:rPr>
+                <w:rFonts w:ascii="Times New Roman" w:hAnsi="Times New Roman" w:cs="Times New Roman"/>
+              </w:rPr>
+            </w:pPr>
+            <w:proofErr w:type="spellStart"/>
+            <w:r>
+              <w:rPr>
+                <w:rFonts w:ascii="Times New Roman" w:hAnsi="Times New Roman" w:cs="Times New Roman"/>
+              </w:rPr>
+              <w:t>Thêm</w:t>
+            </w:r>
+            <w:proofErr w:type="spellEnd"/>
+            <w:r>
+              <w:rPr>
+                <w:rFonts w:ascii="Times New Roman" w:hAnsi="Times New Roman" w:cs="Times New Roman"/>
+              </w:rPr>
+              <w:t xml:space="preserve"> </w:t>
+            </w:r>
+            <w:proofErr w:type="spellStart"/>
+            <w:r>
+              <w:rPr>
+                <w:rFonts w:ascii="Times New Roman" w:hAnsi="Times New Roman" w:cs="Times New Roman"/>
+              </w:rPr>
+              <w:t>mới</w:t>
+            </w:r>
+            <w:proofErr w:type="spellEnd"/>
+            <w:r>
+              <w:rPr>
+                <w:rFonts w:ascii="Times New Roman" w:hAnsi="Times New Roman" w:cs="Times New Roman"/>
+              </w:rPr>
+              <w:t xml:space="preserve"> sender. </w:t>
+            </w:r>
+            <w:proofErr w:type="spellStart"/>
+            <w:r>
+              <w:rPr>
+                <w:rFonts w:ascii="Times New Roman" w:hAnsi="Times New Roman" w:cs="Times New Roman"/>
+              </w:rPr>
+              <w:t>Gọi</w:t>
+            </w:r>
+            <w:proofErr w:type="spellEnd"/>
+            <w:r>
+              <w:rPr>
+                <w:rFonts w:ascii="Times New Roman" w:hAnsi="Times New Roman" w:cs="Times New Roman"/>
+              </w:rPr>
+              <w:t xml:space="preserve"> </w:t>
+            </w:r>
+            <w:proofErr w:type="spellStart"/>
+            <w:r>
+              <w:rPr>
+                <w:rFonts w:ascii="Times New Roman" w:hAnsi="Times New Roman" w:cs="Times New Roman"/>
+              </w:rPr>
+              <w:t>hàm</w:t>
+            </w:r>
+            <w:proofErr w:type="spellEnd"/>
+            <w:r>
+              <w:rPr>
+                <w:rFonts w:ascii="Times New Roman" w:hAnsi="Times New Roman" w:cs="Times New Roman"/>
+              </w:rPr>
+              <w:t xml:space="preserve"> </w:t>
+            </w:r>
+            <w:proofErr w:type="spellStart"/>
+            <w:r>
+              <w:rPr>
+                <w:rFonts w:ascii="Times New Roman" w:hAnsi="Times New Roman" w:cs="Times New Roman"/>
+                <w:b/>
+              </w:rPr>
+              <w:t>AJXUpdateSender</w:t>
+            </w:r>
+            <w:proofErr w:type="spellEnd"/>
+            <w:r>
+              <w:rPr>
+                <w:rFonts w:ascii="Times New Roman" w:hAnsi="Times New Roman" w:cs="Times New Roman"/>
+              </w:rPr>
+              <w:t xml:space="preserve"> </w:t>
+            </w:r>
+            <w:proofErr w:type="spellStart"/>
+            <w:r>
+              <w:rPr>
+                <w:rFonts w:ascii="Times New Roman" w:hAnsi="Times New Roman" w:cs="Times New Roman"/>
+              </w:rPr>
+              <w:t>với</w:t>
+            </w:r>
+            <w:proofErr w:type="spellEnd"/>
+            <w:r>
+              <w:rPr>
+                <w:rFonts w:ascii="Times New Roman" w:hAnsi="Times New Roman" w:cs="Times New Roman"/>
+              </w:rPr>
+              <w:t xml:space="preserve"> </w:t>
+            </w:r>
+            <w:proofErr w:type="spellStart"/>
+            <w:r>
+              <w:rPr>
+                <w:rFonts w:ascii="Times New Roman" w:hAnsi="Times New Roman" w:cs="Times New Roman"/>
+              </w:rPr>
+              <w:t>senderId</w:t>
+            </w:r>
+            <w:proofErr w:type="spellEnd"/>
+            <w:r>
+              <w:rPr>
+                <w:rFonts w:ascii="Times New Roman" w:hAnsi="Times New Roman" w:cs="Times New Roman"/>
+              </w:rPr>
+              <w:t xml:space="preserve"> &lt; 1. </w:t>
+            </w:r>
+            <w:proofErr w:type="spellStart"/>
+            <w:r>
+              <w:rPr>
+                <w:rFonts w:ascii="Times New Roman" w:hAnsi="Times New Roman" w:cs="Times New Roman"/>
+              </w:rPr>
+              <w:t>Thực</w:t>
+            </w:r>
+            <w:proofErr w:type="spellEnd"/>
+            <w:r>
+              <w:rPr>
+                <w:rFonts w:ascii="Times New Roman" w:hAnsi="Times New Roman" w:cs="Times New Roman"/>
+              </w:rPr>
+              <w:t xml:space="preserve"> </w:t>
+            </w:r>
+            <w:proofErr w:type="spellStart"/>
+            <w:r>
+              <w:rPr>
+                <w:rFonts w:ascii="Times New Roman" w:hAnsi="Times New Roman" w:cs="Times New Roman"/>
+              </w:rPr>
+              <w:t>hiện</w:t>
+            </w:r>
+            <w:proofErr w:type="spellEnd"/>
+            <w:r>
+              <w:rPr>
+                <w:rFonts w:ascii="Times New Roman" w:hAnsi="Times New Roman" w:cs="Times New Roman"/>
+              </w:rPr>
+              <w:t xml:space="preserve"> insert </w:t>
+            </w:r>
+            <w:proofErr w:type="spellStart"/>
+            <w:r>
+              <w:rPr>
+                <w:rFonts w:ascii="Times New Roman" w:hAnsi="Times New Roman" w:cs="Times New Roman"/>
+              </w:rPr>
+              <w:t>vào</w:t>
+            </w:r>
+            <w:proofErr w:type="spellEnd"/>
+            <w:r>
+              <w:rPr>
+                <w:rFonts w:ascii="Times New Roman" w:hAnsi="Times New Roman" w:cs="Times New Roman"/>
+              </w:rPr>
+              <w:t xml:space="preserve"> </w:t>
+            </w:r>
+            <w:proofErr w:type="spellStart"/>
+            <w:r>
+              <w:rPr>
+                <w:rFonts w:ascii="Times New Roman" w:hAnsi="Times New Roman" w:cs="Times New Roman"/>
+              </w:rPr>
+              <w:t>bảng</w:t>
+            </w:r>
+            <w:proofErr w:type="spellEnd"/>
+            <w:r>
+              <w:rPr>
+                <w:rFonts w:ascii="Times New Roman" w:hAnsi="Times New Roman" w:cs="Times New Roman"/>
+              </w:rPr>
+              <w:t xml:space="preserve"> Sender</w:t>
+            </w:r>
+          </w:p>
+          <w:p>
+            <w:pPr>
+              <w:rPr>
+                <w:rFonts w:ascii="Times New Roman" w:hAnsi="Times New Roman" w:cs="Times New Roman"/>
+              </w:rPr>
+            </w:pPr>
+          </w:p>
+        </w:tc>
+      </w:tr>
+      <w:tr>
+        <w:tc>
+          <w:tcPr>
+            <w:tcW w:w="4675" w:type="dxa"/>
+          </w:tcPr>
+          <w:p>
+            <w:pPr>
+              <w:rPr>
+                <w:rFonts w:ascii="Times New Roman" w:hAnsi="Times New Roman" w:cs="Times New Roman"/>
+              </w:rPr>
+            </w:pPr>
+            <w:r>
+              <w:rPr>
+                <w:noProof/>
+              </w:rPr>
+              <w:drawing>
+                <wp:inline distT="0" distB="0" distL="0" distR="0" wp14:anchorId="7BAC8146" wp14:editId="68B8E3D6">
+                  <wp:extent cx="1371600" cy="638175"/>
+                  <wp:effectExtent l="0" t="0" r="0" b="9525"/>
+                  <wp:docPr id="24" name="Picture 24"/>
+                  <wp:cNvGraphicFramePr>
+                    <a:graphicFrameLocks xmlns:a="http://schemas.openxmlformats.org/drawingml/2006/main" noChangeAspect="1"/>
+                  </wp:cNvGraphicFramePr>
+                  <a:graphic xmlns:a="http://schemas.openxmlformats.org/drawingml/2006/main">
+                    <a:graphicData uri="http://schemas.openxmlformats.org/drawingml/2006/picture">
+                      <pic:pic xmlns:pic="http://schemas.openxmlformats.org/drawingml/2006/picture">
+                        <pic:nvPicPr>
+                          <pic:cNvPr id="1" name=""/>
+                          <pic:cNvPicPr/>
+                        </pic:nvPicPr>
+                        <pic:blipFill>
+                          <a:blip r:embed="rId29"/>
+                          <a:stretch>
+                            <a:fillRect/>
+                          </a:stretch>
+                        </pic:blipFill>
+                        <pic:spPr>
+                          <a:xfrm>
+                            <a:off x="0" y="0"/>
+                            <a:ext cx="1371600" cy="638175"/>
+                          </a:xfrm>
+                          <a:prstGeom prst="rect">
+                            <a:avLst/>
+                          </a:prstGeom>
+                        </pic:spPr>
+                      </pic:pic>
+                    </a:graphicData>
+                  </a:graphic>
+                </wp:inline>
+              </w:drawing>
+            </w:r>
+          </w:p>
+        </w:tc>
+        <w:tc>
+          <w:tcPr>
+            <w:tcW w:w="4675" w:type="dxa"/>
+          </w:tcPr>
+          <w:p>
+            <w:pPr>
+              <w:rPr>
+                <w:rFonts w:ascii="Times New Roman" w:hAnsi="Times New Roman" w:cs="Times New Roman"/>
+              </w:rPr>
+            </w:pPr>
+            <w:proofErr w:type="spellStart"/>
+            <w:r>
+              <w:rPr>
+                <w:rFonts w:ascii="Times New Roman" w:hAnsi="Times New Roman" w:cs="Times New Roman"/>
+              </w:rPr>
+              <w:t>Hủy</w:t>
+            </w:r>
+            <w:proofErr w:type="spellEnd"/>
+            <w:r>
+              <w:rPr>
+                <w:rFonts w:ascii="Times New Roman" w:hAnsi="Times New Roman" w:cs="Times New Roman"/>
+              </w:rPr>
+              <w:t xml:space="preserve"> </w:t>
+            </w:r>
+            <w:proofErr w:type="spellStart"/>
+            <w:r>
+              <w:rPr>
+                <w:rFonts w:ascii="Times New Roman" w:hAnsi="Times New Roman" w:cs="Times New Roman"/>
+              </w:rPr>
+              <w:t>tạo</w:t>
+            </w:r>
+            <w:proofErr w:type="spellEnd"/>
+            <w:r>
+              <w:rPr>
+                <w:rFonts w:ascii="Times New Roman" w:hAnsi="Times New Roman" w:cs="Times New Roman"/>
+              </w:rPr>
+              <w:t xml:space="preserve"> sender, quay </w:t>
+            </w:r>
+            <w:proofErr w:type="spellStart"/>
+            <w:r>
+              <w:rPr>
+                <w:rFonts w:ascii="Times New Roman" w:hAnsi="Times New Roman" w:cs="Times New Roman"/>
+              </w:rPr>
+              <w:t>lại</w:t>
+            </w:r>
+            <w:proofErr w:type="spellEnd"/>
+            <w:r>
+              <w:rPr>
+                <w:rFonts w:ascii="Times New Roman" w:hAnsi="Times New Roman" w:cs="Times New Roman"/>
+              </w:rPr>
+              <w:t xml:space="preserve"> </w:t>
+            </w:r>
+            <w:proofErr w:type="spellStart"/>
+            <w:r>
+              <w:rPr>
+                <w:rFonts w:ascii="Times New Roman" w:hAnsi="Times New Roman" w:cs="Times New Roman"/>
+              </w:rPr>
+              <w:t>màn</w:t>
+            </w:r>
+            <w:proofErr w:type="spellEnd"/>
+            <w:r>
+              <w:rPr>
+                <w:rFonts w:ascii="Times New Roman" w:hAnsi="Times New Roman" w:cs="Times New Roman"/>
+              </w:rPr>
+              <w:t xml:space="preserve"> </w:t>
+            </w:r>
+            <w:proofErr w:type="spellStart"/>
+            <w:r>
+              <w:rPr>
+                <w:rFonts w:ascii="Times New Roman" w:hAnsi="Times New Roman" w:cs="Times New Roman"/>
+              </w:rPr>
+              <w:t>hình</w:t>
+            </w:r>
+            <w:proofErr w:type="spellEnd"/>
+            <w:r>
+              <w:rPr>
+                <w:rFonts w:ascii="Times New Roman" w:hAnsi="Times New Roman" w:cs="Times New Roman"/>
+              </w:rPr>
+              <w:t xml:space="preserve"> </w:t>
+            </w:r>
+            <w:proofErr w:type="spellStart"/>
+            <w:r>
+              <w:rPr>
+                <w:rFonts w:ascii="Times New Roman" w:hAnsi="Times New Roman" w:cs="Times New Roman"/>
+              </w:rPr>
+              <w:t>danh</w:t>
+            </w:r>
+            <w:proofErr w:type="spellEnd"/>
+            <w:r>
+              <w:rPr>
+                <w:rFonts w:ascii="Times New Roman" w:hAnsi="Times New Roman" w:cs="Times New Roman"/>
+              </w:rPr>
+              <w:t xml:space="preserve"> </w:t>
+            </w:r>
+            <w:proofErr w:type="spellStart"/>
+            <w:r>
+              <w:rPr>
+                <w:rFonts w:ascii="Times New Roman" w:hAnsi="Times New Roman" w:cs="Times New Roman"/>
+              </w:rPr>
+              <w:t>sách</w:t>
+            </w:r>
+            <w:proofErr w:type="spellEnd"/>
+            <w:r>
+              <w:rPr>
+                <w:rFonts w:ascii="Times New Roman" w:hAnsi="Times New Roman" w:cs="Times New Roman"/>
+              </w:rPr>
+              <w:t>.</w:t>
+            </w:r>
+          </w:p>
+        </w:tc>
+      </w:tr>
+    </w:tbl>
+    <w:p>
+      <w:pPr>
+        <w:rPr>
+          <w:rFonts w:ascii="Times New Roman" w:hAnsi="Times New Roman" w:cs="Times New Roman"/>
+        </w:rPr>
+      </w:pPr>
+    </w:p>
+    <w:p>
+      <w:pPr>
+        <w:rPr>
+          <w:rFonts w:ascii="Times New Roman" w:hAnsi="Times New Roman" w:cs="Times New Roman"/>
+        </w:rPr>
+      </w:pPr>
+      <w:r>
+        <w:rPr>
+          <w:rFonts w:ascii="Times New Roman" w:hAnsi="Times New Roman" w:cs="Times New Roman"/>
+        </w:rPr>
+        <w:t xml:space="preserve"> UPDATE SENDER</w:t>
+      </w:r>
+    </w:p>
+    <w:p>
+      <w:pPr>
+        <w:rPr>
+          <w:rFonts w:ascii="Times New Roman" w:hAnsi="Times New Roman" w:cs="Times New Roman"/>
+        </w:rPr>
+      </w:pPr>
+      <w:r>
+        <w:rPr>
+          <w:noProof/>
+        </w:rPr>
+        <w:drawing>
+          <wp:inline distT="0" distB="0" distL="0" distR="0" wp14:anchorId="0CF04AE0" wp14:editId="18C94CE1">
+            <wp:extent cx="5057775" cy="5448300"/>
+            <wp:effectExtent l="0" t="0" r="9525" b="0"/>
+            <wp:docPr id="25" name="Picture 25"/>
+            <wp:cNvGraphicFramePr>
+              <a:graphicFrameLocks xmlns:a="http://schemas.openxmlformats.org/drawingml/2006/main" noChangeAspect="1"/>
+            </wp:cNvGraphicFramePr>
+            <a:graphic xmlns:a="http://schemas.openxmlformats.org/drawingml/2006/main">
+              <a:graphicData uri="http://schemas.openxmlformats.org/drawingml/2006/picture">
+                <pic:pic xmlns:pic="http://schemas.openxmlformats.org/drawingml/2006/picture">
+                  <pic:nvPicPr>
+                    <pic:cNvPr id="1" name=""/>
+                    <pic:cNvPicPr/>
+                  </pic:nvPicPr>
+                  <pic:blipFill>
+                    <a:blip r:embed="rId30"/>
+                    <a:stretch>
+                      <a:fillRect/>
+                    </a:stretch>
+                  </pic:blipFill>
+                  <pic:spPr>
+                    <a:xfrm>
+                      <a:off x="0" y="0"/>
+                      <a:ext cx="5057775" cy="5448300"/>
+                    </a:xfrm>
+                    <a:prstGeom prst="rect">
+                      <a:avLst/>
+                    </a:prstGeom>
+                  </pic:spPr>
+                </pic:pic>
+              </a:graphicData>
+            </a:graphic>
+          </wp:inline>
+        </w:drawing>
+      </w:r>
+    </w:p>
+    <w:p>
+      <w:pPr>
+        <w:rPr>
+          <w:rFonts w:ascii="Times New Roman" w:hAnsi="Times New Roman" w:cs="Times New Roman"/>
+        </w:rPr>
+      </w:pPr>
+      <w:proofErr w:type="spellStart"/>
+      <w:r>
+        <w:rPr>
+          <w:rFonts w:ascii="Times New Roman" w:hAnsi="Times New Roman" w:cs="Times New Roman"/>
+        </w:rPr>
+        <w:lastRenderedPageBreak/>
+        <w:t>Mô</w:t>
+      </w:r>
+      <w:proofErr w:type="spellEnd"/>
+      <w:r>
+        <w:rPr>
+          <w:rFonts w:ascii="Times New Roman" w:hAnsi="Times New Roman" w:cs="Times New Roman"/>
+        </w:rPr>
+        <w:t xml:space="preserve"> </w:t>
+      </w:r>
+      <w:proofErr w:type="spellStart"/>
+      <w:r>
+        <w:rPr>
+          <w:rFonts w:ascii="Times New Roman" w:hAnsi="Times New Roman" w:cs="Times New Roman"/>
+        </w:rPr>
+        <w:t>tả</w:t>
+      </w:r>
+      <w:proofErr w:type="spellEnd"/>
+      <w:r>
+        <w:rPr>
+          <w:rFonts w:ascii="Times New Roman" w:hAnsi="Times New Roman" w:cs="Times New Roman"/>
+        </w:rPr>
+        <w:t xml:space="preserve"> </w:t>
+      </w:r>
+      <w:proofErr w:type="spellStart"/>
+      <w:r>
+        <w:rPr>
+          <w:rFonts w:ascii="Times New Roman" w:hAnsi="Times New Roman" w:cs="Times New Roman"/>
+        </w:rPr>
+        <w:t>màn</w:t>
+      </w:r>
+      <w:proofErr w:type="spellEnd"/>
+      <w:r>
+        <w:rPr>
+          <w:rFonts w:ascii="Times New Roman" w:hAnsi="Times New Roman" w:cs="Times New Roman"/>
+        </w:rPr>
+        <w:t xml:space="preserve"> </w:t>
+      </w:r>
+      <w:proofErr w:type="spellStart"/>
+      <w:r>
+        <w:rPr>
+          <w:rFonts w:ascii="Times New Roman" w:hAnsi="Times New Roman" w:cs="Times New Roman"/>
+        </w:rPr>
+        <w:t>hình</w:t>
+      </w:r>
+      <w:proofErr w:type="spellEnd"/>
+      <w:r>
+        <w:rPr>
+          <w:rFonts w:ascii="Times New Roman" w:hAnsi="Times New Roman" w:cs="Times New Roman"/>
+        </w:rPr>
+        <w:t>:</w:t>
+      </w:r>
+    </w:p>
+    <w:p>
+      <w:pPr>
+        <w:rPr>
+          <w:rFonts w:ascii="Times New Roman" w:hAnsi="Times New Roman" w:cs="Times New Roman"/>
+        </w:rPr>
+      </w:pPr>
+      <w:proofErr w:type="spellStart"/>
+      <w:r>
+        <w:rPr>
+          <w:rFonts w:ascii="Times New Roman" w:hAnsi="Times New Roman" w:cs="Times New Roman"/>
+        </w:rPr>
+        <w:t>Màn</w:t>
+      </w:r>
+      <w:proofErr w:type="spellEnd"/>
+      <w:r>
+        <w:rPr>
+          <w:rFonts w:ascii="Times New Roman" w:hAnsi="Times New Roman" w:cs="Times New Roman"/>
+        </w:rPr>
+        <w:t xml:space="preserve"> </w:t>
+      </w:r>
+      <w:proofErr w:type="spellStart"/>
+      <w:r>
+        <w:rPr>
+          <w:rFonts w:ascii="Times New Roman" w:hAnsi="Times New Roman" w:cs="Times New Roman"/>
+        </w:rPr>
+        <w:t>hình</w:t>
+      </w:r>
+      <w:proofErr w:type="spellEnd"/>
+      <w:r>
+        <w:rPr>
+          <w:rFonts w:ascii="Times New Roman" w:hAnsi="Times New Roman" w:cs="Times New Roman"/>
+        </w:rPr>
+        <w:t xml:space="preserve"> update Sender</w:t>
+      </w:r>
+      <w:r>
+        <w:rPr>
+          <w:rFonts w:ascii="Times New Roman" w:hAnsi="Times New Roman" w:cs="Times New Roman"/>
+        </w:rPr>
+        <w:t>.</w:t>
+      </w:r>
+    </w:p>
+    <w:p>
+      <w:pPr>
+        <w:rPr>
+          <w:rFonts w:ascii="Times New Roman" w:hAnsi="Times New Roman" w:cs="Times New Roman"/>
+        </w:rPr>
+      </w:pPr>
+      <w:r>
+        <w:rPr>
+          <w:rFonts w:ascii="Times New Roman" w:hAnsi="Times New Roman" w:cs="Times New Roman"/>
+        </w:rPr>
+        <w:t xml:space="preserve">Input </w:t>
+      </w:r>
+      <w:proofErr w:type="spellStart"/>
+      <w:r>
+        <w:rPr>
+          <w:rFonts w:ascii="Times New Roman" w:hAnsi="Times New Roman" w:cs="Times New Roman"/>
+        </w:rPr>
+        <w:t>đầu</w:t>
+      </w:r>
+      <w:proofErr w:type="spellEnd"/>
+      <w:r>
+        <w:rPr>
+          <w:rFonts w:ascii="Times New Roman" w:hAnsi="Times New Roman" w:cs="Times New Roman"/>
+        </w:rPr>
+        <w:t xml:space="preserve"> </w:t>
+      </w:r>
+      <w:proofErr w:type="spellStart"/>
+      <w:r>
+        <w:rPr>
+          <w:rFonts w:ascii="Times New Roman" w:hAnsi="Times New Roman" w:cs="Times New Roman"/>
+        </w:rPr>
+        <w:t>vào</w:t>
+      </w:r>
+      <w:proofErr w:type="spellEnd"/>
+    </w:p>
+    <w:tbl>
+      <w:tblPr>
+        <w:tblStyle w:val="TableGrid"/>
+        <w:tblW w:w="0" w:type="auto"/>
+        <w:tblLook w:val="04A0" w:firstRow="1" w:lastRow="0" w:firstColumn="1" w:lastColumn="0" w:noHBand="0" w:noVBand="1"/>
+      </w:tblPr>
+      <w:tblGrid>
+        <w:gridCol w:w="805"/>
+        <w:gridCol w:w="1890"/>
+        <w:gridCol w:w="1800"/>
+        <w:gridCol w:w="4855"/>
+      </w:tblGrid>
+      <w:tr>
+        <w:tc>
+          <w:tcPr>
+            <w:tcW w:w="805" w:type="dxa"/>
+          </w:tcPr>
+          <w:p>
+            <w:pPr>
+              <w:rPr>
+                <w:rFonts w:ascii="Times New Roman" w:hAnsi="Times New Roman" w:cs="Times New Roman"/>
+              </w:rPr>
+            </w:pPr>
+            <w:r>
+              <w:rPr>
+                <w:rFonts w:ascii="Times New Roman" w:hAnsi="Times New Roman" w:cs="Times New Roman"/>
+              </w:rPr>
+              <w:t>STT</w:t>
+            </w:r>
+          </w:p>
+        </w:tc>
+        <w:tc>
+          <w:tcPr>
+            <w:tcW w:w="1890" w:type="dxa"/>
+          </w:tcPr>
+          <w:p>
+            <w:pPr>
+              <w:rPr>
+                <w:rFonts w:ascii="Times New Roman" w:hAnsi="Times New Roman" w:cs="Times New Roman"/>
+              </w:rPr>
+            </w:pPr>
+            <w:proofErr w:type="spellStart"/>
+            <w:r>
+              <w:rPr>
+                <w:rFonts w:ascii="Times New Roman" w:hAnsi="Times New Roman" w:cs="Times New Roman"/>
+              </w:rPr>
+              <w:t>Trường</w:t>
+            </w:r>
+            <w:proofErr w:type="spellEnd"/>
+            <w:r>
+              <w:rPr>
+                <w:rFonts w:ascii="Times New Roman" w:hAnsi="Times New Roman" w:cs="Times New Roman"/>
+              </w:rPr>
+              <w:t xml:space="preserve"> </w:t>
+            </w:r>
+            <w:proofErr w:type="spellStart"/>
+            <w:r>
+              <w:rPr>
+                <w:rFonts w:ascii="Times New Roman" w:hAnsi="Times New Roman" w:cs="Times New Roman"/>
+              </w:rPr>
+              <w:t>dữ</w:t>
+            </w:r>
+            <w:proofErr w:type="spellEnd"/>
+            <w:r>
+              <w:rPr>
+                <w:rFonts w:ascii="Times New Roman" w:hAnsi="Times New Roman" w:cs="Times New Roman"/>
+              </w:rPr>
+              <w:t xml:space="preserve"> </w:t>
+            </w:r>
+            <w:proofErr w:type="spellStart"/>
+            <w:r>
+              <w:rPr>
+                <w:rFonts w:ascii="Times New Roman" w:hAnsi="Times New Roman" w:cs="Times New Roman"/>
+              </w:rPr>
+              <w:t>liệu</w:t>
+            </w:r>
+            <w:proofErr w:type="spellEnd"/>
+          </w:p>
+        </w:tc>
+        <w:tc>
+          <w:tcPr>
+            <w:tcW w:w="1800" w:type="dxa"/>
+          </w:tcPr>
+          <w:p>
+            <w:pPr>
+              <w:rPr>
+                <w:rFonts w:ascii="Times New Roman" w:hAnsi="Times New Roman" w:cs="Times New Roman"/>
+              </w:rPr>
+            </w:pPr>
+            <w:proofErr w:type="spellStart"/>
+            <w:r>
+              <w:rPr>
+                <w:rFonts w:ascii="Times New Roman" w:hAnsi="Times New Roman" w:cs="Times New Roman"/>
+              </w:rPr>
+              <w:t>Kiểu</w:t>
+            </w:r>
+            <w:proofErr w:type="spellEnd"/>
+            <w:r>
+              <w:rPr>
+                <w:rFonts w:ascii="Times New Roman" w:hAnsi="Times New Roman" w:cs="Times New Roman"/>
+              </w:rPr>
+              <w:t xml:space="preserve"> </w:t>
+            </w:r>
+            <w:proofErr w:type="spellStart"/>
+            <w:r>
+              <w:rPr>
+                <w:rFonts w:ascii="Times New Roman" w:hAnsi="Times New Roman" w:cs="Times New Roman"/>
+              </w:rPr>
+              <w:t>dữ</w:t>
+            </w:r>
+            <w:proofErr w:type="spellEnd"/>
+            <w:r>
+              <w:rPr>
+                <w:rFonts w:ascii="Times New Roman" w:hAnsi="Times New Roman" w:cs="Times New Roman"/>
+              </w:rPr>
+              <w:t xml:space="preserve"> </w:t>
+            </w:r>
+            <w:proofErr w:type="spellStart"/>
+            <w:r>
+              <w:rPr>
+                <w:rFonts w:ascii="Times New Roman" w:hAnsi="Times New Roman" w:cs="Times New Roman"/>
+              </w:rPr>
+              <w:t>liệu</w:t>
+            </w:r>
+            <w:proofErr w:type="spellEnd"/>
+          </w:p>
+        </w:tc>
+        <w:tc>
+          <w:tcPr>
+            <w:tcW w:w="4855" w:type="dxa"/>
+          </w:tcPr>
+          <w:p>
+            <w:pPr>
+              <w:rPr>
+                <w:rFonts w:ascii="Times New Roman" w:hAnsi="Times New Roman" w:cs="Times New Roman"/>
+              </w:rPr>
+            </w:pPr>
+            <w:proofErr w:type="spellStart"/>
+            <w:r>
+              <w:rPr>
+                <w:rFonts w:ascii="Times New Roman" w:hAnsi="Times New Roman" w:cs="Times New Roman"/>
+              </w:rPr>
+              <w:t>Mô</w:t>
+            </w:r>
+            <w:proofErr w:type="spellEnd"/>
+            <w:r>
+              <w:rPr>
+                <w:rFonts w:ascii="Times New Roman" w:hAnsi="Times New Roman" w:cs="Times New Roman"/>
+              </w:rPr>
+              <w:t xml:space="preserve"> </w:t>
+            </w:r>
+            <w:proofErr w:type="spellStart"/>
+            <w:r>
+              <w:rPr>
+                <w:rFonts w:ascii="Times New Roman" w:hAnsi="Times New Roman" w:cs="Times New Roman"/>
+              </w:rPr>
+              <w:t>tả</w:t>
+            </w:r>
+            <w:proofErr w:type="spellEnd"/>
+          </w:p>
+        </w:tc>
+      </w:tr>
+      <w:tr>
+        <w:tc>
+          <w:tcPr>
+            <w:tcW w:w="805" w:type="dxa"/>
+          </w:tcPr>
+          <w:p>
+            <w:pPr>
+              <w:rPr>
+                <w:rFonts w:ascii="Times New Roman" w:hAnsi="Times New Roman" w:cs="Times New Roman"/>
+              </w:rPr>
+            </w:pPr>
+            <w:r>
+              <w:rPr>
+                <w:rFonts w:ascii="Times New Roman" w:hAnsi="Times New Roman" w:cs="Times New Roman"/>
+              </w:rPr>
+              <w:t>1</w:t>
+            </w:r>
+          </w:p>
+        </w:tc>
+        <w:tc>
+          <w:tcPr>
+            <w:tcW w:w="1890" w:type="dxa"/>
+          </w:tcPr>
+          <w:p>
+            <w:pPr>
+              <w:rPr>
+                <w:rFonts w:ascii="Times New Roman" w:hAnsi="Times New Roman" w:cs="Times New Roman"/>
+              </w:rPr>
+            </w:pPr>
+            <w:r>
+              <w:rPr>
+                <w:rFonts w:ascii="Times New Roman" w:hAnsi="Times New Roman" w:cs="Times New Roman"/>
+              </w:rPr>
+              <w:t>Full name</w:t>
+            </w:r>
+          </w:p>
+        </w:tc>
+        <w:tc>
+          <w:tcPr>
+            <w:tcW w:w="1800" w:type="dxa"/>
+          </w:tcPr>
+          <w:p>
+            <w:pPr>
+              <w:rPr>
+                <w:rFonts w:ascii="Times New Roman" w:hAnsi="Times New Roman" w:cs="Times New Roman"/>
+              </w:rPr>
+            </w:pPr>
+            <w:r>
+              <w:rPr>
+                <w:rFonts w:ascii="Times New Roman" w:hAnsi="Times New Roman" w:cs="Times New Roman"/>
+              </w:rPr>
+              <w:t xml:space="preserve">String </w:t>
+            </w:r>
+          </w:p>
+        </w:tc>
+        <w:tc>
+          <w:tcPr>
+            <w:tcW w:w="4855" w:type="dxa"/>
+          </w:tcPr>
+          <w:p>
+            <w:pPr>
+              <w:rPr>
+                <w:rFonts w:ascii="Times New Roman" w:hAnsi="Times New Roman" w:cs="Times New Roman"/>
+              </w:rPr>
+            </w:pPr>
+            <w:proofErr w:type="spellStart"/>
+            <w:r>
+              <w:rPr>
+                <w:rFonts w:ascii="Times New Roman" w:hAnsi="Times New Roman" w:cs="Times New Roman"/>
+              </w:rPr>
+              <w:t>Họ</w:t>
+            </w:r>
+            <w:proofErr w:type="spellEnd"/>
+            <w:r>
+              <w:rPr>
+                <w:rFonts w:ascii="Times New Roman" w:hAnsi="Times New Roman" w:cs="Times New Roman"/>
+              </w:rPr>
+              <w:t xml:space="preserve"> </w:t>
+            </w:r>
+            <w:proofErr w:type="spellStart"/>
+            <w:r>
+              <w:rPr>
+                <w:rFonts w:ascii="Times New Roman" w:hAnsi="Times New Roman" w:cs="Times New Roman"/>
+              </w:rPr>
+              <w:t>tên</w:t>
+            </w:r>
+            <w:proofErr w:type="spellEnd"/>
+            <w:r>
+              <w:rPr>
+                <w:rFonts w:ascii="Times New Roman" w:hAnsi="Times New Roman" w:cs="Times New Roman"/>
+              </w:rPr>
+              <w:t xml:space="preserve"> </w:t>
+            </w:r>
+            <w:proofErr w:type="spellStart"/>
+            <w:r>
+              <w:rPr>
+                <w:rFonts w:ascii="Times New Roman" w:hAnsi="Times New Roman" w:cs="Times New Roman"/>
+              </w:rPr>
+              <w:t>đầy</w:t>
+            </w:r>
+            <w:proofErr w:type="spellEnd"/>
+            <w:r>
+              <w:rPr>
+                <w:rFonts w:ascii="Times New Roman" w:hAnsi="Times New Roman" w:cs="Times New Roman"/>
+              </w:rPr>
+              <w:t xml:space="preserve"> </w:t>
+            </w:r>
+            <w:proofErr w:type="spellStart"/>
+            <w:r>
+              <w:rPr>
+                <w:rFonts w:ascii="Times New Roman" w:hAnsi="Times New Roman" w:cs="Times New Roman"/>
+              </w:rPr>
+              <w:t>đủ</w:t>
+            </w:r>
+            <w:proofErr w:type="spellEnd"/>
+            <w:r>
+              <w:rPr>
+                <w:rFonts w:ascii="Times New Roman" w:hAnsi="Times New Roman" w:cs="Times New Roman"/>
+              </w:rPr>
+              <w:t xml:space="preserve"> </w:t>
+            </w:r>
+            <w:proofErr w:type="spellStart"/>
+            <w:r>
+              <w:rPr>
+                <w:rFonts w:ascii="Times New Roman" w:hAnsi="Times New Roman" w:cs="Times New Roman"/>
+              </w:rPr>
+              <w:t>người</w:t>
+            </w:r>
+            <w:proofErr w:type="spellEnd"/>
+            <w:r>
+              <w:rPr>
+                <w:rFonts w:ascii="Times New Roman" w:hAnsi="Times New Roman" w:cs="Times New Roman"/>
+              </w:rPr>
+              <w:t xml:space="preserve"> </w:t>
+            </w:r>
+            <w:proofErr w:type="spellStart"/>
+            <w:r>
+              <w:rPr>
+                <w:rFonts w:ascii="Times New Roman" w:hAnsi="Times New Roman" w:cs="Times New Roman"/>
+              </w:rPr>
+              <w:t>gửi</w:t>
+            </w:r>
+            <w:proofErr w:type="spellEnd"/>
+            <w:r>
+              <w:rPr>
+                <w:rFonts w:ascii="Times New Roman" w:hAnsi="Times New Roman" w:cs="Times New Roman"/>
+              </w:rPr>
+              <w:t xml:space="preserve"> (</w:t>
+            </w:r>
+            <w:proofErr w:type="spellStart"/>
+            <w:r>
+              <w:rPr>
+                <w:rFonts w:ascii="Times New Roman" w:hAnsi="Times New Roman" w:cs="Times New Roman"/>
+              </w:rPr>
+              <w:t>bắt</w:t>
+            </w:r>
+            <w:proofErr w:type="spellEnd"/>
+            <w:r>
+              <w:rPr>
+                <w:rFonts w:ascii="Times New Roman" w:hAnsi="Times New Roman" w:cs="Times New Roman"/>
+              </w:rPr>
+              <w:t xml:space="preserve"> </w:t>
+            </w:r>
+            <w:proofErr w:type="spellStart"/>
+            <w:r>
+              <w:rPr>
+                <w:rFonts w:ascii="Times New Roman" w:hAnsi="Times New Roman" w:cs="Times New Roman"/>
+              </w:rPr>
+              <w:t>buộc</w:t>
+            </w:r>
+            <w:proofErr w:type="spellEnd"/>
+            <w:r>
+              <w:rPr>
+                <w:rFonts w:ascii="Times New Roman" w:hAnsi="Times New Roman" w:cs="Times New Roman"/>
+              </w:rPr>
+              <w:t xml:space="preserve"> </w:t>
+            </w:r>
+            <w:proofErr w:type="spellStart"/>
+            <w:r>
+              <w:rPr>
+                <w:rFonts w:ascii="Times New Roman" w:hAnsi="Times New Roman" w:cs="Times New Roman"/>
+              </w:rPr>
+              <w:t>nhập</w:t>
+            </w:r>
+            <w:proofErr w:type="spellEnd"/>
+            <w:r>
+              <w:rPr>
+                <w:rFonts w:ascii="Times New Roman" w:hAnsi="Times New Roman" w:cs="Times New Roman"/>
+              </w:rPr>
+              <w:t>)</w:t>
+            </w:r>
+          </w:p>
+        </w:tc>
+      </w:tr>
+      <w:tr>
+        <w:tc>
+          <w:tcPr>
+            <w:tcW w:w="805" w:type="dxa"/>
+          </w:tcPr>
+          <w:p>
+            <w:pPr>
+              <w:rPr>
+                <w:rFonts w:ascii="Times New Roman" w:hAnsi="Times New Roman" w:cs="Times New Roman"/>
+              </w:rPr>
+            </w:pPr>
+            <w:r>
+              <w:rPr>
+                <w:rFonts w:ascii="Times New Roman" w:hAnsi="Times New Roman" w:cs="Times New Roman"/>
+              </w:rPr>
+              <w:t>2</w:t>
+            </w:r>
+          </w:p>
+        </w:tc>
+        <w:tc>
+          <w:tcPr>
+            <w:tcW w:w="1890" w:type="dxa"/>
+          </w:tcPr>
+          <w:p>
+            <w:pPr>
+              <w:rPr>
+                <w:rFonts w:ascii="Times New Roman" w:hAnsi="Times New Roman" w:cs="Times New Roman"/>
+              </w:rPr>
+            </w:pPr>
+            <w:r>
+              <w:rPr>
+                <w:rFonts w:ascii="Times New Roman" w:hAnsi="Times New Roman" w:cs="Times New Roman"/>
+              </w:rPr>
+              <w:t>Address 1</w:t>
+            </w:r>
+          </w:p>
+        </w:tc>
+        <w:tc>
+          <w:tcPr>
+            <w:tcW w:w="1800" w:type="dxa"/>
+          </w:tcPr>
+          <w:p>
+            <w:pPr>
+              <w:rPr>
+                <w:rFonts w:ascii="Times New Roman" w:hAnsi="Times New Roman" w:cs="Times New Roman"/>
+              </w:rPr>
+            </w:pPr>
+            <w:r>
+              <w:rPr>
+                <w:rFonts w:ascii="Times New Roman" w:hAnsi="Times New Roman" w:cs="Times New Roman"/>
+              </w:rPr>
+              <w:t>String</w:t>
+            </w:r>
+          </w:p>
+        </w:tc>
+        <w:tc>
+          <w:tcPr>
+            <w:tcW w:w="4855" w:type="dxa"/>
+          </w:tcPr>
+          <w:p>
+            <w:pPr>
+              <w:rPr>
+                <w:rFonts w:ascii="Times New Roman" w:hAnsi="Times New Roman" w:cs="Times New Roman"/>
+              </w:rPr>
+            </w:pPr>
+            <w:proofErr w:type="spellStart"/>
+            <w:r>
+              <w:rPr>
+                <w:rFonts w:ascii="Times New Roman" w:hAnsi="Times New Roman" w:cs="Times New Roman"/>
+              </w:rPr>
+              <w:t>Địa</w:t>
+            </w:r>
+            <w:proofErr w:type="spellEnd"/>
+            <w:r>
+              <w:rPr>
+                <w:rFonts w:ascii="Times New Roman" w:hAnsi="Times New Roman" w:cs="Times New Roman"/>
+              </w:rPr>
+              <w:t xml:space="preserve"> </w:t>
+            </w:r>
+            <w:proofErr w:type="spellStart"/>
+            <w:r>
+              <w:rPr>
+                <w:rFonts w:ascii="Times New Roman" w:hAnsi="Times New Roman" w:cs="Times New Roman"/>
+              </w:rPr>
+              <w:t>chỉ</w:t>
+            </w:r>
+            <w:proofErr w:type="spellEnd"/>
+            <w:r>
+              <w:rPr>
+                <w:rFonts w:ascii="Times New Roman" w:hAnsi="Times New Roman" w:cs="Times New Roman"/>
+              </w:rPr>
+              <w:t xml:space="preserve"> 1 (</w:t>
+            </w:r>
+            <w:proofErr w:type="spellStart"/>
+            <w:r>
+              <w:rPr>
+                <w:rFonts w:ascii="Times New Roman" w:hAnsi="Times New Roman" w:cs="Times New Roman"/>
+              </w:rPr>
+              <w:t>bắt</w:t>
+            </w:r>
+            <w:proofErr w:type="spellEnd"/>
+            <w:r>
+              <w:rPr>
+                <w:rFonts w:ascii="Times New Roman" w:hAnsi="Times New Roman" w:cs="Times New Roman"/>
+              </w:rPr>
+              <w:t xml:space="preserve"> </w:t>
+            </w:r>
+            <w:proofErr w:type="spellStart"/>
+            <w:r>
+              <w:rPr>
+                <w:rFonts w:ascii="Times New Roman" w:hAnsi="Times New Roman" w:cs="Times New Roman"/>
+              </w:rPr>
+              <w:t>buộc</w:t>
+            </w:r>
+            <w:proofErr w:type="spellEnd"/>
+            <w:r>
+              <w:rPr>
+                <w:rFonts w:ascii="Times New Roman" w:hAnsi="Times New Roman" w:cs="Times New Roman"/>
+              </w:rPr>
+              <w:t xml:space="preserve"> </w:t>
+            </w:r>
+            <w:proofErr w:type="spellStart"/>
+            <w:r>
+              <w:rPr>
+                <w:rFonts w:ascii="Times New Roman" w:hAnsi="Times New Roman" w:cs="Times New Roman"/>
+              </w:rPr>
+              <w:t>nhập</w:t>
+            </w:r>
+            <w:proofErr w:type="spellEnd"/>
+            <w:r>
+              <w:rPr>
+                <w:rFonts w:ascii="Times New Roman" w:hAnsi="Times New Roman" w:cs="Times New Roman"/>
+              </w:rPr>
+              <w:t>)</w:t>
+            </w:r>
+          </w:p>
+        </w:tc>
+      </w:tr>
+      <w:tr>
+        <w:tc>
+          <w:tcPr>
+            <w:tcW w:w="805" w:type="dxa"/>
+          </w:tcPr>
+          <w:p>
+            <w:pPr>
+              <w:rPr>
+                <w:rFonts w:ascii="Times New Roman" w:hAnsi="Times New Roman" w:cs="Times New Roman"/>
+              </w:rPr>
+            </w:pPr>
+            <w:r>
+              <w:rPr>
+                <w:rFonts w:ascii="Times New Roman" w:hAnsi="Times New Roman" w:cs="Times New Roman"/>
+              </w:rPr>
+              <w:t>3</w:t>
+            </w:r>
+          </w:p>
+        </w:tc>
+        <w:tc>
+          <w:tcPr>
+            <w:tcW w:w="1890" w:type="dxa"/>
+          </w:tcPr>
+          <w:p>
+            <w:pPr>
+              <w:rPr>
+                <w:rFonts w:ascii="Times New Roman" w:hAnsi="Times New Roman" w:cs="Times New Roman"/>
+              </w:rPr>
+            </w:pPr>
+            <w:r>
+              <w:rPr>
+                <w:rFonts w:ascii="Times New Roman" w:hAnsi="Times New Roman" w:cs="Times New Roman"/>
+              </w:rPr>
+              <w:t>Address 2</w:t>
+            </w:r>
+          </w:p>
+        </w:tc>
+        <w:tc>
+          <w:tcPr>
+            <w:tcW w:w="1800" w:type="dxa"/>
+          </w:tcPr>
+          <w:p>
+            <w:pPr>
+              <w:rPr>
+                <w:rFonts w:ascii="Times New Roman" w:hAnsi="Times New Roman" w:cs="Times New Roman"/>
+              </w:rPr>
+            </w:pPr>
+            <w:r>
+              <w:rPr>
+                <w:rFonts w:ascii="Times New Roman" w:hAnsi="Times New Roman" w:cs="Times New Roman"/>
+              </w:rPr>
+              <w:t>String</w:t>
+            </w:r>
+          </w:p>
+        </w:tc>
+        <w:tc>
+          <w:tcPr>
+            <w:tcW w:w="4855" w:type="dxa"/>
+          </w:tcPr>
+          <w:p>
+            <w:pPr>
+              <w:rPr>
+                <w:rFonts w:ascii="Times New Roman" w:hAnsi="Times New Roman" w:cs="Times New Roman"/>
+              </w:rPr>
+            </w:pPr>
+            <w:proofErr w:type="spellStart"/>
+            <w:r>
+              <w:rPr>
+                <w:rFonts w:ascii="Times New Roman" w:hAnsi="Times New Roman" w:cs="Times New Roman"/>
+              </w:rPr>
+              <w:t>Địa</w:t>
+            </w:r>
+            <w:proofErr w:type="spellEnd"/>
+            <w:r>
+              <w:rPr>
+                <w:rFonts w:ascii="Times New Roman" w:hAnsi="Times New Roman" w:cs="Times New Roman"/>
+              </w:rPr>
+              <w:t xml:space="preserve"> </w:t>
+            </w:r>
+            <w:proofErr w:type="spellStart"/>
+            <w:r>
+              <w:rPr>
+                <w:rFonts w:ascii="Times New Roman" w:hAnsi="Times New Roman" w:cs="Times New Roman"/>
+              </w:rPr>
+              <w:t>chỉ</w:t>
+            </w:r>
+            <w:proofErr w:type="spellEnd"/>
+            <w:r>
+              <w:rPr>
+                <w:rFonts w:ascii="Times New Roman" w:hAnsi="Times New Roman" w:cs="Times New Roman"/>
+              </w:rPr>
+              <w:t xml:space="preserve"> 2 (</w:t>
+            </w:r>
+            <w:proofErr w:type="spellStart"/>
+            <w:r>
+              <w:rPr>
+                <w:rFonts w:ascii="Times New Roman" w:hAnsi="Times New Roman" w:cs="Times New Roman"/>
+              </w:rPr>
+              <w:t>bắt</w:t>
+            </w:r>
+            <w:proofErr w:type="spellEnd"/>
+            <w:r>
+              <w:rPr>
+                <w:rFonts w:ascii="Times New Roman" w:hAnsi="Times New Roman" w:cs="Times New Roman"/>
+              </w:rPr>
+              <w:t xml:space="preserve"> </w:t>
+            </w:r>
+            <w:proofErr w:type="spellStart"/>
+            <w:r>
+              <w:rPr>
+                <w:rFonts w:ascii="Times New Roman" w:hAnsi="Times New Roman" w:cs="Times New Roman"/>
+              </w:rPr>
+              <w:t>buộc</w:t>
+            </w:r>
+            <w:proofErr w:type="spellEnd"/>
+            <w:r>
+              <w:rPr>
+                <w:rFonts w:ascii="Times New Roman" w:hAnsi="Times New Roman" w:cs="Times New Roman"/>
+              </w:rPr>
+              <w:t xml:space="preserve"> </w:t>
+            </w:r>
+            <w:proofErr w:type="spellStart"/>
+            <w:r>
+              <w:rPr>
+                <w:rFonts w:ascii="Times New Roman" w:hAnsi="Times New Roman" w:cs="Times New Roman"/>
+              </w:rPr>
+              <w:t>nhập</w:t>
+            </w:r>
+            <w:proofErr w:type="spellEnd"/>
+            <w:r>
+              <w:rPr>
+                <w:rFonts w:ascii="Times New Roman" w:hAnsi="Times New Roman" w:cs="Times New Roman"/>
+              </w:rPr>
+              <w:t>)</w:t>
+            </w:r>
+          </w:p>
+        </w:tc>
+      </w:tr>
+      <w:tr>
+        <w:tc>
+          <w:tcPr>
+            <w:tcW w:w="805" w:type="dxa"/>
+          </w:tcPr>
+          <w:p>
+            <w:pPr>
+              <w:rPr>
+                <w:rFonts w:ascii="Times New Roman" w:hAnsi="Times New Roman" w:cs="Times New Roman"/>
+              </w:rPr>
+            </w:pPr>
+            <w:r>
+              <w:rPr>
+                <w:rFonts w:ascii="Times New Roman" w:hAnsi="Times New Roman" w:cs="Times New Roman"/>
+              </w:rPr>
+              <w:t>4</w:t>
+            </w:r>
+          </w:p>
+        </w:tc>
+        <w:tc>
+          <w:tcPr>
+            <w:tcW w:w="1890" w:type="dxa"/>
+          </w:tcPr>
+          <w:p>
+            <w:pPr>
+              <w:rPr>
+                <w:rFonts w:ascii="Times New Roman" w:hAnsi="Times New Roman" w:cs="Times New Roman"/>
+              </w:rPr>
+            </w:pPr>
+            <w:r>
+              <w:rPr>
+                <w:rFonts w:ascii="Times New Roman" w:hAnsi="Times New Roman" w:cs="Times New Roman"/>
+              </w:rPr>
+              <w:t>City</w:t>
+            </w:r>
+          </w:p>
+        </w:tc>
+        <w:tc>
+          <w:tcPr>
+            <w:tcW w:w="1800" w:type="dxa"/>
+          </w:tcPr>
+          <w:p>
+            <w:pPr>
+              <w:rPr>
+                <w:rFonts w:ascii="Times New Roman" w:hAnsi="Times New Roman" w:cs="Times New Roman"/>
+              </w:rPr>
+            </w:pPr>
+            <w:r>
+              <w:rPr>
+                <w:rFonts w:ascii="Times New Roman" w:hAnsi="Times New Roman" w:cs="Times New Roman"/>
+              </w:rPr>
+              <w:t>String</w:t>
+            </w:r>
+          </w:p>
+        </w:tc>
+        <w:tc>
+          <w:tcPr>
+            <w:tcW w:w="4855" w:type="dxa"/>
+          </w:tcPr>
+          <w:p>
+            <w:pPr>
+              <w:rPr>
+                <w:rFonts w:ascii="Times New Roman" w:hAnsi="Times New Roman" w:cs="Times New Roman"/>
+              </w:rPr>
+            </w:pPr>
+            <w:proofErr w:type="spellStart"/>
+            <w:r>
+              <w:rPr>
+                <w:rFonts w:ascii="Times New Roman" w:hAnsi="Times New Roman" w:cs="Times New Roman"/>
+              </w:rPr>
+              <w:t>Thành</w:t>
+            </w:r>
+            <w:proofErr w:type="spellEnd"/>
+            <w:r>
+              <w:rPr>
+                <w:rFonts w:ascii="Times New Roman" w:hAnsi="Times New Roman" w:cs="Times New Roman"/>
+              </w:rPr>
+              <w:t xml:space="preserve"> </w:t>
+            </w:r>
+            <w:proofErr w:type="spellStart"/>
+            <w:r>
+              <w:rPr>
+                <w:rFonts w:ascii="Times New Roman" w:hAnsi="Times New Roman" w:cs="Times New Roman"/>
+              </w:rPr>
+              <w:t>phố</w:t>
+            </w:r>
+            <w:proofErr w:type="spellEnd"/>
+            <w:r>
+              <w:rPr>
+                <w:rFonts w:ascii="Times New Roman" w:hAnsi="Times New Roman" w:cs="Times New Roman"/>
+              </w:rPr>
+              <w:t xml:space="preserve"> (</w:t>
+            </w:r>
+            <w:proofErr w:type="spellStart"/>
+            <w:r>
+              <w:rPr>
+                <w:rFonts w:ascii="Times New Roman" w:hAnsi="Times New Roman" w:cs="Times New Roman"/>
+              </w:rPr>
+              <w:t>bắt</w:t>
+            </w:r>
+            <w:proofErr w:type="spellEnd"/>
+            <w:r>
+              <w:rPr>
+                <w:rFonts w:ascii="Times New Roman" w:hAnsi="Times New Roman" w:cs="Times New Roman"/>
+              </w:rPr>
+              <w:t xml:space="preserve"> </w:t>
+            </w:r>
+            <w:proofErr w:type="spellStart"/>
+            <w:r>
+              <w:rPr>
+                <w:rFonts w:ascii="Times New Roman" w:hAnsi="Times New Roman" w:cs="Times New Roman"/>
+              </w:rPr>
+              <w:t>buộc</w:t>
+            </w:r>
+            <w:proofErr w:type="spellEnd"/>
+            <w:r>
+              <w:rPr>
+                <w:rFonts w:ascii="Times New Roman" w:hAnsi="Times New Roman" w:cs="Times New Roman"/>
+              </w:rPr>
+              <w:t xml:space="preserve"> </w:t>
+            </w:r>
+            <w:proofErr w:type="spellStart"/>
+            <w:r>
+              <w:rPr>
+                <w:rFonts w:ascii="Times New Roman" w:hAnsi="Times New Roman" w:cs="Times New Roman"/>
+              </w:rPr>
+              <w:t>nhập</w:t>
+            </w:r>
+            <w:proofErr w:type="spellEnd"/>
+            <w:r>
+              <w:rPr>
+                <w:rFonts w:ascii="Times New Roman" w:hAnsi="Times New Roman" w:cs="Times New Roman"/>
+              </w:rPr>
+              <w:t>)</w:t>
+            </w:r>
+          </w:p>
+        </w:tc>
+      </w:tr>
+      <w:tr>
+        <w:tc>
+          <w:tcPr>
+            <w:tcW w:w="805" w:type="dxa"/>
+          </w:tcPr>
+          <w:p>
+            <w:pPr>
+              <w:rPr>
+                <w:rFonts w:ascii="Times New Roman" w:hAnsi="Times New Roman" w:cs="Times New Roman"/>
+              </w:rPr>
+            </w:pPr>
+            <w:r>
+              <w:rPr>
+                <w:rFonts w:ascii="Times New Roman" w:hAnsi="Times New Roman" w:cs="Times New Roman"/>
+              </w:rPr>
+              <w:t>5</w:t>
+            </w:r>
+          </w:p>
+        </w:tc>
+        <w:tc>
+          <w:tcPr>
+            <w:tcW w:w="1890" w:type="dxa"/>
+          </w:tcPr>
+          <w:p>
+            <w:pPr>
+              <w:rPr>
+                <w:rFonts w:ascii="Times New Roman" w:hAnsi="Times New Roman" w:cs="Times New Roman"/>
+              </w:rPr>
+            </w:pPr>
+            <w:r>
+              <w:rPr>
+                <w:rFonts w:ascii="Times New Roman" w:hAnsi="Times New Roman" w:cs="Times New Roman"/>
+              </w:rPr>
+              <w:t>State</w:t>
+            </w:r>
+          </w:p>
+        </w:tc>
+        <w:tc>
+          <w:tcPr>
+            <w:tcW w:w="1800" w:type="dxa"/>
+          </w:tcPr>
+          <w:p>
+            <w:pPr>
+              <w:rPr>
+                <w:rFonts w:ascii="Times New Roman" w:hAnsi="Times New Roman" w:cs="Times New Roman"/>
+              </w:rPr>
+            </w:pPr>
+            <w:r>
+              <w:rPr>
+                <w:rFonts w:ascii="Times New Roman" w:hAnsi="Times New Roman" w:cs="Times New Roman"/>
+              </w:rPr>
+              <w:t>String</w:t>
+            </w:r>
+          </w:p>
+        </w:tc>
+        <w:tc>
+          <w:tcPr>
+            <w:tcW w:w="4855" w:type="dxa"/>
+          </w:tcPr>
+          <w:p>
+            <w:pPr>
+              <w:rPr>
+                <w:rFonts w:ascii="Times New Roman" w:hAnsi="Times New Roman" w:cs="Times New Roman"/>
+              </w:rPr>
+            </w:pPr>
+            <w:r>
+              <w:rPr>
+                <w:rFonts w:ascii="Times New Roman" w:hAnsi="Times New Roman" w:cs="Times New Roman"/>
+              </w:rPr>
+              <w:t>Bang</w:t>
+            </w:r>
+          </w:p>
+        </w:tc>
+      </w:tr>
+      <w:tr>
+        <w:tc>
+          <w:tcPr>
+            <w:tcW w:w="805" w:type="dxa"/>
+          </w:tcPr>
+          <w:p>
+            <w:pPr>
+              <w:rPr>
+                <w:rFonts w:ascii="Times New Roman" w:hAnsi="Times New Roman" w:cs="Times New Roman"/>
+              </w:rPr>
+            </w:pPr>
+            <w:r>
+              <w:rPr>
+                <w:rFonts w:ascii="Times New Roman" w:hAnsi="Times New Roman" w:cs="Times New Roman"/>
+              </w:rPr>
+              <w:t>6</w:t>
+            </w:r>
+          </w:p>
+        </w:tc>
+        <w:tc>
+          <w:tcPr>
+            <w:tcW w:w="1890" w:type="dxa"/>
+          </w:tcPr>
+          <w:p>
+            <w:pPr>
+              <w:rPr>
+                <w:rFonts w:ascii="Times New Roman" w:hAnsi="Times New Roman" w:cs="Times New Roman"/>
+              </w:rPr>
+            </w:pPr>
+            <w:r>
+              <w:rPr>
+                <w:rFonts w:ascii="Times New Roman" w:hAnsi="Times New Roman" w:cs="Times New Roman"/>
+              </w:rPr>
+              <w:t>Zip</w:t>
+            </w:r>
+          </w:p>
+        </w:tc>
+        <w:tc>
+          <w:tcPr>
+            <w:tcW w:w="1800" w:type="dxa"/>
+          </w:tcPr>
+          <w:p>
+            <w:pPr>
+              <w:rPr>
+                <w:rFonts w:ascii="Times New Roman" w:hAnsi="Times New Roman" w:cs="Times New Roman"/>
+              </w:rPr>
+            </w:pPr>
+            <w:r>
+              <w:rPr>
+                <w:rFonts w:ascii="Times New Roman" w:hAnsi="Times New Roman" w:cs="Times New Roman"/>
+              </w:rPr>
+              <w:t>String</w:t>
+            </w:r>
+          </w:p>
+        </w:tc>
+        <w:tc>
+          <w:tcPr>
+            <w:tcW w:w="4855" w:type="dxa"/>
+          </w:tcPr>
+          <w:p>
+            <w:pPr>
+              <w:rPr>
+                <w:rFonts w:ascii="Times New Roman" w:hAnsi="Times New Roman" w:cs="Times New Roman"/>
+              </w:rPr>
+            </w:pPr>
+            <w:r>
+              <w:rPr>
+                <w:rFonts w:ascii="Times New Roman" w:hAnsi="Times New Roman" w:cs="Times New Roman"/>
+              </w:rPr>
+              <w:t>Zip code (</w:t>
+            </w:r>
+            <w:proofErr w:type="spellStart"/>
+            <w:r>
+              <w:rPr>
+                <w:rFonts w:ascii="Times New Roman" w:hAnsi="Times New Roman" w:cs="Times New Roman"/>
+              </w:rPr>
+              <w:t>bắt</w:t>
+            </w:r>
+            <w:proofErr w:type="spellEnd"/>
+            <w:r>
+              <w:rPr>
+                <w:rFonts w:ascii="Times New Roman" w:hAnsi="Times New Roman" w:cs="Times New Roman"/>
+              </w:rPr>
+              <w:t xml:space="preserve"> </w:t>
+            </w:r>
+            <w:proofErr w:type="spellStart"/>
+            <w:r>
+              <w:rPr>
+                <w:rFonts w:ascii="Times New Roman" w:hAnsi="Times New Roman" w:cs="Times New Roman"/>
+              </w:rPr>
+              <w:t>buộc</w:t>
+            </w:r>
+            <w:proofErr w:type="spellEnd"/>
+            <w:r>
+              <w:rPr>
+                <w:rFonts w:ascii="Times New Roman" w:hAnsi="Times New Roman" w:cs="Times New Roman"/>
+              </w:rPr>
+              <w:t xml:space="preserve"> </w:t>
+            </w:r>
+            <w:proofErr w:type="spellStart"/>
+            <w:r>
+              <w:rPr>
+                <w:rFonts w:ascii="Times New Roman" w:hAnsi="Times New Roman" w:cs="Times New Roman"/>
+              </w:rPr>
+              <w:t>nhập</w:t>
+            </w:r>
+            <w:proofErr w:type="spellEnd"/>
+            <w:r>
+              <w:rPr>
+                <w:rFonts w:ascii="Times New Roman" w:hAnsi="Times New Roman" w:cs="Times New Roman"/>
+              </w:rPr>
+              <w:t>)</w:t>
+            </w:r>
+          </w:p>
+          <w:p>
+            <w:pPr>
+              <w:pStyle w:val="ListParagraph"/>
+              <w:numPr>
+                <w:ilvl w:val="0"/>
+                <w:numId w:val="1"/>
+              </w:numPr>
+              <w:rPr>
+                <w:rFonts w:ascii="Times New Roman" w:hAnsi="Times New Roman" w:cs="Times New Roman"/>
+              </w:rPr>
+            </w:pPr>
+            <w:proofErr w:type="spellStart"/>
+            <w:r>
+              <w:rPr>
+                <w:rFonts w:ascii="Times New Roman" w:hAnsi="Times New Roman" w:cs="Times New Roman"/>
+              </w:rPr>
+              <w:t>Bắt</w:t>
+            </w:r>
+            <w:proofErr w:type="spellEnd"/>
+            <w:r>
+              <w:rPr>
+                <w:rFonts w:ascii="Times New Roman" w:hAnsi="Times New Roman" w:cs="Times New Roman"/>
+              </w:rPr>
+              <w:t xml:space="preserve"> </w:t>
+            </w:r>
+            <w:proofErr w:type="spellStart"/>
+            <w:r>
+              <w:rPr>
+                <w:rFonts w:ascii="Times New Roman" w:hAnsi="Times New Roman" w:cs="Times New Roman"/>
+              </w:rPr>
+              <w:t>buộc</w:t>
+            </w:r>
+            <w:proofErr w:type="spellEnd"/>
+            <w:r>
+              <w:rPr>
+                <w:rFonts w:ascii="Times New Roman" w:hAnsi="Times New Roman" w:cs="Times New Roman"/>
+              </w:rPr>
+              <w:t xml:space="preserve"> 5 </w:t>
+            </w:r>
+            <w:proofErr w:type="spellStart"/>
+            <w:r>
+              <w:rPr>
+                <w:rFonts w:ascii="Times New Roman" w:hAnsi="Times New Roman" w:cs="Times New Roman"/>
+              </w:rPr>
+              <w:t>ký</w:t>
+            </w:r>
+            <w:proofErr w:type="spellEnd"/>
+            <w:r>
+              <w:rPr>
+                <w:rFonts w:ascii="Times New Roman" w:hAnsi="Times New Roman" w:cs="Times New Roman"/>
+              </w:rPr>
+              <w:t xml:space="preserve"> </w:t>
+            </w:r>
+            <w:proofErr w:type="spellStart"/>
+            <w:r>
+              <w:rPr>
+                <w:rFonts w:ascii="Times New Roman" w:hAnsi="Times New Roman" w:cs="Times New Roman"/>
+              </w:rPr>
+              <w:t>tự</w:t>
+            </w:r>
+            <w:proofErr w:type="spellEnd"/>
+          </w:p>
+        </w:tc>
+      </w:tr>
+      <w:tr>
+        <w:tc>
+          <w:tcPr>
+            <w:tcW w:w="805" w:type="dxa"/>
+          </w:tcPr>
+          <w:p>
+            <w:pPr>
+              <w:rPr>
+                <w:rFonts w:ascii="Times New Roman" w:hAnsi="Times New Roman" w:cs="Times New Roman"/>
+              </w:rPr>
+            </w:pPr>
+            <w:r>
+              <w:rPr>
+                <w:rFonts w:ascii="Times New Roman" w:hAnsi="Times New Roman" w:cs="Times New Roman"/>
+              </w:rPr>
+              <w:t>7</w:t>
+            </w:r>
+          </w:p>
+        </w:tc>
+        <w:tc>
+          <w:tcPr>
+            <w:tcW w:w="1890" w:type="dxa"/>
+          </w:tcPr>
+          <w:p>
+            <w:pPr>
+              <w:rPr>
+                <w:rFonts w:ascii="Times New Roman" w:hAnsi="Times New Roman" w:cs="Times New Roman"/>
+              </w:rPr>
+            </w:pPr>
+            <w:r>
+              <w:rPr>
+                <w:rFonts w:ascii="Times New Roman" w:hAnsi="Times New Roman" w:cs="Times New Roman"/>
+              </w:rPr>
+              <w:t>Phone number</w:t>
+            </w:r>
+          </w:p>
+        </w:tc>
+        <w:tc>
+          <w:tcPr>
+            <w:tcW w:w="1800" w:type="dxa"/>
+          </w:tcPr>
+          <w:p>
+            <w:pPr>
+              <w:rPr>
+                <w:rFonts w:ascii="Times New Roman" w:hAnsi="Times New Roman" w:cs="Times New Roman"/>
+              </w:rPr>
+            </w:pPr>
+            <w:r>
+              <w:rPr>
+                <w:rFonts w:ascii="Times New Roman" w:hAnsi="Times New Roman" w:cs="Times New Roman"/>
+              </w:rPr>
+              <w:t>String</w:t>
+            </w:r>
+          </w:p>
+        </w:tc>
+        <w:tc>
+          <w:tcPr>
+            <w:tcW w:w="4855" w:type="dxa"/>
+          </w:tcPr>
+          <w:p>
+            <w:pPr>
+              <w:rPr>
+                <w:rFonts w:ascii="Times New Roman" w:hAnsi="Times New Roman" w:cs="Times New Roman"/>
+              </w:rPr>
+            </w:pPr>
+            <w:proofErr w:type="spellStart"/>
+            <w:r>
+              <w:rPr>
+                <w:rFonts w:ascii="Times New Roman" w:hAnsi="Times New Roman" w:cs="Times New Roman"/>
+              </w:rPr>
+              <w:t>Điện</w:t>
+            </w:r>
+            <w:proofErr w:type="spellEnd"/>
+            <w:r>
+              <w:rPr>
+                <w:rFonts w:ascii="Times New Roman" w:hAnsi="Times New Roman" w:cs="Times New Roman"/>
+              </w:rPr>
+              <w:t xml:space="preserve"> </w:t>
+            </w:r>
+            <w:proofErr w:type="spellStart"/>
+            <w:r>
+              <w:rPr>
+                <w:rFonts w:ascii="Times New Roman" w:hAnsi="Times New Roman" w:cs="Times New Roman"/>
+              </w:rPr>
+              <w:t>thoại</w:t>
+            </w:r>
+            <w:proofErr w:type="spellEnd"/>
+            <w:r>
+              <w:rPr>
+                <w:rFonts w:ascii="Times New Roman" w:hAnsi="Times New Roman" w:cs="Times New Roman"/>
+              </w:rPr>
+              <w:t xml:space="preserve"> </w:t>
+            </w:r>
+            <w:proofErr w:type="spellStart"/>
+            <w:r>
+              <w:rPr>
+                <w:rFonts w:ascii="Times New Roman" w:hAnsi="Times New Roman" w:cs="Times New Roman"/>
+              </w:rPr>
+              <w:t>người</w:t>
+            </w:r>
+            <w:proofErr w:type="spellEnd"/>
+            <w:r>
+              <w:rPr>
+                <w:rFonts w:ascii="Times New Roman" w:hAnsi="Times New Roman" w:cs="Times New Roman"/>
+              </w:rPr>
+              <w:t xml:space="preserve"> </w:t>
+            </w:r>
+            <w:proofErr w:type="spellStart"/>
+            <w:r>
+              <w:rPr>
+                <w:rFonts w:ascii="Times New Roman" w:hAnsi="Times New Roman" w:cs="Times New Roman"/>
+              </w:rPr>
+              <w:t>gửi</w:t>
+            </w:r>
+            <w:proofErr w:type="spellEnd"/>
+            <w:r>
+              <w:rPr>
+                <w:rFonts w:ascii="Times New Roman" w:hAnsi="Times New Roman" w:cs="Times New Roman"/>
+              </w:rPr>
+              <w:t xml:space="preserve"> (</w:t>
+            </w:r>
+            <w:proofErr w:type="spellStart"/>
+            <w:r>
+              <w:rPr>
+                <w:rFonts w:ascii="Times New Roman" w:hAnsi="Times New Roman" w:cs="Times New Roman"/>
+              </w:rPr>
+              <w:t>bắt</w:t>
+            </w:r>
+            <w:proofErr w:type="spellEnd"/>
+            <w:r>
+              <w:rPr>
+                <w:rFonts w:ascii="Times New Roman" w:hAnsi="Times New Roman" w:cs="Times New Roman"/>
+              </w:rPr>
+              <w:t xml:space="preserve"> </w:t>
+            </w:r>
+            <w:proofErr w:type="spellStart"/>
+            <w:r>
+              <w:rPr>
+                <w:rFonts w:ascii="Times New Roman" w:hAnsi="Times New Roman" w:cs="Times New Roman"/>
+              </w:rPr>
+              <w:t>buộc</w:t>
+            </w:r>
+            <w:proofErr w:type="spellEnd"/>
+            <w:r>
+              <w:rPr>
+                <w:rFonts w:ascii="Times New Roman" w:hAnsi="Times New Roman" w:cs="Times New Roman"/>
+              </w:rPr>
+              <w:t xml:space="preserve"> </w:t>
+            </w:r>
+            <w:proofErr w:type="spellStart"/>
+            <w:r>
+              <w:rPr>
+                <w:rFonts w:ascii="Times New Roman" w:hAnsi="Times New Roman" w:cs="Times New Roman"/>
+              </w:rPr>
+              <w:t>nhập</w:t>
+            </w:r>
+            <w:proofErr w:type="spellEnd"/>
+            <w:r>
+              <w:rPr>
+                <w:rFonts w:ascii="Times New Roman" w:hAnsi="Times New Roman" w:cs="Times New Roman"/>
+              </w:rPr>
+              <w:t>)</w:t>
+            </w:r>
+          </w:p>
+          <w:p>
+            <w:pPr>
+              <w:pStyle w:val="ListParagraph"/>
+              <w:numPr>
+                <w:ilvl w:val="0"/>
+                <w:numId w:val="1"/>
+              </w:numPr>
+              <w:rPr>
+                <w:rFonts w:ascii="Times New Roman" w:hAnsi="Times New Roman" w:cs="Times New Roman"/>
+              </w:rPr>
+            </w:pPr>
+            <w:proofErr w:type="spellStart"/>
+            <w:r>
+              <w:rPr>
+                <w:rFonts w:ascii="Times New Roman" w:hAnsi="Times New Roman" w:cs="Times New Roman"/>
+              </w:rPr>
+              <w:t>Định</w:t>
+            </w:r>
+            <w:proofErr w:type="spellEnd"/>
+            <w:r>
+              <w:rPr>
+                <w:rFonts w:ascii="Times New Roman" w:hAnsi="Times New Roman" w:cs="Times New Roman"/>
+              </w:rPr>
+              <w:t xml:space="preserve"> </w:t>
+            </w:r>
+            <w:proofErr w:type="spellStart"/>
+            <w:r>
+              <w:rPr>
+                <w:rFonts w:ascii="Times New Roman" w:hAnsi="Times New Roman" w:cs="Times New Roman"/>
+              </w:rPr>
+              <w:t>dạng</w:t>
+            </w:r>
+            <w:proofErr w:type="spellEnd"/>
+            <w:r>
+              <w:rPr>
+                <w:rFonts w:ascii="Times New Roman" w:hAnsi="Times New Roman" w:cs="Times New Roman"/>
+              </w:rPr>
+              <w:t xml:space="preserve"> </w:t>
+            </w:r>
+            <w:proofErr w:type="spellStart"/>
+            <w:r>
+              <w:rPr>
+                <w:rFonts w:ascii="Times New Roman" w:hAnsi="Times New Roman" w:cs="Times New Roman"/>
+              </w:rPr>
+              <w:t>theo</w:t>
+            </w:r>
+            <w:proofErr w:type="spellEnd"/>
+            <w:r>
+              <w:rPr>
+                <w:rFonts w:ascii="Times New Roman" w:hAnsi="Times New Roman" w:cs="Times New Roman"/>
+              </w:rPr>
+              <w:t xml:space="preserve"> </w:t>
+            </w:r>
+            <w:proofErr w:type="spellStart"/>
+            <w:r>
+              <w:rPr>
+                <w:rFonts w:ascii="Times New Roman" w:hAnsi="Times New Roman" w:cs="Times New Roman"/>
+              </w:rPr>
+              <w:t>số</w:t>
+            </w:r>
+            <w:proofErr w:type="spellEnd"/>
+            <w:r>
+              <w:rPr>
+                <w:rFonts w:ascii="Times New Roman" w:hAnsi="Times New Roman" w:cs="Times New Roman"/>
+              </w:rPr>
+              <w:t xml:space="preserve"> </w:t>
+            </w:r>
+            <w:proofErr w:type="spellStart"/>
+            <w:r>
+              <w:rPr>
+                <w:rFonts w:ascii="Times New Roman" w:hAnsi="Times New Roman" w:cs="Times New Roman"/>
+              </w:rPr>
+              <w:t>điện</w:t>
+            </w:r>
+            <w:proofErr w:type="spellEnd"/>
+            <w:r>
+              <w:rPr>
+                <w:rFonts w:ascii="Times New Roman" w:hAnsi="Times New Roman" w:cs="Times New Roman"/>
+              </w:rPr>
+              <w:t xml:space="preserve"> </w:t>
+            </w:r>
+            <w:proofErr w:type="spellStart"/>
+            <w:r>
+              <w:rPr>
+                <w:rFonts w:ascii="Times New Roman" w:hAnsi="Times New Roman" w:cs="Times New Roman"/>
+              </w:rPr>
+              <w:t>thoại</w:t>
+            </w:r>
+            <w:proofErr w:type="spellEnd"/>
+            <w:r>
+              <w:rPr>
+                <w:rFonts w:ascii="Times New Roman" w:hAnsi="Times New Roman" w:cs="Times New Roman"/>
+              </w:rPr>
+              <w:t xml:space="preserve"> </w:t>
+            </w:r>
+            <w:proofErr w:type="spellStart"/>
+            <w:r>
+              <w:rPr>
+                <w:rFonts w:ascii="Times New Roman" w:hAnsi="Times New Roman" w:cs="Times New Roman"/>
+              </w:rPr>
+              <w:t>Mỹ</w:t>
+            </w:r>
+            <w:proofErr w:type="spellEnd"/>
+          </w:p>
+        </w:tc>
+      </w:tr>
+      <w:tr>
+        <w:tc>
+          <w:tcPr>
+            <w:tcW w:w="805" w:type="dxa"/>
+          </w:tcPr>
+          <w:p>
+            <w:pPr>
+              <w:rPr>
+                <w:rFonts w:ascii="Times New Roman" w:hAnsi="Times New Roman" w:cs="Times New Roman"/>
+              </w:rPr>
+            </w:pPr>
+            <w:r>
+              <w:rPr>
+                <w:rFonts w:ascii="Times New Roman" w:hAnsi="Times New Roman" w:cs="Times New Roman"/>
+              </w:rPr>
+              <w:t>8</w:t>
+            </w:r>
+          </w:p>
+        </w:tc>
+        <w:tc>
+          <w:tcPr>
+            <w:tcW w:w="1890" w:type="dxa"/>
+          </w:tcPr>
+          <w:p>
+            <w:pPr>
+              <w:rPr>
+                <w:rFonts w:ascii="Times New Roman" w:hAnsi="Times New Roman" w:cs="Times New Roman"/>
+              </w:rPr>
+            </w:pPr>
+            <w:r>
+              <w:rPr>
+                <w:rFonts w:ascii="Times New Roman" w:hAnsi="Times New Roman" w:cs="Times New Roman"/>
+              </w:rPr>
+              <w:t>Email</w:t>
+            </w:r>
+          </w:p>
+        </w:tc>
+        <w:tc>
+          <w:tcPr>
+            <w:tcW w:w="1800" w:type="dxa"/>
+          </w:tcPr>
+          <w:p>
+            <w:pPr>
+              <w:rPr>
+                <w:rFonts w:ascii="Times New Roman" w:hAnsi="Times New Roman" w:cs="Times New Roman"/>
+              </w:rPr>
+            </w:pPr>
+            <w:r>
+              <w:rPr>
+                <w:rFonts w:ascii="Times New Roman" w:hAnsi="Times New Roman" w:cs="Times New Roman"/>
+              </w:rPr>
+              <w:t>String</w:t>
+            </w:r>
+          </w:p>
+        </w:tc>
+        <w:tc>
+          <w:tcPr>
+            <w:tcW w:w="4855" w:type="dxa"/>
+          </w:tcPr>
+          <w:p>
+            <w:pPr>
+              <w:rPr>
+                <w:rFonts w:ascii="Times New Roman" w:hAnsi="Times New Roman" w:cs="Times New Roman"/>
+              </w:rPr>
+            </w:pPr>
+            <w:r>
+              <w:rPr>
+                <w:rFonts w:ascii="Times New Roman" w:hAnsi="Times New Roman" w:cs="Times New Roman"/>
+              </w:rPr>
+              <w:t xml:space="preserve">Email </w:t>
+            </w:r>
+            <w:proofErr w:type="spellStart"/>
+            <w:r>
+              <w:rPr>
+                <w:rFonts w:ascii="Times New Roman" w:hAnsi="Times New Roman" w:cs="Times New Roman"/>
+              </w:rPr>
+              <w:t>người</w:t>
+            </w:r>
+            <w:proofErr w:type="spellEnd"/>
+            <w:r>
+              <w:rPr>
+                <w:rFonts w:ascii="Times New Roman" w:hAnsi="Times New Roman" w:cs="Times New Roman"/>
+              </w:rPr>
+              <w:t xml:space="preserve"> </w:t>
+            </w:r>
+            <w:proofErr w:type="spellStart"/>
+            <w:r>
+              <w:rPr>
+                <w:rFonts w:ascii="Times New Roman" w:hAnsi="Times New Roman" w:cs="Times New Roman"/>
+              </w:rPr>
+              <w:t>gửi</w:t>
+            </w:r>
+            <w:proofErr w:type="spellEnd"/>
+            <w:r>
+              <w:rPr>
+                <w:rFonts w:ascii="Times New Roman" w:hAnsi="Times New Roman" w:cs="Times New Roman"/>
+              </w:rPr>
+              <w:t>.</w:t>
+            </w:r>
+          </w:p>
+          <w:p>
+            <w:pPr>
+              <w:pStyle w:val="ListParagraph"/>
+              <w:numPr>
+                <w:ilvl w:val="0"/>
+                <w:numId w:val="1"/>
+              </w:numPr>
+              <w:rPr>
+                <w:rFonts w:ascii="Times New Roman" w:hAnsi="Times New Roman" w:cs="Times New Roman"/>
+              </w:rPr>
+            </w:pPr>
+            <w:r>
+              <w:rPr>
+                <w:rFonts w:ascii="Times New Roman" w:hAnsi="Times New Roman" w:cs="Times New Roman"/>
+              </w:rPr>
+              <w:t xml:space="preserve">Validate </w:t>
+            </w:r>
+            <w:proofErr w:type="spellStart"/>
+            <w:r>
+              <w:rPr>
+                <w:rFonts w:ascii="Times New Roman" w:hAnsi="Times New Roman" w:cs="Times New Roman"/>
+              </w:rPr>
+              <w:t>theo</w:t>
+            </w:r>
+            <w:proofErr w:type="spellEnd"/>
+            <w:r>
+              <w:rPr>
+                <w:rFonts w:ascii="Times New Roman" w:hAnsi="Times New Roman" w:cs="Times New Roman"/>
+              </w:rPr>
+              <w:t xml:space="preserve"> </w:t>
+            </w:r>
+            <w:proofErr w:type="spellStart"/>
+            <w:r>
+              <w:rPr>
+                <w:rFonts w:ascii="Times New Roman" w:hAnsi="Times New Roman" w:cs="Times New Roman"/>
+              </w:rPr>
+              <w:t>định</w:t>
+            </w:r>
+            <w:proofErr w:type="spellEnd"/>
+            <w:r>
+              <w:rPr>
+                <w:rFonts w:ascii="Times New Roman" w:hAnsi="Times New Roman" w:cs="Times New Roman"/>
+              </w:rPr>
+              <w:t xml:space="preserve"> </w:t>
+            </w:r>
+            <w:proofErr w:type="spellStart"/>
+            <w:r>
+              <w:rPr>
+                <w:rFonts w:ascii="Times New Roman" w:hAnsi="Times New Roman" w:cs="Times New Roman"/>
+              </w:rPr>
+              <w:t>dạng</w:t>
+            </w:r>
+            <w:proofErr w:type="spellEnd"/>
+            <w:r>
+              <w:rPr>
+                <w:rFonts w:ascii="Times New Roman" w:hAnsi="Times New Roman" w:cs="Times New Roman"/>
+              </w:rPr>
+              <w:t xml:space="preserve"> email</w:t>
+            </w:r>
+          </w:p>
+        </w:tc>
+      </w:tr>
+    </w:tbl>
+    <w:p>
+      <w:pPr>
+        <w:rPr>
+          <w:rFonts w:ascii="Times New Roman" w:hAnsi="Times New Roman" w:cs="Times New Roman"/>
+        </w:rPr>
+      </w:pPr>
+    </w:p>
+    <w:p>
+      <w:pPr>
+        <w:rPr>
+          <w:rFonts w:ascii="Times New Roman" w:hAnsi="Times New Roman" w:cs="Times New Roman"/>
+        </w:rPr>
+      </w:pPr>
+      <w:r>
+        <w:rPr>
+          <w:rFonts w:ascii="Times New Roman" w:hAnsi="Times New Roman" w:cs="Times New Roman"/>
+        </w:rPr>
+        <w:t xml:space="preserve">Button </w:t>
+      </w:r>
+      <w:proofErr w:type="spellStart"/>
+      <w:r>
+        <w:rPr>
+          <w:rFonts w:ascii="Times New Roman" w:hAnsi="Times New Roman" w:cs="Times New Roman"/>
+        </w:rPr>
+        <w:t>sự</w:t>
+      </w:r>
+      <w:proofErr w:type="spellEnd"/>
+      <w:r>
+        <w:rPr>
+          <w:rFonts w:ascii="Times New Roman" w:hAnsi="Times New Roman" w:cs="Times New Roman"/>
+        </w:rPr>
+        <w:t xml:space="preserve"> </w:t>
+      </w:r>
+      <w:proofErr w:type="spellStart"/>
+      <w:r>
+        <w:rPr>
+          <w:rFonts w:ascii="Times New Roman" w:hAnsi="Times New Roman" w:cs="Times New Roman"/>
+        </w:rPr>
+        <w:t>kiện</w:t>
+      </w:r>
+      <w:proofErr w:type="spellEnd"/>
+    </w:p>
+    <w:tbl>
+      <w:tblPr>
+        <w:tblStyle w:val="TableGrid"/>
+        <w:tblW w:w="0" w:type="auto"/>
+        <w:tblLook w:val="04A0" w:firstRow="1" w:lastRow="0" w:firstColumn="1" w:lastColumn="0" w:noHBand="0" w:noVBand="1"/>
+      </w:tblPr>
+      <w:tblGrid>
+        <w:gridCol w:w="3055"/>
+        <w:gridCol w:w="6295"/>
+      </w:tblGrid>
+      <w:tr>
+        <w:tc>
+          <w:tcPr>
+            <w:tcW w:w="3055" w:type="dxa"/>
+          </w:tcPr>
+          <w:p>
+            <w:pPr>
+              <w:rPr>
+                <w:rFonts w:ascii="Times New Roman" w:hAnsi="Times New Roman" w:cs="Times New Roman"/>
+              </w:rPr>
+            </w:pPr>
+            <w:proofErr w:type="spellStart"/>
+            <w:r>
+              <w:rPr>
+                <w:rFonts w:ascii="Times New Roman" w:hAnsi="Times New Roman" w:cs="Times New Roman"/>
+              </w:rPr>
+              <w:t>Tên</w:t>
+            </w:r>
+            <w:proofErr w:type="spellEnd"/>
+            <w:r>
+              <w:rPr>
+                <w:rFonts w:ascii="Times New Roman" w:hAnsi="Times New Roman" w:cs="Times New Roman"/>
+              </w:rPr>
+              <w:t xml:space="preserve"> button</w:t>
+            </w:r>
+          </w:p>
+        </w:tc>
+        <w:tc>
+          <w:tcPr>
+            <w:tcW w:w="6295" w:type="dxa"/>
+          </w:tcPr>
+          <w:p>
+            <w:pPr>
+              <w:rPr>
+                <w:rFonts w:ascii="Times New Roman" w:hAnsi="Times New Roman" w:cs="Times New Roman"/>
+              </w:rPr>
+            </w:pPr>
+            <w:proofErr w:type="spellStart"/>
+            <w:r>
+              <w:rPr>
+                <w:rFonts w:ascii="Times New Roman" w:hAnsi="Times New Roman" w:cs="Times New Roman"/>
+              </w:rPr>
+              <w:t>Mô</w:t>
+            </w:r>
+            <w:proofErr w:type="spellEnd"/>
+            <w:r>
+              <w:rPr>
+                <w:rFonts w:ascii="Times New Roman" w:hAnsi="Times New Roman" w:cs="Times New Roman"/>
+              </w:rPr>
+              <w:t xml:space="preserve"> </w:t>
+            </w:r>
+            <w:proofErr w:type="spellStart"/>
+            <w:r>
+              <w:rPr>
+                <w:rFonts w:ascii="Times New Roman" w:hAnsi="Times New Roman" w:cs="Times New Roman"/>
+              </w:rPr>
+              <w:t>tả</w:t>
+            </w:r>
+            <w:proofErr w:type="spellEnd"/>
+          </w:p>
+        </w:tc>
+      </w:tr>
+      <w:tr>
+        <w:tc>
+          <w:tcPr>
+            <w:tcW w:w="3055" w:type="dxa"/>
+          </w:tcPr>
+          <w:p>
+            <w:pPr>
+              <w:rPr>
+                <w:rFonts w:ascii="Times New Roman" w:hAnsi="Times New Roman" w:cs="Times New Roman"/>
+              </w:rPr>
+            </w:pPr>
+            <w:r>
+              <w:rPr>
+                <w:noProof/>
+              </w:rPr>
+              <w:drawing>
+                <wp:inline distT="0" distB="0" distL="0" distR="0" wp14:anchorId="7FA36209" wp14:editId="2EC7B9B5">
+                  <wp:extent cx="1409700" cy="638175"/>
+                  <wp:effectExtent l="0" t="0" r="0" b="9525"/>
+                  <wp:docPr id="30" name="Picture 30"/>
+                  <wp:cNvGraphicFramePr>
+                    <a:graphicFrameLocks xmlns:a="http://schemas.openxmlformats.org/drawingml/2006/main" noChangeAspect="1"/>
+                  </wp:cNvGraphicFramePr>
+                  <a:graphic xmlns:a="http://schemas.openxmlformats.org/drawingml/2006/main">
+                    <a:graphicData uri="http://schemas.openxmlformats.org/drawingml/2006/picture">
+                      <pic:pic xmlns:pic="http://schemas.openxmlformats.org/drawingml/2006/picture">
+                        <pic:nvPicPr>
+                          <pic:cNvPr id="1" name=""/>
+                          <pic:cNvPicPr/>
+                        </pic:nvPicPr>
+                        <pic:blipFill>
+                          <a:blip r:embed="rId31"/>
+                          <a:stretch>
+                            <a:fillRect/>
+                          </a:stretch>
+                        </pic:blipFill>
+                        <pic:spPr>
+                          <a:xfrm>
+                            <a:off x="0" y="0"/>
+                            <a:ext cx="1409700" cy="638175"/>
+                          </a:xfrm>
+                          <a:prstGeom prst="rect">
+                            <a:avLst/>
+                          </a:prstGeom>
+                        </pic:spPr>
+                      </pic:pic>
+                    </a:graphicData>
+                  </a:graphic>
+                </wp:inline>
+              </w:drawing>
+            </w:r>
+          </w:p>
+        </w:tc>
+        <w:tc>
+          <w:tcPr>
+            <w:tcW w:w="6295" w:type="dxa"/>
+          </w:tcPr>
+          <w:p>
+            <w:pPr>
+              <w:rPr>
+                <w:rFonts w:ascii="Times New Roman" w:hAnsi="Times New Roman" w:cs="Times New Roman"/>
+              </w:rPr>
+            </w:pPr>
+            <w:proofErr w:type="spellStart"/>
+            <w:r>
+              <w:rPr>
+                <w:rFonts w:ascii="Times New Roman" w:hAnsi="Times New Roman" w:cs="Times New Roman"/>
+              </w:rPr>
+              <w:t>Thêm</w:t>
+            </w:r>
+            <w:proofErr w:type="spellEnd"/>
+            <w:r>
+              <w:rPr>
+                <w:rFonts w:ascii="Times New Roman" w:hAnsi="Times New Roman" w:cs="Times New Roman"/>
+              </w:rPr>
+              <w:t xml:space="preserve"> </w:t>
+            </w:r>
+            <w:proofErr w:type="spellStart"/>
+            <w:r>
+              <w:rPr>
+                <w:rFonts w:ascii="Times New Roman" w:hAnsi="Times New Roman" w:cs="Times New Roman"/>
+              </w:rPr>
+              <w:t>mới</w:t>
+            </w:r>
+            <w:proofErr w:type="spellEnd"/>
+            <w:r>
+              <w:rPr>
+                <w:rFonts w:ascii="Times New Roman" w:hAnsi="Times New Roman" w:cs="Times New Roman"/>
+              </w:rPr>
+              <w:t xml:space="preserve"> sender. </w:t>
+            </w:r>
+            <w:proofErr w:type="spellStart"/>
+            <w:r>
+              <w:rPr>
+                <w:rFonts w:ascii="Times New Roman" w:hAnsi="Times New Roman" w:cs="Times New Roman"/>
+              </w:rPr>
+              <w:t>Gọi</w:t>
+            </w:r>
+            <w:proofErr w:type="spellEnd"/>
+            <w:r>
+              <w:rPr>
+                <w:rFonts w:ascii="Times New Roman" w:hAnsi="Times New Roman" w:cs="Times New Roman"/>
+              </w:rPr>
+              <w:t xml:space="preserve"> </w:t>
+            </w:r>
+            <w:proofErr w:type="spellStart"/>
+            <w:r>
+              <w:rPr>
+                <w:rFonts w:ascii="Times New Roman" w:hAnsi="Times New Roman" w:cs="Times New Roman"/>
+              </w:rPr>
+              <w:t>hàm</w:t>
+            </w:r>
+            <w:proofErr w:type="spellEnd"/>
+            <w:r>
+              <w:rPr>
+                <w:rFonts w:ascii="Times New Roman" w:hAnsi="Times New Roman" w:cs="Times New Roman"/>
+              </w:rPr>
+              <w:t xml:space="preserve"> </w:t>
+            </w:r>
+            <w:proofErr w:type="spellStart"/>
+            <w:r>
+              <w:rPr>
+                <w:rFonts w:ascii="Times New Roman" w:hAnsi="Times New Roman" w:cs="Times New Roman"/>
+                <w:b/>
+              </w:rPr>
+              <w:t>AJXUpdateSender</w:t>
+            </w:r>
+            <w:proofErr w:type="spellEnd"/>
+            <w:r>
+              <w:rPr>
+                <w:rFonts w:ascii="Times New Roman" w:hAnsi="Times New Roman" w:cs="Times New Roman"/>
+              </w:rPr>
+              <w:t xml:space="preserve"> Get </w:t>
+            </w:r>
+            <w:proofErr w:type="spellStart"/>
+            <w:r>
+              <w:rPr>
+                <w:rFonts w:ascii="Times New Roman" w:hAnsi="Times New Roman" w:cs="Times New Roman"/>
+              </w:rPr>
+              <w:t>dữ</w:t>
+            </w:r>
+            <w:proofErr w:type="spellEnd"/>
+            <w:r>
+              <w:rPr>
+                <w:rFonts w:ascii="Times New Roman" w:hAnsi="Times New Roman" w:cs="Times New Roman"/>
+              </w:rPr>
+              <w:t xml:space="preserve"> </w:t>
+            </w:r>
+            <w:proofErr w:type="spellStart"/>
+            <w:r>
+              <w:rPr>
+                <w:rFonts w:ascii="Times New Roman" w:hAnsi="Times New Roman" w:cs="Times New Roman"/>
+              </w:rPr>
+              <w:t>liệu</w:t>
+            </w:r>
+            <w:proofErr w:type="spellEnd"/>
+            <w:r>
+              <w:rPr>
+                <w:rFonts w:ascii="Times New Roman" w:hAnsi="Times New Roman" w:cs="Times New Roman"/>
+              </w:rPr>
+              <w:t xml:space="preserve"> </w:t>
+            </w:r>
+            <w:proofErr w:type="spellStart"/>
+            <w:r>
+              <w:rPr>
+                <w:rFonts w:ascii="Times New Roman" w:hAnsi="Times New Roman" w:cs="Times New Roman"/>
+              </w:rPr>
+              <w:t>bằng</w:t>
+            </w:r>
+            <w:proofErr w:type="spellEnd"/>
+            <w:r>
+              <w:rPr>
+                <w:rFonts w:ascii="Times New Roman" w:hAnsi="Times New Roman" w:cs="Times New Roman"/>
+              </w:rPr>
+              <w:t xml:space="preserve"> </w:t>
+            </w:r>
+            <w:proofErr w:type="spellStart"/>
+            <w:r>
+              <w:rPr>
+                <w:rFonts w:ascii="Times New Roman" w:hAnsi="Times New Roman" w:cs="Times New Roman"/>
+              </w:rPr>
+              <w:t>senderId</w:t>
+            </w:r>
+            <w:proofErr w:type="spellEnd"/>
+            <w:r>
+              <w:rPr>
+                <w:rFonts w:ascii="Times New Roman" w:hAnsi="Times New Roman" w:cs="Times New Roman"/>
+              </w:rPr>
+              <w:t xml:space="preserve">, </w:t>
+            </w:r>
+            <w:proofErr w:type="spellStart"/>
+            <w:r>
+              <w:rPr>
+                <w:rFonts w:ascii="Times New Roman" w:hAnsi="Times New Roman" w:cs="Times New Roman"/>
+              </w:rPr>
+              <w:t>sau</w:t>
+            </w:r>
+            <w:proofErr w:type="spellEnd"/>
+            <w:r>
+              <w:rPr>
+                <w:rFonts w:ascii="Times New Roman" w:hAnsi="Times New Roman" w:cs="Times New Roman"/>
+              </w:rPr>
+              <w:t xml:space="preserve"> </w:t>
+            </w:r>
+            <w:proofErr w:type="spellStart"/>
+            <w:r>
+              <w:rPr>
+                <w:rFonts w:ascii="Times New Roman" w:hAnsi="Times New Roman" w:cs="Times New Roman"/>
+              </w:rPr>
+              <w:t>đó</w:t>
+            </w:r>
+            <w:proofErr w:type="spellEnd"/>
+            <w:r>
+              <w:rPr>
+                <w:rFonts w:ascii="Times New Roman" w:hAnsi="Times New Roman" w:cs="Times New Roman"/>
+              </w:rPr>
+              <w:t xml:space="preserve"> </w:t>
+            </w:r>
+            <w:proofErr w:type="spellStart"/>
+            <w:r>
+              <w:rPr>
+                <w:rFonts w:ascii="Times New Roman" w:hAnsi="Times New Roman" w:cs="Times New Roman"/>
+              </w:rPr>
+              <w:t>thực</w:t>
+            </w:r>
+            <w:proofErr w:type="spellEnd"/>
+            <w:r>
+              <w:rPr>
+                <w:rFonts w:ascii="Times New Roman" w:hAnsi="Times New Roman" w:cs="Times New Roman"/>
+              </w:rPr>
+              <w:t xml:space="preserve"> </w:t>
+            </w:r>
+            <w:proofErr w:type="spellStart"/>
+            <w:r>
+              <w:rPr>
+                <w:rFonts w:ascii="Times New Roman" w:hAnsi="Times New Roman" w:cs="Times New Roman"/>
+              </w:rPr>
+              <w:t>hiện</w:t>
+            </w:r>
+            <w:proofErr w:type="spellEnd"/>
+            <w:r>
+              <w:rPr>
+                <w:rFonts w:ascii="Times New Roman" w:hAnsi="Times New Roman" w:cs="Times New Roman"/>
+              </w:rPr>
+              <w:t xml:space="preserve"> update </w:t>
+            </w:r>
+            <w:proofErr w:type="spellStart"/>
+            <w:r>
+              <w:rPr>
+                <w:rFonts w:ascii="Times New Roman" w:hAnsi="Times New Roman" w:cs="Times New Roman"/>
+              </w:rPr>
+              <w:t>lại</w:t>
+            </w:r>
+            <w:proofErr w:type="spellEnd"/>
+            <w:r>
+              <w:rPr>
+                <w:rFonts w:ascii="Times New Roman" w:hAnsi="Times New Roman" w:cs="Times New Roman"/>
+              </w:rPr>
+              <w:t xml:space="preserve"> </w:t>
+            </w:r>
+            <w:proofErr w:type="spellStart"/>
+            <w:r>
+              <w:rPr>
+                <w:rFonts w:ascii="Times New Roman" w:hAnsi="Times New Roman" w:cs="Times New Roman"/>
+              </w:rPr>
+              <w:t>dữ</w:t>
+            </w:r>
+            <w:proofErr w:type="spellEnd"/>
+            <w:r>
+              <w:rPr>
+                <w:rFonts w:ascii="Times New Roman" w:hAnsi="Times New Roman" w:cs="Times New Roman"/>
+              </w:rPr>
+              <w:t xml:space="preserve"> </w:t>
+            </w:r>
+            <w:proofErr w:type="spellStart"/>
+            <w:r>
+              <w:rPr>
+                <w:rFonts w:ascii="Times New Roman" w:hAnsi="Times New Roman" w:cs="Times New Roman"/>
+              </w:rPr>
+              <w:t>liệu</w:t>
+            </w:r>
+            <w:proofErr w:type="spellEnd"/>
+            <w:r>
+              <w:rPr>
+                <w:rFonts w:ascii="Times New Roman" w:hAnsi="Times New Roman" w:cs="Times New Roman"/>
+              </w:rPr>
+              <w:t>.</w:t>
+            </w:r>
+          </w:p>
+        </w:tc>
+      </w:tr>
+      <w:tr>
+        <w:tc>
+          <w:tcPr>
+            <w:tcW w:w="3055" w:type="dxa"/>
+          </w:tcPr>
+          <w:p>
+            <w:pPr>
+              <w:rPr>
+                <w:rFonts w:ascii="Times New Roman" w:hAnsi="Times New Roman" w:cs="Times New Roman"/>
+              </w:rPr>
+            </w:pPr>
+            <w:r>
+              <w:rPr>
+                <w:noProof/>
+              </w:rPr>
+              <w:drawing>
+                <wp:inline distT="0" distB="0" distL="0" distR="0" wp14:anchorId="3F49799F" wp14:editId="00CB9B69">
+                  <wp:extent cx="1371600" cy="638175"/>
+                  <wp:effectExtent l="0" t="0" r="0" b="9525"/>
+                  <wp:docPr id="28" name="Picture 28"/>
+                  <wp:cNvGraphicFramePr>
+                    <a:graphicFrameLocks xmlns:a="http://schemas.openxmlformats.org/drawingml/2006/main" noChangeAspect="1"/>
+                  </wp:cNvGraphicFramePr>
+                  <a:graphic xmlns:a="http://schemas.openxmlformats.org/drawingml/2006/main">
+                    <a:graphicData uri="http://schemas.openxmlformats.org/drawingml/2006/picture">
+                      <pic:pic xmlns:pic="http://schemas.openxmlformats.org/drawingml/2006/picture">
+                        <pic:nvPicPr>
+                          <pic:cNvPr id="1" name=""/>
+                          <pic:cNvPicPr/>
+                        </pic:nvPicPr>
+                        <pic:blipFill>
+                          <a:blip r:embed="rId29"/>
+                          <a:stretch>
+                            <a:fillRect/>
+                          </a:stretch>
+                        </pic:blipFill>
+                        <pic:spPr>
+                          <a:xfrm>
+                            <a:off x="0" y="0"/>
+                            <a:ext cx="1371600" cy="638175"/>
+                          </a:xfrm>
+                          <a:prstGeom prst="rect">
+                            <a:avLst/>
+                          </a:prstGeom>
+                        </pic:spPr>
+                      </pic:pic>
+                    </a:graphicData>
+                  </a:graphic>
+                </wp:inline>
+              </w:drawing>
+            </w:r>
+          </w:p>
+        </w:tc>
+        <w:tc>
+          <w:tcPr>
+            <w:tcW w:w="6295" w:type="dxa"/>
+          </w:tcPr>
+          <w:p>
+            <w:pPr>
+              <w:rPr>
+                <w:rFonts w:ascii="Times New Roman" w:hAnsi="Times New Roman" w:cs="Times New Roman"/>
+              </w:rPr>
+            </w:pPr>
+            <w:proofErr w:type="spellStart"/>
+            <w:r>
+              <w:rPr>
+                <w:rFonts w:ascii="Times New Roman" w:hAnsi="Times New Roman" w:cs="Times New Roman"/>
+              </w:rPr>
+              <w:t>Hủy</w:t>
+            </w:r>
+            <w:proofErr w:type="spellEnd"/>
+            <w:r>
+              <w:rPr>
+                <w:rFonts w:ascii="Times New Roman" w:hAnsi="Times New Roman" w:cs="Times New Roman"/>
+              </w:rPr>
+              <w:t xml:space="preserve"> update sender, quay </w:t>
+            </w:r>
+            <w:proofErr w:type="spellStart"/>
+            <w:r>
+              <w:rPr>
+                <w:rFonts w:ascii="Times New Roman" w:hAnsi="Times New Roman" w:cs="Times New Roman"/>
+              </w:rPr>
+              <w:t>lại</w:t>
+            </w:r>
+            <w:proofErr w:type="spellEnd"/>
+            <w:r>
+              <w:rPr>
+                <w:rFonts w:ascii="Times New Roman" w:hAnsi="Times New Roman" w:cs="Times New Roman"/>
+              </w:rPr>
+              <w:t xml:space="preserve"> </w:t>
+            </w:r>
+            <w:proofErr w:type="spellStart"/>
+            <w:r>
+              <w:rPr>
+                <w:rFonts w:ascii="Times New Roman" w:hAnsi="Times New Roman" w:cs="Times New Roman"/>
+              </w:rPr>
+              <w:t>màn</w:t>
+            </w:r>
+            <w:proofErr w:type="spellEnd"/>
+            <w:r>
+              <w:rPr>
+                <w:rFonts w:ascii="Times New Roman" w:hAnsi="Times New Roman" w:cs="Times New Roman"/>
+              </w:rPr>
+              <w:t xml:space="preserve"> </w:t>
+            </w:r>
+            <w:proofErr w:type="spellStart"/>
+            <w:r>
+              <w:rPr>
+                <w:rFonts w:ascii="Times New Roman" w:hAnsi="Times New Roman" w:cs="Times New Roman"/>
+              </w:rPr>
+              <w:t>hình</w:t>
+            </w:r>
+            <w:proofErr w:type="spellEnd"/>
+            <w:r>
+              <w:rPr>
+                <w:rFonts w:ascii="Times New Roman" w:hAnsi="Times New Roman" w:cs="Times New Roman"/>
+              </w:rPr>
+              <w:t xml:space="preserve"> </w:t>
+            </w:r>
+            <w:proofErr w:type="spellStart"/>
+            <w:r>
+              <w:rPr>
+                <w:rFonts w:ascii="Times New Roman" w:hAnsi="Times New Roman" w:cs="Times New Roman"/>
+              </w:rPr>
+              <w:t>danh</w:t>
+            </w:r>
+            <w:proofErr w:type="spellEnd"/>
+            <w:r>
+              <w:rPr>
+                <w:rFonts w:ascii="Times New Roman" w:hAnsi="Times New Roman" w:cs="Times New Roman"/>
+              </w:rPr>
+              <w:t xml:space="preserve"> </w:t>
+            </w:r>
+            <w:proofErr w:type="spellStart"/>
+            <w:r>
+              <w:rPr>
+                <w:rFonts w:ascii="Times New Roman" w:hAnsi="Times New Roman" w:cs="Times New Roman"/>
+              </w:rPr>
+              <w:t>sách</w:t>
+            </w:r>
+            <w:proofErr w:type="spellEnd"/>
+            <w:r>
+              <w:rPr>
+                <w:rFonts w:ascii="Times New Roman" w:hAnsi="Times New Roman" w:cs="Times New Roman"/>
+              </w:rPr>
+              <w:t>.</w:t>
+            </w:r>
+          </w:p>
+        </w:tc>
+      </w:tr>
+    </w:tbl>
+    <w:p>
+      <w:pPr>
+        <w:rPr>
+          <w:rFonts w:ascii="Times New Roman" w:hAnsi="Times New Roman" w:cs="Times New Roman"/>
+        </w:rPr>
+      </w:pPr>
+    </w:p>
+    <w:p>
+      <w:pPr>
+        <w:rPr>
+          <w:rFonts w:ascii="Times New Roman" w:hAnsi="Times New Roman" w:cs="Times New Roman"/>
+        </w:rPr>
+      </w:pPr>
+    </w:p>
+    <w:p>
+      <w:pPr>
+        <w:rPr>
+          <w:rFonts w:ascii="Times New Roman" w:hAnsi="Times New Roman" w:cs="Times New Roman"/>
+        </w:rPr>
+      </w:pPr>
+      <w:r>
+        <w:rPr>
+          <w:rFonts w:ascii="Times New Roman" w:hAnsi="Times New Roman" w:cs="Times New Roman"/>
+        </w:rPr>
+        <w:t>RECIPIENT’S</w:t>
+      </w:r>
+    </w:p>
+    <w:p>
+      <w:pPr>
+        <w:rPr>
+          <w:rFonts w:ascii="Times New Roman" w:hAnsi="Times New Roman" w:cs="Times New Roman"/>
+        </w:rPr>
+      </w:pPr>
+      <w:proofErr w:type="spellStart"/>
+      <w:r>
+        <w:rPr>
+          <w:rFonts w:ascii="Times New Roman" w:hAnsi="Times New Roman" w:cs="Times New Roman"/>
+        </w:rPr>
+        <w:t>Màn</w:t>
+      </w:r>
+      <w:proofErr w:type="spellEnd"/>
+      <w:r>
+        <w:rPr>
+          <w:rFonts w:ascii="Times New Roman" w:hAnsi="Times New Roman" w:cs="Times New Roman"/>
+        </w:rPr>
+        <w:t xml:space="preserve"> </w:t>
+      </w:r>
+      <w:proofErr w:type="spellStart"/>
+      <w:r>
+        <w:rPr>
+          <w:rFonts w:ascii="Times New Roman" w:hAnsi="Times New Roman" w:cs="Times New Roman"/>
+        </w:rPr>
+        <w:t>hình</w:t>
+      </w:r>
+      <w:proofErr w:type="spellEnd"/>
+      <w:r>
+        <w:rPr>
+          <w:rFonts w:ascii="Times New Roman" w:hAnsi="Times New Roman" w:cs="Times New Roman"/>
+        </w:rPr>
+        <w:t xml:space="preserve"> </w:t>
+      </w:r>
+      <w:proofErr w:type="spellStart"/>
+      <w:r>
+        <w:rPr>
+          <w:rFonts w:ascii="Times New Roman" w:hAnsi="Times New Roman" w:cs="Times New Roman"/>
+        </w:rPr>
+        <w:t>quản</w:t>
+      </w:r>
+      <w:proofErr w:type="spellEnd"/>
+      <w:r>
+        <w:rPr>
+          <w:rFonts w:ascii="Times New Roman" w:hAnsi="Times New Roman" w:cs="Times New Roman"/>
+        </w:rPr>
+        <w:t xml:space="preserve"> </w:t>
+      </w:r>
+      <w:proofErr w:type="spellStart"/>
+      <w:r>
+        <w:rPr>
+          <w:rFonts w:ascii="Times New Roman" w:hAnsi="Times New Roman" w:cs="Times New Roman"/>
+        </w:rPr>
+        <w:t>lý</w:t>
+      </w:r>
+      <w:proofErr w:type="spellEnd"/>
+      <w:r>
+        <w:rPr>
+          <w:rFonts w:ascii="Times New Roman" w:hAnsi="Times New Roman" w:cs="Times New Roman"/>
+        </w:rPr>
+        <w:t xml:space="preserve"> Recipient</w:t>
+      </w:r>
+    </w:p>
+    <w:p>
+      <w:pPr>
+        <w:rPr>
+          <w:rFonts w:ascii="Times New Roman" w:hAnsi="Times New Roman" w:cs="Times New Roman"/>
+        </w:rPr>
+      </w:pPr>
+      <w:r>
+        <w:rPr>
+          <w:noProof/>
+        </w:rPr>
+        <w:drawing>
+          <wp:inline distT="0" distB="0" distL="0" distR="0" wp14:anchorId="5BEDD92D" wp14:editId="0FD65A55">
+            <wp:extent cx="5943600" cy="987425"/>
+            <wp:effectExtent l="0" t="0" r="0" b="3175"/>
+            <wp:docPr id="31" name="Picture 31"/>
+            <wp:cNvGraphicFramePr>
+              <a:graphicFrameLocks xmlns:a="http://schemas.openxmlformats.org/drawingml/2006/main" noChangeAspect="1"/>
+            </wp:cNvGraphicFramePr>
+            <a:graphic xmlns:a="http://schemas.openxmlformats.org/drawingml/2006/main">
+              <a:graphicData uri="http://schemas.openxmlformats.org/drawingml/2006/picture">
+                <pic:pic xmlns:pic="http://schemas.openxmlformats.org/drawingml/2006/picture">
+                  <pic:nvPicPr>
+                    <pic:cNvPr id="1" name=""/>
+                    <pic:cNvPicPr/>
+                  </pic:nvPicPr>
+                  <pic:blipFill>
+                    <a:blip r:embed="rId32"/>
+                    <a:stretch>
+                      <a:fillRect/>
+                    </a:stretch>
+                  </pic:blipFill>
+                  <pic:spPr>
+                    <a:xfrm>
+                      <a:off x="0" y="0"/>
+                      <a:ext cx="5943600" cy="987425"/>
+                    </a:xfrm>
+                    <a:prstGeom prst="rect">
+                      <a:avLst/>
+                    </a:prstGeom>
+                  </pic:spPr>
+                </pic:pic>
+              </a:graphicData>
+            </a:graphic>
+          </wp:inline>
+        </w:drawing>
+      </w:r>
+    </w:p>
+    <w:p>
+      <w:pPr>
+        <w:rPr>
+          <w:rFonts w:ascii="Times New Roman" w:hAnsi="Times New Roman" w:cs="Times New Roman"/>
+        </w:rPr>
+      </w:pPr>
+      <w:proofErr w:type="spellStart"/>
+      <w:r>
+        <w:rPr>
+          <w:rFonts w:ascii="Times New Roman" w:hAnsi="Times New Roman" w:cs="Times New Roman"/>
+        </w:rPr>
+        <w:t>Mô</w:t>
+      </w:r>
+      <w:proofErr w:type="spellEnd"/>
+      <w:r>
+        <w:rPr>
+          <w:rFonts w:ascii="Times New Roman" w:hAnsi="Times New Roman" w:cs="Times New Roman"/>
+        </w:rPr>
+        <w:t xml:space="preserve"> </w:t>
+      </w:r>
+      <w:proofErr w:type="spellStart"/>
+      <w:r>
+        <w:rPr>
+          <w:rFonts w:ascii="Times New Roman" w:hAnsi="Times New Roman" w:cs="Times New Roman"/>
+        </w:rPr>
+        <w:t>tả</w:t>
+      </w:r>
+      <w:proofErr w:type="spellEnd"/>
+      <w:r>
+        <w:rPr>
+          <w:rFonts w:ascii="Times New Roman" w:hAnsi="Times New Roman" w:cs="Times New Roman"/>
+        </w:rPr>
+        <w:t xml:space="preserve"> </w:t>
+      </w:r>
+      <w:proofErr w:type="spellStart"/>
+      <w:r>
+        <w:rPr>
+          <w:rFonts w:ascii="Times New Roman" w:hAnsi="Times New Roman" w:cs="Times New Roman"/>
+        </w:rPr>
+        <w:t>màn</w:t>
+      </w:r>
+      <w:proofErr w:type="spellEnd"/>
+      <w:r>
+        <w:rPr>
+          <w:rFonts w:ascii="Times New Roman" w:hAnsi="Times New Roman" w:cs="Times New Roman"/>
+        </w:rPr>
+        <w:t xml:space="preserve"> </w:t>
+      </w:r>
+      <w:proofErr w:type="spellStart"/>
+      <w:r>
+        <w:rPr>
+          <w:rFonts w:ascii="Times New Roman" w:hAnsi="Times New Roman" w:cs="Times New Roman"/>
+        </w:rPr>
+        <w:t>hình</w:t>
+      </w:r>
+      <w:proofErr w:type="spellEnd"/>
+      <w:r>
+        <w:rPr>
+          <w:rFonts w:ascii="Times New Roman" w:hAnsi="Times New Roman" w:cs="Times New Roman"/>
+        </w:rPr>
+        <w:t xml:space="preserve">: </w:t>
+      </w:r>
+      <w:proofErr w:type="spellStart"/>
+      <w:r>
+        <w:rPr>
+          <w:rFonts w:ascii="Times New Roman" w:hAnsi="Times New Roman" w:cs="Times New Roman"/>
+        </w:rPr>
+        <w:t>Màn</w:t>
+      </w:r>
+      <w:proofErr w:type="spellEnd"/>
+      <w:r>
+        <w:rPr>
+          <w:rFonts w:ascii="Times New Roman" w:hAnsi="Times New Roman" w:cs="Times New Roman"/>
+        </w:rPr>
+        <w:t xml:space="preserve"> </w:t>
+      </w:r>
+      <w:proofErr w:type="spellStart"/>
+      <w:r>
+        <w:rPr>
+          <w:rFonts w:ascii="Times New Roman" w:hAnsi="Times New Roman" w:cs="Times New Roman"/>
+        </w:rPr>
+        <w:t>hình</w:t>
+      </w:r>
+      <w:proofErr w:type="spellEnd"/>
+      <w:r>
+        <w:rPr>
+          <w:rFonts w:ascii="Times New Roman" w:hAnsi="Times New Roman" w:cs="Times New Roman"/>
+        </w:rPr>
+        <w:t xml:space="preserve"> </w:t>
+      </w:r>
+      <w:proofErr w:type="spellStart"/>
+      <w:r>
+        <w:rPr>
+          <w:rFonts w:ascii="Times New Roman" w:hAnsi="Times New Roman" w:cs="Times New Roman"/>
+        </w:rPr>
+        <w:t>quản</w:t>
+      </w:r>
+      <w:proofErr w:type="spellEnd"/>
+      <w:r>
+        <w:rPr>
+          <w:rFonts w:ascii="Times New Roman" w:hAnsi="Times New Roman" w:cs="Times New Roman"/>
+        </w:rPr>
+        <w:t xml:space="preserve"> </w:t>
+      </w:r>
+      <w:proofErr w:type="spellStart"/>
+      <w:r>
+        <w:rPr>
+          <w:rFonts w:ascii="Times New Roman" w:hAnsi="Times New Roman" w:cs="Times New Roman"/>
+        </w:rPr>
+        <w:t>lý</w:t>
+      </w:r>
+      <w:proofErr w:type="spellEnd"/>
+      <w:r>
+        <w:rPr>
+          <w:rFonts w:ascii="Times New Roman" w:hAnsi="Times New Roman" w:cs="Times New Roman"/>
+        </w:rPr>
+        <w:t xml:space="preserve"> </w:t>
+      </w:r>
+      <w:proofErr w:type="spellStart"/>
+      <w:r>
+        <w:rPr>
+          <w:rFonts w:ascii="Times New Roman" w:hAnsi="Times New Roman" w:cs="Times New Roman"/>
+        </w:rPr>
+        <w:t>dan</w:t>
+      </w:r>
+      <w:r>
+        <w:rPr>
+          <w:rFonts w:ascii="Times New Roman" w:hAnsi="Times New Roman" w:cs="Times New Roman"/>
+        </w:rPr>
+        <w:t>h</w:t>
+      </w:r>
+      <w:proofErr w:type="spellEnd"/>
+      <w:r>
+        <w:rPr>
+          <w:rFonts w:ascii="Times New Roman" w:hAnsi="Times New Roman" w:cs="Times New Roman"/>
+        </w:rPr>
+        <w:t xml:space="preserve"> </w:t>
+      </w:r>
+      <w:proofErr w:type="spellStart"/>
+      <w:r>
+        <w:rPr>
+          <w:rFonts w:ascii="Times New Roman" w:hAnsi="Times New Roman" w:cs="Times New Roman"/>
+        </w:rPr>
+        <w:t>sách</w:t>
+      </w:r>
+      <w:proofErr w:type="spellEnd"/>
+      <w:r>
+        <w:rPr>
+          <w:rFonts w:ascii="Times New Roman" w:hAnsi="Times New Roman" w:cs="Times New Roman"/>
+        </w:rPr>
+        <w:t xml:space="preserve"> recipient </w:t>
+      </w:r>
+      <w:proofErr w:type="spellStart"/>
+      <w:r>
+        <w:rPr>
+          <w:rFonts w:ascii="Times New Roman" w:hAnsi="Times New Roman" w:cs="Times New Roman"/>
+        </w:rPr>
+        <w:t>được</w:t>
+      </w:r>
+      <w:proofErr w:type="spellEnd"/>
+      <w:r>
+        <w:rPr>
+          <w:rFonts w:ascii="Times New Roman" w:hAnsi="Times New Roman" w:cs="Times New Roman"/>
+        </w:rPr>
+        <w:t xml:space="preserve"> </w:t>
+      </w:r>
+      <w:proofErr w:type="spellStart"/>
+      <w:r>
+        <w:rPr>
+          <w:rFonts w:ascii="Times New Roman" w:hAnsi="Times New Roman" w:cs="Times New Roman"/>
+        </w:rPr>
+        <w:t>tạo</w:t>
+      </w:r>
+      <w:proofErr w:type="spellEnd"/>
+      <w:r>
+        <w:rPr>
+          <w:rFonts w:ascii="Times New Roman" w:hAnsi="Times New Roman" w:cs="Times New Roman"/>
+        </w:rPr>
+        <w:t xml:space="preserve"> </w:t>
+      </w:r>
+      <w:proofErr w:type="spellStart"/>
+      <w:r>
+        <w:rPr>
+          <w:rFonts w:ascii="Times New Roman" w:hAnsi="Times New Roman" w:cs="Times New Roman"/>
+        </w:rPr>
+        <w:t>từ</w:t>
+      </w:r>
+      <w:proofErr w:type="spellEnd"/>
+      <w:r>
+        <w:rPr>
+          <w:rFonts w:ascii="Times New Roman" w:hAnsi="Times New Roman" w:cs="Times New Roman"/>
+        </w:rPr>
+        <w:t xml:space="preserve"> create order, </w:t>
+      </w:r>
+      <w:proofErr w:type="spellStart"/>
+      <w:r>
+        <w:rPr>
+          <w:rFonts w:ascii="Times New Roman" w:hAnsi="Times New Roman" w:cs="Times New Roman"/>
+        </w:rPr>
+        <w:t>hoặc</w:t>
+      </w:r>
+      <w:proofErr w:type="spellEnd"/>
+      <w:r>
+        <w:rPr>
+          <w:rFonts w:ascii="Times New Roman" w:hAnsi="Times New Roman" w:cs="Times New Roman"/>
+        </w:rPr>
+        <w:t xml:space="preserve"> </w:t>
+      </w:r>
+      <w:proofErr w:type="spellStart"/>
+      <w:r>
+        <w:rPr>
+          <w:rFonts w:ascii="Times New Roman" w:hAnsi="Times New Roman" w:cs="Times New Roman"/>
+        </w:rPr>
+        <w:t>tạo</w:t>
+      </w:r>
+      <w:proofErr w:type="spellEnd"/>
+      <w:r>
+        <w:rPr>
+          <w:rFonts w:ascii="Times New Roman" w:hAnsi="Times New Roman" w:cs="Times New Roman"/>
+        </w:rPr>
+        <w:t xml:space="preserve"> </w:t>
+      </w:r>
+      <w:proofErr w:type="spellStart"/>
+      <w:r>
+        <w:rPr>
+          <w:rFonts w:ascii="Times New Roman" w:hAnsi="Times New Roman" w:cs="Times New Roman"/>
+        </w:rPr>
+        <w:t>trực</w:t>
+      </w:r>
+      <w:proofErr w:type="spellEnd"/>
+      <w:r>
+        <w:rPr>
+          <w:rFonts w:ascii="Times New Roman" w:hAnsi="Times New Roman" w:cs="Times New Roman"/>
+        </w:rPr>
+        <w:t xml:space="preserve"> </w:t>
+      </w:r>
+      <w:proofErr w:type="spellStart"/>
+      <w:r>
+        <w:rPr>
+          <w:rFonts w:ascii="Times New Roman" w:hAnsi="Times New Roman" w:cs="Times New Roman"/>
+        </w:rPr>
+        <w:t>tiếp</w:t>
+      </w:r>
+      <w:proofErr w:type="spellEnd"/>
+      <w:r>
+        <w:rPr>
+          <w:rFonts w:ascii="Times New Roman" w:hAnsi="Times New Roman" w:cs="Times New Roman"/>
+        </w:rPr>
+        <w:t xml:space="preserve"> recipient. </w:t>
+      </w:r>
+    </w:p>
+    <w:p>
+      <w:pPr>
+        <w:rPr>
+          <w:rFonts w:ascii="Times New Roman" w:hAnsi="Times New Roman" w:cs="Times New Roman"/>
+        </w:rPr>
+      </w:pPr>
+      <w:r>
+        <w:rPr>
+          <w:rFonts w:ascii="Times New Roman" w:hAnsi="Times New Roman" w:cs="Times New Roman"/>
+        </w:rPr>
+        <w:t xml:space="preserve">Input </w:t>
+      </w:r>
+      <w:proofErr w:type="spellStart"/>
+      <w:r>
+        <w:rPr>
+          <w:rFonts w:ascii="Times New Roman" w:hAnsi="Times New Roman" w:cs="Times New Roman"/>
+        </w:rPr>
+        <w:t>đầu</w:t>
+      </w:r>
+      <w:proofErr w:type="spellEnd"/>
+      <w:r>
+        <w:rPr>
+          <w:rFonts w:ascii="Times New Roman" w:hAnsi="Times New Roman" w:cs="Times New Roman"/>
+        </w:rPr>
+        <w:t xml:space="preserve"> </w:t>
+      </w:r>
+      <w:proofErr w:type="spellStart"/>
+      <w:r>
+        <w:rPr>
+          <w:rFonts w:ascii="Times New Roman" w:hAnsi="Times New Roman" w:cs="Times New Roman"/>
+        </w:rPr>
+        <w:t>vào</w:t>
+      </w:r>
+      <w:proofErr w:type="spellEnd"/>
+    </w:p>
+    <w:tbl>
+      <w:tblPr>
+        <w:tblStyle w:val="TableGrid"/>
+        <w:tblW w:w="0" w:type="auto"/>
+        <w:tblLook w:val="04A0" w:firstRow="1" w:lastRow="0" w:firstColumn="1" w:lastColumn="0" w:noHBand="0" w:noVBand="1"/>
+      </w:tblPr>
+      <w:tblGrid>
+        <w:gridCol w:w="4656"/>
+        <w:gridCol w:w="1613"/>
+        <w:gridCol w:w="1551"/>
+        <w:gridCol w:w="1530"/>
+      </w:tblGrid>
+      <w:tr>
+        <w:tc>
+          <w:tcPr>
+            <w:tcW w:w="2337" w:type="dxa"/>
+          </w:tcPr>
+          <w:p>
+            <w:pPr>
+              <w:rPr>
+                <w:rFonts w:ascii="Times New Roman" w:hAnsi="Times New Roman" w:cs="Times New Roman"/>
+              </w:rPr>
+            </w:pPr>
+          </w:p>
+        </w:tc>
+        <w:tc>
+          <w:tcPr>
+            <w:tcW w:w="2337" w:type="dxa"/>
+          </w:tcPr>
+          <w:p>
+            <w:pPr>
+              <w:rPr>
+                <w:rFonts w:ascii="Times New Roman" w:hAnsi="Times New Roman" w:cs="Times New Roman"/>
+              </w:rPr>
+            </w:pPr>
+            <w:proofErr w:type="spellStart"/>
+            <w:r>
+              <w:rPr>
+                <w:rFonts w:ascii="Times New Roman" w:hAnsi="Times New Roman" w:cs="Times New Roman"/>
+              </w:rPr>
+              <w:t>Trường</w:t>
+            </w:r>
+            <w:proofErr w:type="spellEnd"/>
+            <w:r>
+              <w:rPr>
+                <w:rFonts w:ascii="Times New Roman" w:hAnsi="Times New Roman" w:cs="Times New Roman"/>
+              </w:rPr>
+              <w:t xml:space="preserve"> </w:t>
+            </w:r>
+            <w:proofErr w:type="spellStart"/>
+            <w:r>
+              <w:rPr>
+                <w:rFonts w:ascii="Times New Roman" w:hAnsi="Times New Roman" w:cs="Times New Roman"/>
+              </w:rPr>
+              <w:t>dữ</w:t>
+            </w:r>
+            <w:proofErr w:type="spellEnd"/>
+            <w:r>
+              <w:rPr>
+                <w:rFonts w:ascii="Times New Roman" w:hAnsi="Times New Roman" w:cs="Times New Roman"/>
+              </w:rPr>
+              <w:t xml:space="preserve"> </w:t>
+            </w:r>
+            <w:proofErr w:type="spellStart"/>
+            <w:r>
+              <w:rPr>
+                <w:rFonts w:ascii="Times New Roman" w:hAnsi="Times New Roman" w:cs="Times New Roman"/>
+              </w:rPr>
+              <w:t>liệu</w:t>
+            </w:r>
+            <w:proofErr w:type="spellEnd"/>
+          </w:p>
+        </w:tc>
+        <w:tc>
+          <w:tcPr>
+            <w:tcW w:w="2338" w:type="dxa"/>
+          </w:tcPr>
+          <w:p>
+            <w:pPr>
+              <w:rPr>
+                <w:rFonts w:ascii="Times New Roman" w:hAnsi="Times New Roman" w:cs="Times New Roman"/>
+              </w:rPr>
+            </w:pPr>
+            <w:proofErr w:type="spellStart"/>
+            <w:r>
+              <w:rPr>
+                <w:rFonts w:ascii="Times New Roman" w:hAnsi="Times New Roman" w:cs="Times New Roman"/>
+              </w:rPr>
+              <w:t>Kiểu</w:t>
+            </w:r>
+            <w:proofErr w:type="spellEnd"/>
+            <w:r>
+              <w:rPr>
+                <w:rFonts w:ascii="Times New Roman" w:hAnsi="Times New Roman" w:cs="Times New Roman"/>
+              </w:rPr>
+              <w:t xml:space="preserve"> </w:t>
+            </w:r>
+            <w:proofErr w:type="spellStart"/>
+            <w:r>
+              <w:rPr>
+                <w:rFonts w:ascii="Times New Roman" w:hAnsi="Times New Roman" w:cs="Times New Roman"/>
+              </w:rPr>
+              <w:t>dữ</w:t>
+            </w:r>
+            <w:proofErr w:type="spellEnd"/>
+            <w:r>
+              <w:rPr>
+                <w:rFonts w:ascii="Times New Roman" w:hAnsi="Times New Roman" w:cs="Times New Roman"/>
+              </w:rPr>
+              <w:t xml:space="preserve"> </w:t>
+            </w:r>
+            <w:proofErr w:type="spellStart"/>
+            <w:r>
+              <w:rPr>
+                <w:rFonts w:ascii="Times New Roman" w:hAnsi="Times New Roman" w:cs="Times New Roman"/>
+              </w:rPr>
+              <w:t>liệu</w:t>
+            </w:r>
+            <w:proofErr w:type="spellEnd"/>
+          </w:p>
+        </w:tc>
+        <w:tc>
+          <w:tcPr>
+            <w:tcW w:w="2338" w:type="dxa"/>
+          </w:tcPr>
+          <w:p>
+            <w:pPr>
+              <w:rPr>
+                <w:rFonts w:ascii="Times New Roman" w:hAnsi="Times New Roman" w:cs="Times New Roman"/>
+              </w:rPr>
+            </w:pPr>
+            <w:proofErr w:type="spellStart"/>
+            <w:r>
+              <w:rPr>
+                <w:rFonts w:ascii="Times New Roman" w:hAnsi="Times New Roman" w:cs="Times New Roman"/>
+              </w:rPr>
+              <w:t>Mô</w:t>
+            </w:r>
+            <w:proofErr w:type="spellEnd"/>
+            <w:r>
+              <w:rPr>
+                <w:rFonts w:ascii="Times New Roman" w:hAnsi="Times New Roman" w:cs="Times New Roman"/>
+              </w:rPr>
+              <w:t xml:space="preserve"> </w:t>
+            </w:r>
+            <w:proofErr w:type="spellStart"/>
+            <w:r>
+              <w:rPr>
+                <w:rFonts w:ascii="Times New Roman" w:hAnsi="Times New Roman" w:cs="Times New Roman"/>
+              </w:rPr>
+              <w:t>tả</w:t>
+            </w:r>
+            <w:proofErr w:type="spellEnd"/>
+          </w:p>
+        </w:tc>
+      </w:tr>
+      <w:tr>
+        <w:tc>
+          <w:tcPr>
+            <w:tcW w:w="2337" w:type="dxa"/>
+          </w:tcPr>
+          <w:p>
+            <w:pPr>
+              <w:rPr>
+                <w:rFonts w:ascii="Times New Roman" w:hAnsi="Times New Roman" w:cs="Times New Roman"/>
+              </w:rPr>
+            </w:pPr>
+            <w:r>
+              <w:rPr>
+                <w:noProof/>
+              </w:rPr>
+              <w:lastRenderedPageBreak/>
+              <w:drawing>
+                <wp:inline distT="0" distB="0" distL="0" distR="0" wp14:anchorId="60198700" wp14:editId="35568991">
+                  <wp:extent cx="2719346" cy="483439"/>
+                  <wp:effectExtent l="0" t="0" r="5080" b="0"/>
+                  <wp:docPr id="32" name="Picture 32"/>
+                  <wp:cNvGraphicFramePr>
+                    <a:graphicFrameLocks xmlns:a="http://schemas.openxmlformats.org/drawingml/2006/main" noChangeAspect="1"/>
+                  </wp:cNvGraphicFramePr>
+                  <a:graphic xmlns:a="http://schemas.openxmlformats.org/drawingml/2006/main">
+                    <a:graphicData uri="http://schemas.openxmlformats.org/drawingml/2006/picture">
+                      <pic:pic xmlns:pic="http://schemas.openxmlformats.org/drawingml/2006/picture">
+                        <pic:nvPicPr>
+                          <pic:cNvPr id="1" name=""/>
+                          <pic:cNvPicPr/>
+                        </pic:nvPicPr>
+                        <pic:blipFill>
+                          <a:blip r:embed="rId33"/>
+                          <a:stretch>
+                            <a:fillRect/>
+                          </a:stretch>
+                        </pic:blipFill>
+                        <pic:spPr>
+                          <a:xfrm>
+                            <a:off x="0" y="0"/>
+                            <a:ext cx="2830701" cy="503235"/>
+                          </a:xfrm>
+                          <a:prstGeom prst="rect">
+                            <a:avLst/>
+                          </a:prstGeom>
+                        </pic:spPr>
+                      </pic:pic>
+                    </a:graphicData>
+                  </a:graphic>
+                </wp:inline>
+              </w:drawing>
+            </w:r>
+          </w:p>
+        </w:tc>
+        <w:tc>
+          <w:tcPr>
+            <w:tcW w:w="2337" w:type="dxa"/>
+          </w:tcPr>
+          <w:p>
+            <w:pPr>
+              <w:rPr>
+                <w:rFonts w:ascii="Times New Roman" w:hAnsi="Times New Roman" w:cs="Times New Roman"/>
+              </w:rPr>
+            </w:pPr>
+            <w:proofErr w:type="spellStart"/>
+            <w:r>
+              <w:rPr>
+                <w:rFonts w:ascii="Times New Roman" w:hAnsi="Times New Roman" w:cs="Times New Roman"/>
+              </w:rPr>
+              <w:t>Từ</w:t>
+            </w:r>
+            <w:proofErr w:type="spellEnd"/>
+            <w:r>
+              <w:rPr>
+                <w:rFonts w:ascii="Times New Roman" w:hAnsi="Times New Roman" w:cs="Times New Roman"/>
+              </w:rPr>
+              <w:t xml:space="preserve"> </w:t>
+            </w:r>
+            <w:proofErr w:type="spellStart"/>
+            <w:r>
+              <w:rPr>
+                <w:rFonts w:ascii="Times New Roman" w:hAnsi="Times New Roman" w:cs="Times New Roman"/>
+              </w:rPr>
+              <w:t>khóa</w:t>
+            </w:r>
+            <w:proofErr w:type="spellEnd"/>
+          </w:p>
+        </w:tc>
+        <w:tc>
+          <w:tcPr>
+            <w:tcW w:w="2338" w:type="dxa"/>
+          </w:tcPr>
+          <w:p>
+            <w:pPr>
+              <w:rPr>
+                <w:rFonts w:ascii="Times New Roman" w:hAnsi="Times New Roman" w:cs="Times New Roman"/>
+              </w:rPr>
+            </w:pPr>
+            <w:r>
+              <w:rPr>
+                <w:rFonts w:ascii="Times New Roman" w:hAnsi="Times New Roman" w:cs="Times New Roman"/>
+              </w:rPr>
+              <w:t>String</w:t>
+            </w:r>
+          </w:p>
+        </w:tc>
+        <w:tc>
+          <w:tcPr>
+            <w:tcW w:w="2338" w:type="dxa"/>
+          </w:tcPr>
+          <w:p>
+            <w:pPr>
+              <w:rPr>
+                <w:rFonts w:ascii="Times New Roman" w:hAnsi="Times New Roman" w:cs="Times New Roman"/>
+              </w:rPr>
+            </w:pPr>
+            <w:proofErr w:type="spellStart"/>
+            <w:r>
+              <w:rPr>
+                <w:rFonts w:ascii="Times New Roman" w:hAnsi="Times New Roman" w:cs="Times New Roman"/>
+              </w:rPr>
+              <w:t>Từ</w:t>
+            </w:r>
+            <w:proofErr w:type="spellEnd"/>
+            <w:r>
+              <w:rPr>
+                <w:rFonts w:ascii="Times New Roman" w:hAnsi="Times New Roman" w:cs="Times New Roman"/>
+              </w:rPr>
+              <w:t xml:space="preserve"> </w:t>
+            </w:r>
+            <w:proofErr w:type="spellStart"/>
+            <w:r>
+              <w:rPr>
+                <w:rFonts w:ascii="Times New Roman" w:hAnsi="Times New Roman" w:cs="Times New Roman"/>
+              </w:rPr>
+              <w:t>khóa</w:t>
+            </w:r>
+            <w:proofErr w:type="spellEnd"/>
+            <w:r>
+              <w:rPr>
+                <w:rFonts w:ascii="Times New Roman" w:hAnsi="Times New Roman" w:cs="Times New Roman"/>
+              </w:rPr>
+              <w:t xml:space="preserve"> </w:t>
+            </w:r>
+            <w:proofErr w:type="spellStart"/>
+            <w:r>
+              <w:rPr>
+                <w:rFonts w:ascii="Times New Roman" w:hAnsi="Times New Roman" w:cs="Times New Roman"/>
+              </w:rPr>
+              <w:t>nhập</w:t>
+            </w:r>
+            <w:proofErr w:type="spellEnd"/>
+            <w:r>
+              <w:rPr>
+                <w:rFonts w:ascii="Times New Roman" w:hAnsi="Times New Roman" w:cs="Times New Roman"/>
+              </w:rPr>
+              <w:t xml:space="preserve"> </w:t>
+            </w:r>
+            <w:proofErr w:type="spellStart"/>
+            <w:r>
+              <w:rPr>
+                <w:rFonts w:ascii="Times New Roman" w:hAnsi="Times New Roman" w:cs="Times New Roman"/>
+              </w:rPr>
+              <w:t>vào</w:t>
+            </w:r>
+            <w:proofErr w:type="spellEnd"/>
+          </w:p>
+        </w:tc>
+      </w:tr>
+      <w:tr>
+        <w:tc>
+          <w:tcPr>
+            <w:tcW w:w="2337" w:type="dxa"/>
+          </w:tcPr>
+          <w:p>
+            <w:pPr>
+              <w:rPr>
+                <w:rFonts w:ascii="Times New Roman" w:hAnsi="Times New Roman" w:cs="Times New Roman"/>
+              </w:rPr>
+            </w:pPr>
+            <w:r>
+              <w:rPr>
+                <w:noProof/>
+              </w:rPr>
+              <w:drawing>
+                <wp:inline distT="0" distB="0" distL="0" distR="0" wp14:anchorId="40A1378C" wp14:editId="4949B580">
+                  <wp:extent cx="2814761" cy="296291"/>
+                  <wp:effectExtent l="0" t="0" r="5080" b="8890"/>
+                  <wp:docPr id="33" name="Picture 33"/>
+                  <wp:cNvGraphicFramePr>
+                    <a:graphicFrameLocks xmlns:a="http://schemas.openxmlformats.org/drawingml/2006/main" noChangeAspect="1"/>
+                  </wp:cNvGraphicFramePr>
+                  <a:graphic xmlns:a="http://schemas.openxmlformats.org/drawingml/2006/main">
+                    <a:graphicData uri="http://schemas.openxmlformats.org/drawingml/2006/picture">
+                      <pic:pic xmlns:pic="http://schemas.openxmlformats.org/drawingml/2006/picture">
+                        <pic:nvPicPr>
+                          <pic:cNvPr id="1" name=""/>
+                          <pic:cNvPicPr/>
+                        </pic:nvPicPr>
+                        <pic:blipFill>
+                          <a:blip r:embed="rId34"/>
+                          <a:stretch>
+                            <a:fillRect/>
+                          </a:stretch>
+                        </pic:blipFill>
+                        <pic:spPr>
+                          <a:xfrm>
+                            <a:off x="0" y="0"/>
+                            <a:ext cx="2969734" cy="312604"/>
+                          </a:xfrm>
+                          <a:prstGeom prst="rect">
+                            <a:avLst/>
+                          </a:prstGeom>
+                        </pic:spPr>
+                      </pic:pic>
+                    </a:graphicData>
+                  </a:graphic>
+                </wp:inline>
+              </w:drawing>
+            </w:r>
+          </w:p>
+        </w:tc>
+        <w:tc>
+          <w:tcPr>
+            <w:tcW w:w="2337" w:type="dxa"/>
+          </w:tcPr>
+          <w:p>
+            <w:pPr>
+              <w:rPr>
+                <w:rFonts w:ascii="Times New Roman" w:hAnsi="Times New Roman" w:cs="Times New Roman"/>
+              </w:rPr>
+            </w:pPr>
+            <w:proofErr w:type="spellStart"/>
+            <w:r>
+              <w:rPr>
+                <w:rFonts w:ascii="Times New Roman" w:hAnsi="Times New Roman" w:cs="Times New Roman"/>
+              </w:rPr>
+              <w:t>Điều</w:t>
+            </w:r>
+            <w:proofErr w:type="spellEnd"/>
+            <w:r>
+              <w:rPr>
+                <w:rFonts w:ascii="Times New Roman" w:hAnsi="Times New Roman" w:cs="Times New Roman"/>
+              </w:rPr>
+              <w:t xml:space="preserve"> </w:t>
+            </w:r>
+            <w:proofErr w:type="spellStart"/>
+            <w:r>
+              <w:rPr>
+                <w:rFonts w:ascii="Times New Roman" w:hAnsi="Times New Roman" w:cs="Times New Roman"/>
+              </w:rPr>
+              <w:t>kiện</w:t>
+            </w:r>
+            <w:proofErr w:type="spellEnd"/>
+            <w:r>
+              <w:rPr>
+                <w:rFonts w:ascii="Times New Roman" w:hAnsi="Times New Roman" w:cs="Times New Roman"/>
+              </w:rPr>
+              <w:t xml:space="preserve"> </w:t>
+            </w:r>
+            <w:proofErr w:type="spellStart"/>
+            <w:r>
+              <w:rPr>
+                <w:rFonts w:ascii="Times New Roman" w:hAnsi="Times New Roman" w:cs="Times New Roman"/>
+              </w:rPr>
+              <w:t>tìm</w:t>
+            </w:r>
+            <w:proofErr w:type="spellEnd"/>
+            <w:r>
+              <w:rPr>
+                <w:rFonts w:ascii="Times New Roman" w:hAnsi="Times New Roman" w:cs="Times New Roman"/>
+              </w:rPr>
+              <w:t xml:space="preserve"> </w:t>
+            </w:r>
+            <w:proofErr w:type="spellStart"/>
+            <w:r>
+              <w:rPr>
+                <w:rFonts w:ascii="Times New Roman" w:hAnsi="Times New Roman" w:cs="Times New Roman"/>
+              </w:rPr>
+              <w:t>kiếm</w:t>
+            </w:r>
+            <w:proofErr w:type="spellEnd"/>
+          </w:p>
+        </w:tc>
+        <w:tc>
+          <w:tcPr>
+            <w:tcW w:w="2338" w:type="dxa"/>
+          </w:tcPr>
+          <w:p>
+            <w:pPr>
+              <w:rPr>
+                <w:rFonts w:ascii="Times New Roman" w:hAnsi="Times New Roman" w:cs="Times New Roman"/>
+              </w:rPr>
+            </w:pPr>
+            <w:r>
+              <w:rPr>
+                <w:rFonts w:ascii="Times New Roman" w:hAnsi="Times New Roman" w:cs="Times New Roman"/>
+              </w:rPr>
+              <w:t>String</w:t>
+            </w:r>
+          </w:p>
+        </w:tc>
+        <w:tc>
+          <w:tcPr>
+            <w:tcW w:w="2338" w:type="dxa"/>
+          </w:tcPr>
+          <w:p>
+            <w:pPr>
+              <w:rPr>
+                <w:rFonts w:ascii="Times New Roman" w:hAnsi="Times New Roman" w:cs="Times New Roman"/>
+              </w:rPr>
+            </w:pPr>
+            <w:proofErr w:type="spellStart"/>
+            <w:r>
+              <w:rPr>
+                <w:rFonts w:ascii="Times New Roman" w:hAnsi="Times New Roman" w:cs="Times New Roman"/>
+              </w:rPr>
+              <w:t>Điều</w:t>
+            </w:r>
+            <w:proofErr w:type="spellEnd"/>
+            <w:r>
+              <w:rPr>
+                <w:rFonts w:ascii="Times New Roman" w:hAnsi="Times New Roman" w:cs="Times New Roman"/>
+              </w:rPr>
+              <w:t xml:space="preserve"> </w:t>
+            </w:r>
+            <w:proofErr w:type="spellStart"/>
+            <w:r>
+              <w:rPr>
+                <w:rFonts w:ascii="Times New Roman" w:hAnsi="Times New Roman" w:cs="Times New Roman"/>
+              </w:rPr>
+              <w:t>kiện</w:t>
+            </w:r>
+            <w:proofErr w:type="spellEnd"/>
+            <w:r>
+              <w:rPr>
+                <w:rFonts w:ascii="Times New Roman" w:hAnsi="Times New Roman" w:cs="Times New Roman"/>
+              </w:rPr>
+              <w:t xml:space="preserve"> </w:t>
+            </w:r>
+            <w:proofErr w:type="spellStart"/>
+            <w:r>
+              <w:rPr>
+                <w:rFonts w:ascii="Times New Roman" w:hAnsi="Times New Roman" w:cs="Times New Roman"/>
+              </w:rPr>
+              <w:t>tìm</w:t>
+            </w:r>
+            <w:proofErr w:type="spellEnd"/>
+            <w:r>
+              <w:rPr>
+                <w:rFonts w:ascii="Times New Roman" w:hAnsi="Times New Roman" w:cs="Times New Roman"/>
+              </w:rPr>
+              <w:t xml:space="preserve"> </w:t>
+            </w:r>
+            <w:proofErr w:type="spellStart"/>
+            <w:r>
+              <w:rPr>
+                <w:rFonts w:ascii="Times New Roman" w:hAnsi="Times New Roman" w:cs="Times New Roman"/>
+              </w:rPr>
+              <w:t>kiếm</w:t>
+            </w:r>
+            <w:proofErr w:type="spellEnd"/>
+            <w:r>
+              <w:rPr>
+                <w:rFonts w:ascii="Times New Roman" w:hAnsi="Times New Roman" w:cs="Times New Roman"/>
+              </w:rPr>
+              <w:t xml:space="preserve"> </w:t>
+            </w:r>
+            <w:proofErr w:type="spellStart"/>
+            <w:r>
+              <w:rPr>
+                <w:rFonts w:ascii="Times New Roman" w:hAnsi="Times New Roman" w:cs="Times New Roman"/>
+              </w:rPr>
+              <w:t>theo</w:t>
+            </w:r>
+            <w:proofErr w:type="spellEnd"/>
+            <w:r>
+              <w:rPr>
+                <w:rFonts w:ascii="Times New Roman" w:hAnsi="Times New Roman" w:cs="Times New Roman"/>
+              </w:rPr>
+              <w:t xml:space="preserve"> </w:t>
+            </w:r>
+            <w:proofErr w:type="spellStart"/>
+            <w:r>
+              <w:rPr>
+                <w:rFonts w:ascii="Times New Roman" w:hAnsi="Times New Roman" w:cs="Times New Roman"/>
+              </w:rPr>
+              <w:t>số</w:t>
+            </w:r>
+            <w:proofErr w:type="spellEnd"/>
+            <w:r>
+              <w:rPr>
+                <w:rFonts w:ascii="Times New Roman" w:hAnsi="Times New Roman" w:cs="Times New Roman"/>
+              </w:rPr>
+              <w:t xml:space="preserve"> </w:t>
+            </w:r>
+            <w:proofErr w:type="spellStart"/>
+            <w:r>
+              <w:rPr>
+                <w:rFonts w:ascii="Times New Roman" w:hAnsi="Times New Roman" w:cs="Times New Roman"/>
+              </w:rPr>
+              <w:t>điện</w:t>
+            </w:r>
+            <w:proofErr w:type="spellEnd"/>
+            <w:r>
+              <w:rPr>
+                <w:rFonts w:ascii="Times New Roman" w:hAnsi="Times New Roman" w:cs="Times New Roman"/>
+              </w:rPr>
+              <w:t xml:space="preserve"> </w:t>
+            </w:r>
+            <w:proofErr w:type="spellStart"/>
+            <w:r>
+              <w:rPr>
+                <w:rFonts w:ascii="Times New Roman" w:hAnsi="Times New Roman" w:cs="Times New Roman"/>
+              </w:rPr>
+              <w:t>thoại</w:t>
+            </w:r>
+            <w:proofErr w:type="spellEnd"/>
+            <w:r>
+              <w:rPr>
+                <w:rFonts w:ascii="Times New Roman" w:hAnsi="Times New Roman" w:cs="Times New Roman"/>
+              </w:rPr>
+              <w:t xml:space="preserve">, </w:t>
+            </w:r>
+            <w:proofErr w:type="spellStart"/>
+            <w:r>
+              <w:rPr>
+                <w:rFonts w:ascii="Times New Roman" w:hAnsi="Times New Roman" w:cs="Times New Roman"/>
+              </w:rPr>
+              <w:t>theo</w:t>
+            </w:r>
+            <w:proofErr w:type="spellEnd"/>
+            <w:r>
+              <w:rPr>
+                <w:rFonts w:ascii="Times New Roman" w:hAnsi="Times New Roman" w:cs="Times New Roman"/>
+              </w:rPr>
+              <w:t xml:space="preserve"> </w:t>
+            </w:r>
+            <w:proofErr w:type="spellStart"/>
+            <w:r>
+              <w:rPr>
+                <w:rFonts w:ascii="Times New Roman" w:hAnsi="Times New Roman" w:cs="Times New Roman"/>
+              </w:rPr>
+              <w:t>tên</w:t>
+            </w:r>
+            <w:proofErr w:type="spellEnd"/>
+            <w:r>
+              <w:rPr>
+                <w:rFonts w:ascii="Times New Roman" w:hAnsi="Times New Roman" w:cs="Times New Roman"/>
+              </w:rPr>
+              <w:t xml:space="preserve"> </w:t>
+            </w:r>
+            <w:proofErr w:type="spellStart"/>
+            <w:r>
+              <w:rPr>
+                <w:rFonts w:ascii="Times New Roman" w:hAnsi="Times New Roman" w:cs="Times New Roman"/>
+              </w:rPr>
+              <w:t>đầy</w:t>
+            </w:r>
+            <w:proofErr w:type="spellEnd"/>
+            <w:r>
+              <w:rPr>
+                <w:rFonts w:ascii="Times New Roman" w:hAnsi="Times New Roman" w:cs="Times New Roman"/>
+              </w:rPr>
+              <w:t xml:space="preserve"> </w:t>
+            </w:r>
+            <w:proofErr w:type="spellStart"/>
+            <w:r>
+              <w:rPr>
+                <w:rFonts w:ascii="Times New Roman" w:hAnsi="Times New Roman" w:cs="Times New Roman"/>
+              </w:rPr>
+              <w:t>đủ</w:t>
+            </w:r>
+            <w:proofErr w:type="spellEnd"/>
+            <w:r>
+              <w:rPr>
+                <w:rFonts w:ascii="Times New Roman" w:hAnsi="Times New Roman" w:cs="Times New Roman"/>
+              </w:rPr>
+              <w:t>.</w:t>
+            </w:r>
+          </w:p>
+        </w:tc>
+      </w:tr>
+    </w:tbl>
+    <w:p>
+      <w:pPr>
+        <w:rPr>
+          <w:rFonts w:ascii="Times New Roman" w:hAnsi="Times New Roman" w:cs="Times New Roman"/>
+        </w:rPr>
+      </w:pPr>
+    </w:p>
+    <w:p>
+      <w:pPr>
+        <w:rPr>
+          <w:rFonts w:ascii="Times New Roman" w:hAnsi="Times New Roman" w:cs="Times New Roman"/>
+        </w:rPr>
+      </w:pPr>
+      <w:r>
+        <w:rPr>
+          <w:rFonts w:ascii="Times New Roman" w:hAnsi="Times New Roman" w:cs="Times New Roman"/>
+        </w:rPr>
+        <w:t xml:space="preserve">Button </w:t>
+      </w:r>
+      <w:proofErr w:type="spellStart"/>
+      <w:r>
+        <w:rPr>
+          <w:rFonts w:ascii="Times New Roman" w:hAnsi="Times New Roman" w:cs="Times New Roman"/>
+        </w:rPr>
+        <w:t>sự</w:t>
+      </w:r>
+      <w:proofErr w:type="spellEnd"/>
+      <w:r>
+        <w:rPr>
+          <w:rFonts w:ascii="Times New Roman" w:hAnsi="Times New Roman" w:cs="Times New Roman"/>
+        </w:rPr>
+        <w:t xml:space="preserve"> </w:t>
+      </w:r>
+      <w:proofErr w:type="spellStart"/>
+      <w:r>
+        <w:rPr>
+          <w:rFonts w:ascii="Times New Roman" w:hAnsi="Times New Roman" w:cs="Times New Roman"/>
+        </w:rPr>
+        <w:t>kiện</w:t>
+      </w:r>
+      <w:proofErr w:type="spellEnd"/>
+      <w:r>
+        <w:rPr>
+          <w:rFonts w:ascii="Times New Roman" w:hAnsi="Times New Roman" w:cs="Times New Roman"/>
+        </w:rPr>
+        <w:t xml:space="preserve">. </w:t>
+      </w:r>
+    </w:p>
+    <w:p>
+      <w:pPr>
+        <w:rPr>
+          <w:rFonts w:ascii="Times New Roman" w:hAnsi="Times New Roman" w:cs="Times New Roman"/>
+        </w:rPr>
+      </w:pPr>
+    </w:p>
+    <w:p>
+      <w:pPr>
+        <w:rPr>
+          <w:rFonts w:ascii="Times New Roman" w:hAnsi="Times New Roman" w:cs="Times New Roman"/>
+        </w:rPr>
+      </w:pPr>
+      <w:bookmarkStart w:id="0" w:name="_GoBack"/>
+      <w:bookmarkEnd w:id="0"/>
     </w:p>
     <w:sectPr>
       <w:pgSz w:w="12240" w:h="15840"/>
